--- a/Progress_Log.docx
+++ b/Progress_Log.docx
@@ -1,7 +1,90 @@
 
 <file path=word/document.xml><?xml version="1.0" encoding="utf-8"?>
-<w:document xmlns:wpc="http://schemas.microsoft.com/office/word/2010/wordprocessingCanvas" xmlns:mc="http://schemas.openxmlformats.org/markup-compatibility/2006" xmlns:o="urn:schemas-microsoft-com:office:office" xmlns:r="http://schemas.openxmlformats.org/officeDocument/2006/relationships" xmlns:m="http://schemas.openxmlformats.org/officeDocument/2006/math" xmlns:v="urn:schemas-microsoft-com:vml" xmlns:wp14="http://schemas.microsoft.com/office/word/2010/wordprocessingDrawing" xmlns:wp="http://schemas.openxmlformats.org/drawingml/2006/wordprocessingDrawing" xmlns:w10="urn:schemas-microsoft-com:office:word" xmlns:w="http://schemas.openxmlformats.org/wordprocessingml/2006/main" xmlns:w14="http://schemas.microsoft.com/office/word/2010/wordml" xmlns:wpg="http://schemas.microsoft.com/office/word/2010/wordprocessingGroup" xmlns:wpi="http://schemas.microsoft.com/office/word/2010/wordprocessingInk" xmlns:wne="http://schemas.microsoft.com/office/word/2006/wordml" xmlns:wps="http://schemas.microsoft.com/office/word/2010/wordprocessingShape" mc:Ignorable="w14 wp14">
+<w:document xmlns:wpc="http://schemas.microsoft.com/office/word/2010/wordprocessingCanvas" xmlns:mc="http://schemas.openxmlformats.org/markup-compatibility/2006" xmlns:o="urn:schemas-microsoft-com:office:office" xmlns:r="http://schemas.openxmlformats.org/officeDocument/2006/relationships" xmlns:m="http://schemas.openxmlformats.org/officeDocument/2006/math" xmlns:v="urn:schemas-microsoft-com:vml" xmlns:wp14="http://schemas.microsoft.com/office/word/2010/wordprocessingDrawing" xmlns:wp="http://schemas.openxmlformats.org/drawingml/2006/wordprocessingDrawing" xmlns:w10="urn:schemas-microsoft-com:office:word" xmlns:w="http://schemas.openxmlformats.org/wordprocessingml/2006/main" xmlns:w14="http://schemas.microsoft.com/office/word/2010/wordml" xmlns:w15="http://schemas.microsoft.com/office/word/2012/wordml" xmlns:wpg="http://schemas.microsoft.com/office/word/2010/wordprocessingGroup" xmlns:wpi="http://schemas.microsoft.com/office/word/2010/wordprocessingInk" xmlns:wne="http://schemas.microsoft.com/office/word/2006/wordml" xmlns:wps="http://schemas.microsoft.com/office/word/2010/wordprocessingShape" mc:Ignorable="w14 w15 wp14">
   <w:body>
+    <w:p>
+      <w:r>
+        <w:t xml:space="preserve">Suggestions (Dan): </w:t>
+      </w:r>
+    </w:p>
+    <w:p>
+      <w:pPr>
+        <w:pStyle w:val="ListParagraph"/>
+        <w:numPr>
+          <w:ilvl w:val="0"/>
+          <w:numId w:val="10"/>
+        </w:numPr>
+      </w:pPr>
+      <w:r>
+        <w:t>Omkar, Naveen - Let’s move</w:t>
+      </w:r>
+      <w:r>
+        <w:t xml:space="preserve"> to markdown or some other text-</w:t>
+      </w:r>
+      <w:r>
+        <w:t>based so that we can more nicely see what gets changed between revisions. Talk w/ Andrew if you need any suggestions</w:t>
+      </w:r>
+      <w:r>
+        <w:t>.</w:t>
+      </w:r>
+      <w:r>
+        <w:t xml:space="preserve"> </w:t>
+      </w:r>
+    </w:p>
+    <w:p>
+      <w:pPr>
+        <w:pStyle w:val="ListParagraph"/>
+        <w:numPr>
+          <w:ilvl w:val="0"/>
+          <w:numId w:val="10"/>
+        </w:numPr>
+      </w:pPr>
+      <w:r>
+        <w:t>Naveen: please brief the rest of us on the due dates for the SC15 conference</w:t>
+      </w:r>
+      <w:r>
+        <w:t xml:space="preserve"> </w:t>
+      </w:r>
+      <w:r>
+        <w:t>(Texas-Austin)</w:t>
+      </w:r>
+      <w:r>
+        <w:t>. This is the conference where we want to submit.</w:t>
+      </w:r>
+    </w:p>
+    <w:p>
+      <w:pPr>
+        <w:pStyle w:val="ListParagraph"/>
+        <w:numPr>
+          <w:ilvl w:val="0"/>
+          <w:numId w:val="10"/>
+        </w:numPr>
+      </w:pPr>
+      <w:r>
+        <w:t>Put some dates on the timeline so that we have some rough plan in place.</w:t>
+      </w:r>
+    </w:p>
+    <w:p>
+      <w:pPr>
+        <w:pStyle w:val="ListParagraph"/>
+        <w:numPr>
+          <w:ilvl w:val="0"/>
+          <w:numId w:val="10"/>
+        </w:numPr>
+      </w:pPr>
+      <w:r>
+        <w:t>Let’s make each task become a short technical report</w:t>
+      </w:r>
+      <w:r>
+        <w:t xml:space="preserve">. We should avoid a situation where we wait till the end to summarize our findings since we forget in April what compile flags we used </w:t>
+      </w:r>
+      <w:bookmarkStart w:id="0" w:name="_GoBack"/>
+      <w:bookmarkEnd w:id="0"/>
+      <w:r>
+        <w:t>in January.</w:t>
+      </w:r>
+    </w:p>
+    <w:p/>
     <w:p>
       <w:pPr>
         <w:rPr>
@@ -24,45 +107,8 @@
     </w:p>
     <w:p>
       <w:r>
-        <w:t xml:space="preserve">Dan Negrut, </w:t>
-      </w:r>
-      <w:proofErr w:type="spellStart"/>
-      <w:r>
-        <w:t>Hammad</w:t>
-      </w:r>
-      <w:proofErr w:type="spellEnd"/>
-      <w:r>
-        <w:t xml:space="preserve"> </w:t>
-      </w:r>
-      <w:proofErr w:type="spellStart"/>
-      <w:r>
-        <w:t>Mazhar</w:t>
-      </w:r>
-      <w:proofErr w:type="spellEnd"/>
-      <w:r>
-        <w:t xml:space="preserve">, </w:t>
-      </w:r>
-      <w:proofErr w:type="spellStart"/>
-      <w:r>
-        <w:t>Arman</w:t>
-      </w:r>
-      <w:proofErr w:type="spellEnd"/>
-      <w:r>
-        <w:t xml:space="preserve"> </w:t>
-      </w:r>
-      <w:proofErr w:type="spellStart"/>
-      <w:r>
-        <w:t>Pazouki</w:t>
-      </w:r>
-      <w:proofErr w:type="spellEnd"/>
-      <w:r>
-        <w:t xml:space="preserve">, Ang Li, Omkar Deshmukh, Naveen </w:t>
-      </w:r>
-      <w:proofErr w:type="spellStart"/>
-      <w:r>
-        <w:t>Anand</w:t>
-      </w:r>
-      <w:proofErr w:type="spellEnd"/>
+        <w:t>Dan Negrut, Hammad Mazhar, Arman Pazouki, Ang Li, Omkar Deshmukh, Naveen Anand</w:t>
+      </w:r>
     </w:p>
     <w:p/>
     <w:p>
@@ -91,15 +137,7 @@
         </w:numPr>
       </w:pPr>
       <w:r>
-        <w:t xml:space="preserve">LSS – Ask </w:t>
-      </w:r>
-      <w:proofErr w:type="spellStart"/>
-      <w:r>
-        <w:t>Arman</w:t>
-      </w:r>
-      <w:proofErr w:type="spellEnd"/>
-      <w:r>
-        <w:t xml:space="preserve"> about the bottleneck</w:t>
+        <w:t>LSS – Ask Arman about the bottleneck</w:t>
       </w:r>
     </w:p>
     <w:p>
@@ -123,15 +161,7 @@
         </w:numPr>
       </w:pPr>
       <w:r>
-        <w:t xml:space="preserve">Neighbor Search – Ask </w:t>
-      </w:r>
-      <w:proofErr w:type="spellStart"/>
-      <w:r>
-        <w:t>Arman</w:t>
-      </w:r>
-      <w:proofErr w:type="spellEnd"/>
-      <w:r>
-        <w:t xml:space="preserve"> about the bottleneck</w:t>
+        <w:t>Neighbor Search – Ask Arman about the bottleneck</w:t>
       </w:r>
     </w:p>
     <w:p/>
@@ -221,13 +251,8 @@
     </w:p>
     <w:p>
       <w:r>
-        <w:t xml:space="preserve">Both code and documents go on </w:t>
-      </w:r>
-      <w:proofErr w:type="spellStart"/>
-      <w:r>
-        <w:t>Github</w:t>
-      </w:r>
-      <w:proofErr w:type="spellEnd"/>
+        <w:t>Both code and documents go on Github</w:t>
+      </w:r>
     </w:p>
     <w:p>
       <w:r>
@@ -393,6 +418,7 @@
           </w:tcPr>
           <w:p>
             <w:r>
+              <w:lastRenderedPageBreak/>
               <w:t>AMD CPU</w:t>
             </w:r>
           </w:p>
@@ -747,11 +773,9 @@
             <w:hideMark/>
           </w:tcPr>
           <w:p>
-            <w:proofErr w:type="spellStart"/>
             <w:r>
               <w:t>Jetson</w:t>
             </w:r>
-            <w:proofErr w:type="spellEnd"/>
           </w:p>
         </w:tc>
         <w:tc>
@@ -772,13 +796,8 @@
             <w:hideMark/>
           </w:tcPr>
           <w:p>
-            <w:proofErr w:type="spellStart"/>
             <w:r>
-              <w:t>Kepler</w:t>
-            </w:r>
-            <w:proofErr w:type="spellEnd"/>
-            <w:r>
-              <w:t xml:space="preserve"> GK20A</w:t>
+              <w:t>Kepler GK20A</w:t>
             </w:r>
           </w:p>
         </w:tc>
@@ -880,16 +899,7 @@
     </w:tbl>
     <w:p>
       <w:r>
-        <w:lastRenderedPageBreak/>
-        <w:t xml:space="preserve">We will test for following set of problems, in terms of absolute FLOPs rate &amp; memory bandwidth </w:t>
-      </w:r>
-      <w:proofErr w:type="gramStart"/>
-      <w:r>
-        <w:t>and  utilization</w:t>
-      </w:r>
-      <w:proofErr w:type="gramEnd"/>
-      <w:r>
-        <w:t xml:space="preserve"> w.r.t theoretical peak.</w:t>
+        <w:t>We will test for following set of problems, in terms of absolute FLOPs rate &amp; memory bandwidth and  utilization w.r.t theoretical peak.</w:t>
       </w:r>
     </w:p>
     <w:p>
@@ -1031,13 +1041,8 @@
     <w:p/>
     <w:p>
       <w:r>
-        <w:t xml:space="preserve">This gives, for each problem, 3 implementations - one each for OpenMP, OpenCL and CUDA. Depending upon platform, they may further need to be modified and used with respective tools and compiler settings. </w:t>
-      </w:r>
-      <w:proofErr w:type="gramStart"/>
-      <w:r>
-        <w:t>This results in 13 unique tests per problem (6 Native + 7 OpenCL), with 65 tests in total.</w:t>
-      </w:r>
-      <w:proofErr w:type="gramEnd"/>
+        <w:t>This gives, for each problem, 3 implementations - one each for OpenMP, OpenCL and CUDA. Depending upon platform, they may further need to be modified and used with respective tools and compiler settings. This results in 13 unique tests per problem (6 Native + 7 OpenCL), with 65 tests in total.</w:t>
+      </w:r>
     </w:p>
     <w:p/>
     <w:p>
@@ -1064,23 +1069,7 @@
         </w:numPr>
       </w:pPr>
       <w:r>
-        <w:t xml:space="preserve">While testing, we need to be mindful to only test with inputs that are important to us. </w:t>
-      </w:r>
-      <w:proofErr w:type="spellStart"/>
-      <w:r>
-        <w:t>Hammad</w:t>
-      </w:r>
-      <w:proofErr w:type="spellEnd"/>
-      <w:r>
-        <w:t xml:space="preserve">, Ang and </w:t>
-      </w:r>
-      <w:proofErr w:type="spellStart"/>
-      <w:r>
-        <w:t>Arman</w:t>
-      </w:r>
-      <w:proofErr w:type="spellEnd"/>
-      <w:r>
-        <w:t xml:space="preserve"> to provide input matrices and test data.</w:t>
+        <w:t>While testing, we need to be mindful to only test with inputs that are important to us. Hammad, Ang and Arman to provide input matrices and test data.</w:t>
       </w:r>
     </w:p>
     <w:p>
@@ -1103,8 +1092,6 @@
       <w:r>
         <w:t>part of this. From what I understand, the current bottleneck is not something we can build from smaller blocks that we can test across different platforms.</w:t>
       </w:r>
-      <w:bookmarkStart w:id="0" w:name="_GoBack"/>
-      <w:bookmarkEnd w:id="0"/>
       <w:r>
         <w:br/>
       </w:r>
@@ -1125,208 +1112,169 @@
           <w:b/>
           <w:bCs/>
         </w:rPr>
-        <w:t xml:space="preserve">Top </w:t>
-      </w:r>
-      <w:proofErr w:type="gramStart"/>
+        <w:t xml:space="preserve">Top level : </w:t>
+      </w:r>
+    </w:p>
+    <w:p>
+      <w:pPr>
+        <w:numPr>
+          <w:ilvl w:val="0"/>
+          <w:numId w:val="5"/>
+        </w:numPr>
+      </w:pPr>
+      <w:r>
+        <w:t xml:space="preserve">Problems </w:t>
+      </w:r>
+    </w:p>
+    <w:p>
+      <w:pPr>
+        <w:numPr>
+          <w:ilvl w:val="0"/>
+          <w:numId w:val="5"/>
+        </w:numPr>
+      </w:pPr>
+      <w:r>
+        <w:t>Cumulative Results</w:t>
+      </w:r>
+    </w:p>
+    <w:p>
+      <w:pPr>
+        <w:numPr>
+          <w:ilvl w:val="0"/>
+          <w:numId w:val="5"/>
+        </w:numPr>
+      </w:pPr>
+      <w:r>
+        <w:t>Progress log in SVN</w:t>
+      </w:r>
+    </w:p>
+    <w:p/>
+    <w:p>
       <w:r>
         <w:rPr>
           <w:b/>
           <w:bCs/>
         </w:rPr>
-        <w:t>level :</w:t>
-      </w:r>
-      <w:proofErr w:type="gramEnd"/>
+        <w:t xml:space="preserve">Problems : </w:t>
+      </w:r>
+    </w:p>
+    <w:p>
+      <w:pPr>
+        <w:numPr>
+          <w:ilvl w:val="0"/>
+          <w:numId w:val="6"/>
+        </w:numPr>
+      </w:pPr>
+      <w:r>
+        <w:t xml:space="preserve">Will have separate folders for each problem/algorithm we are working on. </w:t>
+      </w:r>
+    </w:p>
+    <w:p>
+      <w:pPr>
+        <w:numPr>
+          <w:ilvl w:val="1"/>
+          <w:numId w:val="6"/>
+        </w:numPr>
+      </w:pPr>
+      <w:r>
+        <w:lastRenderedPageBreak/>
+        <w:t>Every problem folder will have folders for different H/W environment.</w:t>
+      </w:r>
+    </w:p>
+    <w:p>
+      <w:pPr>
+        <w:numPr>
+          <w:ilvl w:val="2"/>
+          <w:numId w:val="6"/>
+        </w:numPr>
+      </w:pPr>
+      <w:r>
+        <w:t xml:space="preserve">Every environment folder will have </w:t>
+      </w:r>
+    </w:p>
+    <w:p>
+      <w:pPr>
+        <w:numPr>
+          <w:ilvl w:val="3"/>
+          <w:numId w:val="7"/>
+        </w:numPr>
+      </w:pPr>
+      <w:r>
+        <w:t>Code - On Github</w:t>
+      </w:r>
+    </w:p>
+    <w:p>
+      <w:pPr>
+        <w:numPr>
+          <w:ilvl w:val="3"/>
+          <w:numId w:val="7"/>
+        </w:numPr>
+      </w:pPr>
+      <w:r>
+        <w:t>Inputs - On Box</w:t>
+      </w:r>
+    </w:p>
+    <w:p>
+      <w:pPr>
+        <w:numPr>
+          <w:ilvl w:val="3"/>
+          <w:numId w:val="7"/>
+        </w:numPr>
+      </w:pPr>
+      <w:r>
+        <w:t>Results (Text file or a table)</w:t>
+      </w:r>
+    </w:p>
+    <w:p>
+      <w:pPr>
+        <w:numPr>
+          <w:ilvl w:val="3"/>
+          <w:numId w:val="7"/>
+        </w:numPr>
+      </w:pPr>
+      <w:r>
+        <w:t>README (Helps setting up the platform and running the code)</w:t>
+      </w:r>
+    </w:p>
+    <w:p/>
+    <w:p>
       <w:r>
         <w:rPr>
           <w:b/>
           <w:bCs/>
         </w:rPr>
-        <w:t xml:space="preserve"> </w:t>
-      </w:r>
-    </w:p>
-    <w:p>
-      <w:pPr>
-        <w:numPr>
-          <w:ilvl w:val="0"/>
-          <w:numId w:val="5"/>
-        </w:numPr>
-      </w:pPr>
-      <w:r>
-        <w:t xml:space="preserve">Problems </w:t>
-      </w:r>
-    </w:p>
-    <w:p>
-      <w:pPr>
-        <w:numPr>
-          <w:ilvl w:val="0"/>
-          <w:numId w:val="5"/>
-        </w:numPr>
-      </w:pPr>
-      <w:r>
-        <w:t>Cumulative Results</w:t>
-      </w:r>
-    </w:p>
-    <w:p>
-      <w:pPr>
-        <w:numPr>
-          <w:ilvl w:val="0"/>
-          <w:numId w:val="5"/>
-        </w:numPr>
-      </w:pPr>
-      <w:r>
-        <w:t>Progress log in SVN</w:t>
+        <w:t>Cumulative Results :</w:t>
+      </w:r>
+    </w:p>
+    <w:p>
+      <w:pPr>
+        <w:numPr>
+          <w:ilvl w:val="0"/>
+          <w:numId w:val="8"/>
+        </w:numPr>
+      </w:pPr>
+      <w:r>
+        <w:t>Contains a table and graph comparing the results we have obtained.</w:t>
+      </w:r>
+    </w:p>
+    <w:p>
+      <w:pPr>
+        <w:numPr>
+          <w:ilvl w:val="0"/>
+          <w:numId w:val="8"/>
+        </w:numPr>
+      </w:pPr>
+      <w:r>
+        <w:t>Updated every time we obtain results from a new problem or hardware.</w:t>
       </w:r>
     </w:p>
     <w:p/>
     <w:p>
-      <w:proofErr w:type="gramStart"/>
       <w:r>
         <w:rPr>
           <w:b/>
           <w:bCs/>
         </w:rPr>
-        <w:t>Problems :</w:t>
-      </w:r>
-      <w:proofErr w:type="gramEnd"/>
-      <w:r>
-        <w:rPr>
-          <w:b/>
-          <w:bCs/>
-        </w:rPr>
-        <w:t xml:space="preserve"> </w:t>
-      </w:r>
-    </w:p>
-    <w:p>
-      <w:pPr>
-        <w:numPr>
-          <w:ilvl w:val="0"/>
-          <w:numId w:val="6"/>
-        </w:numPr>
-      </w:pPr>
-      <w:r>
-        <w:t xml:space="preserve">Will have separate folders for each problem/algorithm we are working on. </w:t>
-      </w:r>
-    </w:p>
-    <w:p>
-      <w:pPr>
-        <w:numPr>
-          <w:ilvl w:val="1"/>
-          <w:numId w:val="6"/>
-        </w:numPr>
-      </w:pPr>
-      <w:r>
-        <w:t>Every problem folder will have folders for different H/W environment.</w:t>
-      </w:r>
-    </w:p>
-    <w:p>
-      <w:pPr>
-        <w:numPr>
-          <w:ilvl w:val="2"/>
-          <w:numId w:val="6"/>
-        </w:numPr>
-      </w:pPr>
-      <w:r>
-        <w:t xml:space="preserve">Every environment folder will have </w:t>
-      </w:r>
-    </w:p>
-    <w:p>
-      <w:pPr>
-        <w:numPr>
-          <w:ilvl w:val="3"/>
-          <w:numId w:val="7"/>
-        </w:numPr>
-      </w:pPr>
-      <w:r>
-        <w:t xml:space="preserve">Code - On </w:t>
-      </w:r>
-      <w:proofErr w:type="spellStart"/>
-      <w:r>
-        <w:t>Github</w:t>
-      </w:r>
-      <w:proofErr w:type="spellEnd"/>
-    </w:p>
-    <w:p>
-      <w:pPr>
-        <w:numPr>
-          <w:ilvl w:val="3"/>
-          <w:numId w:val="7"/>
-        </w:numPr>
-      </w:pPr>
-      <w:r>
-        <w:t>Inputs - On Box</w:t>
-      </w:r>
-    </w:p>
-    <w:p>
-      <w:pPr>
-        <w:numPr>
-          <w:ilvl w:val="3"/>
-          <w:numId w:val="7"/>
-        </w:numPr>
-      </w:pPr>
-      <w:r>
-        <w:t>Results (Text file or a table)</w:t>
-      </w:r>
-    </w:p>
-    <w:p>
-      <w:pPr>
-        <w:numPr>
-          <w:ilvl w:val="3"/>
-          <w:numId w:val="7"/>
-        </w:numPr>
-      </w:pPr>
-      <w:r>
-        <w:t>README (Helps setting up the platform and running the code)</w:t>
-      </w:r>
-    </w:p>
-    <w:p/>
-    <w:p>
-      <w:r>
-        <w:rPr>
-          <w:b/>
-          <w:bCs/>
-        </w:rPr>
-        <w:t xml:space="preserve">Cumulative </w:t>
-      </w:r>
-      <w:proofErr w:type="gramStart"/>
-      <w:r>
-        <w:rPr>
-          <w:b/>
-          <w:bCs/>
-        </w:rPr>
-        <w:t>Results :</w:t>
-      </w:r>
-      <w:proofErr w:type="gramEnd"/>
-    </w:p>
-    <w:p>
-      <w:pPr>
-        <w:numPr>
-          <w:ilvl w:val="0"/>
-          <w:numId w:val="8"/>
-        </w:numPr>
-      </w:pPr>
-      <w:r>
-        <w:t>Contains a table and graph comparing the results we have obtained.</w:t>
-      </w:r>
-    </w:p>
-    <w:p>
-      <w:pPr>
-        <w:numPr>
-          <w:ilvl w:val="0"/>
-          <w:numId w:val="8"/>
-        </w:numPr>
-      </w:pPr>
-      <w:r>
-        <w:t>Updated every time we obtain results from a new problem or hardware.</w:t>
-      </w:r>
-    </w:p>
-    <w:p/>
-    <w:p>
-      <w:r>
-        <w:rPr>
-          <w:b/>
-          <w:bCs/>
-        </w:rPr>
-        <w:lastRenderedPageBreak/>
         <w:t>Other ideas:</w:t>
       </w:r>
     </w:p>
@@ -1338,15 +1286,7 @@
         </w:numPr>
       </w:pPr>
       <w:r>
-        <w:t xml:space="preserve">We can convert the </w:t>
-      </w:r>
-      <w:proofErr w:type="spellStart"/>
-      <w:r>
-        <w:t>git</w:t>
-      </w:r>
-      <w:proofErr w:type="spellEnd"/>
-      <w:r>
-        <w:t xml:space="preserve"> repo to a web page</w:t>
+        <w:t>We can convert the git repo to a web page</w:t>
       </w:r>
     </w:p>
     <w:p>
@@ -1413,7 +1353,7 @@
 </file>
 
 <file path=word/numbering.xml><?xml version="1.0" encoding="utf-8"?>
-<w:numbering xmlns:wpc="http://schemas.microsoft.com/office/word/2010/wordprocessingCanvas" xmlns:mc="http://schemas.openxmlformats.org/markup-compatibility/2006" xmlns:o="urn:schemas-microsoft-com:office:office" xmlns:r="http://schemas.openxmlformats.org/officeDocument/2006/relationships" xmlns:m="http://schemas.openxmlformats.org/officeDocument/2006/math" xmlns:v="urn:schemas-microsoft-com:vml" xmlns:wp14="http://schemas.microsoft.com/office/word/2010/wordprocessingDrawing" xmlns:wp="http://schemas.openxmlformats.org/drawingml/2006/wordprocessingDrawing" xmlns:w10="urn:schemas-microsoft-com:office:word" xmlns:w="http://schemas.openxmlformats.org/wordprocessingml/2006/main" xmlns:w14="http://schemas.microsoft.com/office/word/2010/wordml" xmlns:wpg="http://schemas.microsoft.com/office/word/2010/wordprocessingGroup" xmlns:wpi="http://schemas.microsoft.com/office/word/2010/wordprocessingInk" xmlns:wne="http://schemas.microsoft.com/office/word/2006/wordml" xmlns:wps="http://schemas.microsoft.com/office/word/2010/wordprocessingShape" mc:Ignorable="w14 wp14">
+<w:numbering xmlns:wpc="http://schemas.microsoft.com/office/word/2010/wordprocessingCanvas" xmlns:mc="http://schemas.openxmlformats.org/markup-compatibility/2006" xmlns:o="urn:schemas-microsoft-com:office:office" xmlns:r="http://schemas.openxmlformats.org/officeDocument/2006/relationships" xmlns:m="http://schemas.openxmlformats.org/officeDocument/2006/math" xmlns:v="urn:schemas-microsoft-com:vml" xmlns:wp14="http://schemas.microsoft.com/office/word/2010/wordprocessingDrawing" xmlns:wp="http://schemas.openxmlformats.org/drawingml/2006/wordprocessingDrawing" xmlns:w10="urn:schemas-microsoft-com:office:word" xmlns:w="http://schemas.openxmlformats.org/wordprocessingml/2006/main" xmlns:w14="http://schemas.microsoft.com/office/word/2010/wordml" xmlns:w15="http://schemas.microsoft.com/office/word/2012/wordml" xmlns:wpg="http://schemas.microsoft.com/office/word/2010/wordprocessingGroup" xmlns:wpi="http://schemas.microsoft.com/office/word/2010/wordprocessingInk" xmlns:wne="http://schemas.microsoft.com/office/word/2006/wordml" xmlns:wps="http://schemas.microsoft.com/office/word/2010/wordprocessingShape" mc:Ignorable="w14 w15 wp14">
   <w:abstractNum w:abstractNumId="0">
     <w:nsid w:val="05C1651A"/>
     <w:multiLevelType w:val="multilevel"/>
@@ -2088,6 +2028,118 @@
     </w:lvl>
   </w:abstractNum>
   <w:abstractNum w:abstractNumId="5">
+    <w:nsid w:val="29706952"/>
+    <w:multiLevelType w:val="hybridMultilevel"/>
+    <w:tmpl w:val="C9CAD3F4"/>
+    <w:lvl w:ilvl="0" w:tplc="B6D6C8F4">
+      <w:numFmt w:val="bullet"/>
+      <w:lvlText w:val="-"/>
+      <w:lvlJc w:val="left"/>
+      <w:pPr>
+        <w:ind w:left="720" w:hanging="360"/>
+      </w:pPr>
+      <w:rPr>
+        <w:rFonts w:ascii="Cambria" w:eastAsiaTheme="minorEastAsia" w:hAnsi="Cambria" w:cstheme="minorBidi" w:hint="default"/>
+      </w:rPr>
+    </w:lvl>
+    <w:lvl w:ilvl="1" w:tplc="04090003" w:tentative="1">
+      <w:start w:val="1"/>
+      <w:numFmt w:val="bullet"/>
+      <w:lvlText w:val="o"/>
+      <w:lvlJc w:val="left"/>
+      <w:pPr>
+        <w:ind w:left="1440" w:hanging="360"/>
+      </w:pPr>
+      <w:rPr>
+        <w:rFonts w:ascii="Courier New" w:hAnsi="Courier New" w:cs="Courier New" w:hint="default"/>
+      </w:rPr>
+    </w:lvl>
+    <w:lvl w:ilvl="2" w:tplc="04090005" w:tentative="1">
+      <w:start w:val="1"/>
+      <w:numFmt w:val="bullet"/>
+      <w:lvlText w:val=""/>
+      <w:lvlJc w:val="left"/>
+      <w:pPr>
+        <w:ind w:left="2160" w:hanging="360"/>
+      </w:pPr>
+      <w:rPr>
+        <w:rFonts w:ascii="Wingdings" w:hAnsi="Wingdings" w:hint="default"/>
+      </w:rPr>
+    </w:lvl>
+    <w:lvl w:ilvl="3" w:tplc="04090001" w:tentative="1">
+      <w:start w:val="1"/>
+      <w:numFmt w:val="bullet"/>
+      <w:lvlText w:val=""/>
+      <w:lvlJc w:val="left"/>
+      <w:pPr>
+        <w:ind w:left="2880" w:hanging="360"/>
+      </w:pPr>
+      <w:rPr>
+        <w:rFonts w:ascii="Symbol" w:hAnsi="Symbol" w:hint="default"/>
+      </w:rPr>
+    </w:lvl>
+    <w:lvl w:ilvl="4" w:tplc="04090003" w:tentative="1">
+      <w:start w:val="1"/>
+      <w:numFmt w:val="bullet"/>
+      <w:lvlText w:val="o"/>
+      <w:lvlJc w:val="left"/>
+      <w:pPr>
+        <w:ind w:left="3600" w:hanging="360"/>
+      </w:pPr>
+      <w:rPr>
+        <w:rFonts w:ascii="Courier New" w:hAnsi="Courier New" w:cs="Courier New" w:hint="default"/>
+      </w:rPr>
+    </w:lvl>
+    <w:lvl w:ilvl="5" w:tplc="04090005" w:tentative="1">
+      <w:start w:val="1"/>
+      <w:numFmt w:val="bullet"/>
+      <w:lvlText w:val=""/>
+      <w:lvlJc w:val="left"/>
+      <w:pPr>
+        <w:ind w:left="4320" w:hanging="360"/>
+      </w:pPr>
+      <w:rPr>
+        <w:rFonts w:ascii="Wingdings" w:hAnsi="Wingdings" w:hint="default"/>
+      </w:rPr>
+    </w:lvl>
+    <w:lvl w:ilvl="6" w:tplc="04090001" w:tentative="1">
+      <w:start w:val="1"/>
+      <w:numFmt w:val="bullet"/>
+      <w:lvlText w:val=""/>
+      <w:lvlJc w:val="left"/>
+      <w:pPr>
+        <w:ind w:left="5040" w:hanging="360"/>
+      </w:pPr>
+      <w:rPr>
+        <w:rFonts w:ascii="Symbol" w:hAnsi="Symbol" w:hint="default"/>
+      </w:rPr>
+    </w:lvl>
+    <w:lvl w:ilvl="7" w:tplc="04090003" w:tentative="1">
+      <w:start w:val="1"/>
+      <w:numFmt w:val="bullet"/>
+      <w:lvlText w:val="o"/>
+      <w:lvlJc w:val="left"/>
+      <w:pPr>
+        <w:ind w:left="5760" w:hanging="360"/>
+      </w:pPr>
+      <w:rPr>
+        <w:rFonts w:ascii="Courier New" w:hAnsi="Courier New" w:cs="Courier New" w:hint="default"/>
+      </w:rPr>
+    </w:lvl>
+    <w:lvl w:ilvl="8" w:tplc="04090005" w:tentative="1">
+      <w:start w:val="1"/>
+      <w:numFmt w:val="bullet"/>
+      <w:lvlText w:val=""/>
+      <w:lvlJc w:val="left"/>
+      <w:pPr>
+        <w:ind w:left="6480" w:hanging="360"/>
+      </w:pPr>
+      <w:rPr>
+        <w:rFonts w:ascii="Wingdings" w:hAnsi="Wingdings" w:hint="default"/>
+      </w:rPr>
+    </w:lvl>
+  </w:abstractNum>
+  <w:abstractNum w:abstractNumId="6">
     <w:nsid w:val="31E312C6"/>
     <w:multiLevelType w:val="hybridMultilevel"/>
     <w:tmpl w:val="C5EC9A42"/>
@@ -2175,7 +2227,7 @@
       </w:pPr>
     </w:lvl>
   </w:abstractNum>
-  <w:abstractNum w:abstractNumId="6">
+  <w:abstractNum w:abstractNumId="7">
     <w:nsid w:val="6F5D0471"/>
     <w:multiLevelType w:val="multilevel"/>
     <w:tmpl w:val="1404222A"/>
@@ -2288,7 +2340,7 @@
       </w:pPr>
     </w:lvl>
   </w:abstractNum>
-  <w:abstractNum w:abstractNumId="7">
+  <w:abstractNum w:abstractNumId="8">
     <w:nsid w:val="7E4023A7"/>
     <w:multiLevelType w:val="multilevel"/>
     <w:tmpl w:val="DF48886A"/>
@@ -2441,13 +2493,13 @@
     <w:abstractNumId w:val="3"/>
   </w:num>
   <w:num w:numId="2">
-    <w:abstractNumId w:val="5"/>
+    <w:abstractNumId w:val="6"/>
   </w:num>
   <w:num w:numId="3">
-    <w:abstractNumId w:val="7"/>
+    <w:abstractNumId w:val="8"/>
   </w:num>
   <w:num w:numId="4">
-    <w:abstractNumId w:val="6"/>
+    <w:abstractNumId w:val="7"/>
   </w:num>
   <w:num w:numId="5">
     <w:abstractNumId w:val="1"/>
@@ -2481,11 +2533,14 @@
   <w:num w:numId="9">
     <w:abstractNumId w:val="4"/>
   </w:num>
+  <w:num w:numId="10">
+    <w:abstractNumId w:val="5"/>
+  </w:num>
 </w:numbering>
 </file>
 
 <file path=word/styles.xml><?xml version="1.0" encoding="utf-8"?>
-<w:styles xmlns:mc="http://schemas.openxmlformats.org/markup-compatibility/2006" xmlns:r="http://schemas.openxmlformats.org/officeDocument/2006/relationships" xmlns:w="http://schemas.openxmlformats.org/wordprocessingml/2006/main" xmlns:w14="http://schemas.microsoft.com/office/word/2010/wordml" mc:Ignorable="w14">
+<w:styles xmlns:mc="http://schemas.openxmlformats.org/markup-compatibility/2006" xmlns:r="http://schemas.openxmlformats.org/officeDocument/2006/relationships" xmlns:w="http://schemas.openxmlformats.org/wordprocessingml/2006/main" xmlns:w14="http://schemas.microsoft.com/office/word/2010/wordml" xmlns:w15="http://schemas.microsoft.com/office/word/2012/wordml" mc:Ignorable="w14 w15">
   <w:docDefaults>
     <w:rPrDefault>
       <w:rPr>
@@ -2497,144 +2552,378 @@
     </w:rPrDefault>
     <w:pPrDefault/>
   </w:docDefaults>
-  <w:latentStyles w:defLockedState="0" w:defUIPriority="99" w:defSemiHidden="1" w:defUnhideWhenUsed="1" w:defQFormat="0" w:count="267">
-    <w:lsdException w:name="Normal" w:semiHidden="0" w:uiPriority="0" w:unhideWhenUsed="0" w:qFormat="1"/>
-    <w:lsdException w:name="heading 1" w:semiHidden="0" w:uiPriority="9" w:unhideWhenUsed="0" w:qFormat="1"/>
-    <w:lsdException w:name="heading 2" w:uiPriority="9" w:qFormat="1"/>
-    <w:lsdException w:name="heading 3" w:uiPriority="9" w:qFormat="1"/>
-    <w:lsdException w:name="heading 4" w:uiPriority="9" w:qFormat="1"/>
-    <w:lsdException w:name="heading 5" w:uiPriority="9" w:qFormat="1"/>
-    <w:lsdException w:name="heading 6" w:uiPriority="9" w:qFormat="1"/>
-    <w:lsdException w:name="heading 7" w:uiPriority="9" w:qFormat="1"/>
-    <w:lsdException w:name="heading 8" w:uiPriority="9" w:qFormat="1"/>
-    <w:lsdException w:name="heading 9" w:uiPriority="9" w:qFormat="1"/>
-    <w:lsdException w:name="toc 1" w:uiPriority="39"/>
-    <w:lsdException w:name="toc 2" w:uiPriority="39"/>
-    <w:lsdException w:name="toc 3" w:uiPriority="39"/>
-    <w:lsdException w:name="toc 4" w:uiPriority="39"/>
-    <w:lsdException w:name="toc 5" w:uiPriority="39"/>
-    <w:lsdException w:name="toc 6" w:uiPriority="39"/>
-    <w:lsdException w:name="toc 7" w:uiPriority="39"/>
-    <w:lsdException w:name="toc 8" w:uiPriority="39"/>
-    <w:lsdException w:name="toc 9" w:uiPriority="39"/>
-    <w:lsdException w:name="caption" w:uiPriority="35" w:qFormat="1"/>
-    <w:lsdException w:name="Title" w:semiHidden="0" w:uiPriority="10" w:unhideWhenUsed="0" w:qFormat="1"/>
-    <w:lsdException w:name="Default Paragraph Font" w:uiPriority="1"/>
-    <w:lsdException w:name="Subtitle" w:semiHidden="0" w:uiPriority="11" w:unhideWhenUsed="0" w:qFormat="1"/>
-    <w:lsdException w:name="Strong" w:semiHidden="0" w:uiPriority="22" w:unhideWhenUsed="0" w:qFormat="1"/>
-    <w:lsdException w:name="Emphasis" w:semiHidden="0" w:uiPriority="20" w:unhideWhenUsed="0" w:qFormat="1"/>
-    <w:lsdException w:name="Table Grid" w:semiHidden="0" w:uiPriority="59" w:unhideWhenUsed="0"/>
-    <w:lsdException w:name="Placeholder Text" w:unhideWhenUsed="0"/>
-    <w:lsdException w:name="No Spacing" w:semiHidden="0" w:uiPriority="1" w:unhideWhenUsed="0" w:qFormat="1"/>
-    <w:lsdException w:name="Light Shading" w:semiHidden="0" w:uiPriority="60" w:unhideWhenUsed="0"/>
-    <w:lsdException w:name="Light List" w:semiHidden="0" w:uiPriority="61" w:unhideWhenUsed="0"/>
-    <w:lsdException w:name="Light Grid" w:semiHidden="0" w:uiPriority="62" w:unhideWhenUsed="0"/>
-    <w:lsdException w:name="Medium Shading 1" w:semiHidden="0" w:uiPriority="63" w:unhideWhenUsed="0"/>
-    <w:lsdException w:name="Medium Shading 2" w:semiHidden="0" w:uiPriority="64" w:unhideWhenUsed="0"/>
-    <w:lsdException w:name="Medium List 1" w:semiHidden="0" w:uiPriority="65" w:unhideWhenUsed="0"/>
-    <w:lsdException w:name="Medium List 2" w:semiHidden="0" w:uiPriority="66" w:unhideWhenUsed="0"/>
-    <w:lsdException w:name="Medium Grid 1" w:semiHidden="0" w:uiPriority="67" w:unhideWhenUsed="0"/>
-    <w:lsdException w:name="Medium Grid 2" w:semiHidden="0" w:uiPriority="68" w:unhideWhenUsed="0"/>
-    <w:lsdException w:name="Medium Grid 3" w:semiHidden="0" w:uiPriority="69" w:unhideWhenUsed="0"/>
-    <w:lsdException w:name="Dark List" w:semiHidden="0" w:uiPriority="70" w:unhideWhenUsed="0"/>
-    <w:lsdException w:name="Colorful Shading" w:semiHidden="0" w:uiPriority="71" w:unhideWhenUsed="0"/>
-    <w:lsdException w:name="Colorful List" w:semiHidden="0" w:uiPriority="72" w:unhideWhenUsed="0"/>
-    <w:lsdException w:name="Colorful Grid" w:semiHidden="0" w:uiPriority="73" w:unhideWhenUsed="0"/>
-    <w:lsdException w:name="Light Shading Accent 1" w:semiHidden="0" w:uiPriority="60" w:unhideWhenUsed="0"/>
-    <w:lsdException w:name="Light List Accent 1" w:semiHidden="0" w:uiPriority="61" w:unhideWhenUsed="0"/>
-    <w:lsdException w:name="Light Grid Accent 1" w:semiHidden="0" w:uiPriority="62" w:unhideWhenUsed="0"/>
-    <w:lsdException w:name="Medium Shading 1 Accent 1" w:semiHidden="0" w:uiPriority="63" w:unhideWhenUsed="0"/>
-    <w:lsdException w:name="Medium Shading 2 Accent 1" w:semiHidden="0" w:uiPriority="64" w:unhideWhenUsed="0"/>
-    <w:lsdException w:name="Medium List 1 Accent 1" w:semiHidden="0" w:uiPriority="65" w:unhideWhenUsed="0"/>
-    <w:lsdException w:name="Revision" w:unhideWhenUsed="0"/>
-    <w:lsdException w:name="List Paragraph" w:semiHidden="0" w:uiPriority="34" w:unhideWhenUsed="0" w:qFormat="1"/>
-    <w:lsdException w:name="Quote" w:semiHidden="0" w:uiPriority="29" w:unhideWhenUsed="0" w:qFormat="1"/>
-    <w:lsdException w:name="Intense Quote" w:semiHidden="0" w:uiPriority="30" w:unhideWhenUsed="0" w:qFormat="1"/>
-    <w:lsdException w:name="Medium List 2 Accent 1" w:semiHidden="0" w:uiPriority="66" w:unhideWhenUsed="0"/>
-    <w:lsdException w:name="Medium Grid 1 Accent 1" w:semiHidden="0" w:uiPriority="67" w:unhideWhenUsed="0"/>
-    <w:lsdException w:name="Medium Grid 2 Accent 1" w:semiHidden="0" w:uiPriority="68" w:unhideWhenUsed="0"/>
-    <w:lsdException w:name="Medium Grid 3 Accent 1" w:semiHidden="0" w:uiPriority="69" w:unhideWhenUsed="0"/>
-    <w:lsdException w:name="Dark List Accent 1" w:semiHidden="0" w:uiPriority="70" w:unhideWhenUsed="0"/>
-    <w:lsdException w:name="Colorful Shading Accent 1" w:semiHidden="0" w:uiPriority="71" w:unhideWhenUsed="0"/>
-    <w:lsdException w:name="Colorful List Accent 1" w:semiHidden="0" w:uiPriority="72" w:unhideWhenUsed="0"/>
-    <w:lsdException w:name="Colorful Grid Accent 1" w:semiHidden="0" w:uiPriority="73" w:unhideWhenUsed="0"/>
-    <w:lsdException w:name="Light Shading Accent 2" w:semiHidden="0" w:uiPriority="60" w:unhideWhenUsed="0"/>
-    <w:lsdException w:name="Light List Accent 2" w:semiHidden="0" w:uiPriority="61" w:unhideWhenUsed="0"/>
-    <w:lsdException w:name="Light Grid Accent 2" w:semiHidden="0" w:uiPriority="62" w:unhideWhenUsed="0"/>
-    <w:lsdException w:name="Medium Shading 1 Accent 2" w:semiHidden="0" w:uiPriority="63" w:unhideWhenUsed="0"/>
-    <w:lsdException w:name="Medium Shading 2 Accent 2" w:semiHidden="0" w:uiPriority="64" w:unhideWhenUsed="0"/>
-    <w:lsdException w:name="Medium List 1 Accent 2" w:semiHidden="0" w:uiPriority="65" w:unhideWhenUsed="0"/>
-    <w:lsdException w:name="Medium List 2 Accent 2" w:semiHidden="0" w:uiPriority="66" w:unhideWhenUsed="0"/>
-    <w:lsdException w:name="Medium Grid 1 Accent 2" w:semiHidden="0" w:uiPriority="67" w:unhideWhenUsed="0"/>
-    <w:lsdException w:name="Medium Grid 2 Accent 2" w:semiHidden="0" w:uiPriority="68" w:unhideWhenUsed="0"/>
-    <w:lsdException w:name="Medium Grid 3 Accent 2" w:semiHidden="0" w:uiPriority="69" w:unhideWhenUsed="0"/>
-    <w:lsdException w:name="Dark List Accent 2" w:semiHidden="0" w:uiPriority="70" w:unhideWhenUsed="0"/>
-    <w:lsdException w:name="Colorful Shading Accent 2" w:semiHidden="0" w:uiPriority="71" w:unhideWhenUsed="0"/>
-    <w:lsdException w:name="Colorful List Accent 2" w:semiHidden="0" w:uiPriority="72" w:unhideWhenUsed="0"/>
-    <w:lsdException w:name="Colorful Grid Accent 2" w:semiHidden="0" w:uiPriority="73" w:unhideWhenUsed="0"/>
-    <w:lsdException w:name="Light Shading Accent 3" w:semiHidden="0" w:uiPriority="60" w:unhideWhenUsed="0"/>
-    <w:lsdException w:name="Light List Accent 3" w:semiHidden="0" w:uiPriority="61" w:unhideWhenUsed="0"/>
-    <w:lsdException w:name="Light Grid Accent 3" w:semiHidden="0" w:uiPriority="62" w:unhideWhenUsed="0"/>
-    <w:lsdException w:name="Medium Shading 1 Accent 3" w:semiHidden="0" w:uiPriority="63" w:unhideWhenUsed="0"/>
-    <w:lsdException w:name="Medium Shading 2 Accent 3" w:semiHidden="0" w:uiPriority="64" w:unhideWhenUsed="0"/>
-    <w:lsdException w:name="Medium List 1 Accent 3" w:semiHidden="0" w:uiPriority="65" w:unhideWhenUsed="0"/>
-    <w:lsdException w:name="Medium List 2 Accent 3" w:semiHidden="0" w:uiPriority="66" w:unhideWhenUsed="0"/>
-    <w:lsdException w:name="Medium Grid 1 Accent 3" w:semiHidden="0" w:uiPriority="67" w:unhideWhenUsed="0"/>
-    <w:lsdException w:name="Medium Grid 2 Accent 3" w:semiHidden="0" w:uiPriority="68" w:unhideWhenUsed="0"/>
-    <w:lsdException w:name="Medium Grid 3 Accent 3" w:semiHidden="0" w:uiPriority="69" w:unhideWhenUsed="0"/>
-    <w:lsdException w:name="Dark List Accent 3" w:semiHidden="0" w:uiPriority="70" w:unhideWhenUsed="0"/>
-    <w:lsdException w:name="Colorful Shading Accent 3" w:semiHidden="0" w:uiPriority="71" w:unhideWhenUsed="0"/>
-    <w:lsdException w:name="Colorful List Accent 3" w:semiHidden="0" w:uiPriority="72" w:unhideWhenUsed="0"/>
-    <w:lsdException w:name="Colorful Grid Accent 3" w:semiHidden="0" w:uiPriority="73" w:unhideWhenUsed="0"/>
-    <w:lsdException w:name="Light Shading Accent 4" w:semiHidden="0" w:uiPriority="60" w:unhideWhenUsed="0"/>
-    <w:lsdException w:name="Light List Accent 4" w:semiHidden="0" w:uiPriority="61" w:unhideWhenUsed="0"/>
-    <w:lsdException w:name="Light Grid Accent 4" w:semiHidden="0" w:uiPriority="62" w:unhideWhenUsed="0"/>
-    <w:lsdException w:name="Medium Shading 1 Accent 4" w:semiHidden="0" w:uiPriority="63" w:unhideWhenUsed="0"/>
-    <w:lsdException w:name="Medium Shading 2 Accent 4" w:semiHidden="0" w:uiPriority="64" w:unhideWhenUsed="0"/>
-    <w:lsdException w:name="Medium List 1 Accent 4" w:semiHidden="0" w:uiPriority="65" w:unhideWhenUsed="0"/>
-    <w:lsdException w:name="Medium List 2 Accent 4" w:semiHidden="0" w:uiPriority="66" w:unhideWhenUsed="0"/>
-    <w:lsdException w:name="Medium Grid 1 Accent 4" w:semiHidden="0" w:uiPriority="67" w:unhideWhenUsed="0"/>
-    <w:lsdException w:name="Medium Grid 2 Accent 4" w:semiHidden="0" w:uiPriority="68" w:unhideWhenUsed="0"/>
-    <w:lsdException w:name="Medium Grid 3 Accent 4" w:semiHidden="0" w:uiPriority="69" w:unhideWhenUsed="0"/>
-    <w:lsdException w:name="Dark List Accent 4" w:semiHidden="0" w:uiPriority="70" w:unhideWhenUsed="0"/>
-    <w:lsdException w:name="Colorful Shading Accent 4" w:semiHidden="0" w:uiPriority="71" w:unhideWhenUsed="0"/>
-    <w:lsdException w:name="Colorful List Accent 4" w:semiHidden="0" w:uiPriority="72" w:unhideWhenUsed="0"/>
-    <w:lsdException w:name="Colorful Grid Accent 4" w:semiHidden="0" w:uiPriority="73" w:unhideWhenUsed="0"/>
-    <w:lsdException w:name="Light Shading Accent 5" w:semiHidden="0" w:uiPriority="60" w:unhideWhenUsed="0"/>
-    <w:lsdException w:name="Light List Accent 5" w:semiHidden="0" w:uiPriority="61" w:unhideWhenUsed="0"/>
-    <w:lsdException w:name="Light Grid Accent 5" w:semiHidden="0" w:uiPriority="62" w:unhideWhenUsed="0"/>
-    <w:lsdException w:name="Medium Shading 1 Accent 5" w:semiHidden="0" w:uiPriority="63" w:unhideWhenUsed="0"/>
-    <w:lsdException w:name="Medium Shading 2 Accent 5" w:semiHidden="0" w:uiPriority="64" w:unhideWhenUsed="0"/>
-    <w:lsdException w:name="Medium List 1 Accent 5" w:semiHidden="0" w:uiPriority="65" w:unhideWhenUsed="0"/>
-    <w:lsdException w:name="Medium List 2 Accent 5" w:semiHidden="0" w:uiPriority="66" w:unhideWhenUsed="0"/>
-    <w:lsdException w:name="Medium Grid 1 Accent 5" w:semiHidden="0" w:uiPriority="67" w:unhideWhenUsed="0"/>
-    <w:lsdException w:name="Medium Grid 2 Accent 5" w:semiHidden="0" w:uiPriority="68" w:unhideWhenUsed="0"/>
-    <w:lsdException w:name="Medium Grid 3 Accent 5" w:semiHidden="0" w:uiPriority="69" w:unhideWhenUsed="0"/>
-    <w:lsdException w:name="Dark List Accent 5" w:semiHidden="0" w:uiPriority="70" w:unhideWhenUsed="0"/>
-    <w:lsdException w:name="Colorful Shading Accent 5" w:semiHidden="0" w:uiPriority="71" w:unhideWhenUsed="0"/>
-    <w:lsdException w:name="Colorful List Accent 5" w:semiHidden="0" w:uiPriority="72" w:unhideWhenUsed="0"/>
-    <w:lsdException w:name="Colorful Grid Accent 5" w:semiHidden="0" w:uiPriority="73" w:unhideWhenUsed="0"/>
-    <w:lsdException w:name="Light Shading Accent 6" w:semiHidden="0" w:uiPriority="60" w:unhideWhenUsed="0"/>
-    <w:lsdException w:name="Light List Accent 6" w:semiHidden="0" w:uiPriority="61" w:unhideWhenUsed="0"/>
-    <w:lsdException w:name="Light Grid Accent 6" w:semiHidden="0" w:uiPriority="62" w:unhideWhenUsed="0"/>
-    <w:lsdException w:name="Medium Shading 1 Accent 6" w:semiHidden="0" w:uiPriority="63" w:unhideWhenUsed="0"/>
-    <w:lsdException w:name="Medium Shading 2 Accent 6" w:semiHidden="0" w:uiPriority="64" w:unhideWhenUsed="0"/>
-    <w:lsdException w:name="Medium List 1 Accent 6" w:semiHidden="0" w:uiPriority="65" w:unhideWhenUsed="0"/>
-    <w:lsdException w:name="Medium List 2 Accent 6" w:semiHidden="0" w:uiPriority="66" w:unhideWhenUsed="0"/>
-    <w:lsdException w:name="Medium Grid 1 Accent 6" w:semiHidden="0" w:uiPriority="67" w:unhideWhenUsed="0"/>
-    <w:lsdException w:name="Medium Grid 2 Accent 6" w:semiHidden="0" w:uiPriority="68" w:unhideWhenUsed="0"/>
-    <w:lsdException w:name="Medium Grid 3 Accent 6" w:semiHidden="0" w:uiPriority="69" w:unhideWhenUsed="0"/>
-    <w:lsdException w:name="Dark List Accent 6" w:semiHidden="0" w:uiPriority="70" w:unhideWhenUsed="0"/>
-    <w:lsdException w:name="Colorful Shading Accent 6" w:semiHidden="0" w:uiPriority="71" w:unhideWhenUsed="0"/>
-    <w:lsdException w:name="Colorful List Accent 6" w:semiHidden="0" w:uiPriority="72" w:unhideWhenUsed="0"/>
-    <w:lsdException w:name="Colorful Grid Accent 6" w:semiHidden="0" w:uiPriority="73" w:unhideWhenUsed="0"/>
-    <w:lsdException w:name="Subtle Emphasis" w:semiHidden="0" w:uiPriority="19" w:unhideWhenUsed="0" w:qFormat="1"/>
-    <w:lsdException w:name="Intense Emphasis" w:semiHidden="0" w:uiPriority="21" w:unhideWhenUsed="0" w:qFormat="1"/>
-    <w:lsdException w:name="Subtle Reference" w:semiHidden="0" w:uiPriority="31" w:unhideWhenUsed="0" w:qFormat="1"/>
-    <w:lsdException w:name="Intense Reference" w:semiHidden="0" w:uiPriority="32" w:unhideWhenUsed="0" w:qFormat="1"/>
-    <w:lsdException w:name="Book Title" w:semiHidden="0" w:uiPriority="33" w:unhideWhenUsed="0" w:qFormat="1"/>
-    <w:lsdException w:name="Bibliography" w:uiPriority="37"/>
-    <w:lsdException w:name="TOC Heading" w:uiPriority="39" w:qFormat="1"/>
+  <w:latentStyles w:defLockedState="0" w:defUIPriority="99" w:defSemiHidden="0" w:defUnhideWhenUsed="0" w:defQFormat="0" w:count="371">
+    <w:lsdException w:name="Normal" w:uiPriority="0" w:qFormat="1"/>
+    <w:lsdException w:name="heading 1" w:uiPriority="9" w:qFormat="1"/>
+    <w:lsdException w:name="heading 2" w:semiHidden="1" w:uiPriority="9" w:unhideWhenUsed="1" w:qFormat="1"/>
+    <w:lsdException w:name="heading 3" w:semiHidden="1" w:uiPriority="9" w:unhideWhenUsed="1" w:qFormat="1"/>
+    <w:lsdException w:name="heading 4" w:semiHidden="1" w:uiPriority="9" w:unhideWhenUsed="1" w:qFormat="1"/>
+    <w:lsdException w:name="heading 5" w:semiHidden="1" w:uiPriority="9" w:unhideWhenUsed="1" w:qFormat="1"/>
+    <w:lsdException w:name="heading 6" w:semiHidden="1" w:uiPriority="9" w:unhideWhenUsed="1" w:qFormat="1"/>
+    <w:lsdException w:name="heading 7" w:semiHidden="1" w:uiPriority="9" w:unhideWhenUsed="1" w:qFormat="1"/>
+    <w:lsdException w:name="heading 8" w:semiHidden="1" w:uiPriority="9" w:unhideWhenUsed="1" w:qFormat="1"/>
+    <w:lsdException w:name="heading 9" w:semiHidden="1" w:uiPriority="9" w:unhideWhenUsed="1" w:qFormat="1"/>
+    <w:lsdException w:name="index 1" w:semiHidden="1" w:unhideWhenUsed="1"/>
+    <w:lsdException w:name="index 2" w:semiHidden="1" w:unhideWhenUsed="1"/>
+    <w:lsdException w:name="index 3" w:semiHidden="1" w:unhideWhenUsed="1"/>
+    <w:lsdException w:name="index 4" w:semiHidden="1" w:unhideWhenUsed="1"/>
+    <w:lsdException w:name="index 5" w:semiHidden="1" w:unhideWhenUsed="1"/>
+    <w:lsdException w:name="index 6" w:semiHidden="1" w:unhideWhenUsed="1"/>
+    <w:lsdException w:name="index 7" w:semiHidden="1" w:unhideWhenUsed="1"/>
+    <w:lsdException w:name="index 8" w:semiHidden="1" w:unhideWhenUsed="1"/>
+    <w:lsdException w:name="index 9" w:semiHidden="1" w:unhideWhenUsed="1"/>
+    <w:lsdException w:name="toc 1" w:semiHidden="1" w:uiPriority="39" w:unhideWhenUsed="1"/>
+    <w:lsdException w:name="toc 2" w:semiHidden="1" w:uiPriority="39" w:unhideWhenUsed="1"/>
+    <w:lsdException w:name="toc 3" w:semiHidden="1" w:uiPriority="39" w:unhideWhenUsed="1"/>
+    <w:lsdException w:name="toc 4" w:semiHidden="1" w:uiPriority="39" w:unhideWhenUsed="1"/>
+    <w:lsdException w:name="toc 5" w:semiHidden="1" w:uiPriority="39" w:unhideWhenUsed="1"/>
+    <w:lsdException w:name="toc 6" w:semiHidden="1" w:uiPriority="39" w:unhideWhenUsed="1"/>
+    <w:lsdException w:name="toc 7" w:semiHidden="1" w:uiPriority="39" w:unhideWhenUsed="1"/>
+    <w:lsdException w:name="toc 8" w:semiHidden="1" w:uiPriority="39" w:unhideWhenUsed="1"/>
+    <w:lsdException w:name="toc 9" w:semiHidden="1" w:uiPriority="39" w:unhideWhenUsed="1"/>
+    <w:lsdException w:name="Normal Indent" w:semiHidden="1" w:unhideWhenUsed="1"/>
+    <w:lsdException w:name="footnote text" w:semiHidden="1" w:unhideWhenUsed="1"/>
+    <w:lsdException w:name="annotation text" w:semiHidden="1" w:unhideWhenUsed="1"/>
+    <w:lsdException w:name="header" w:semiHidden="1" w:unhideWhenUsed="1"/>
+    <w:lsdException w:name="footer" w:semiHidden="1" w:unhideWhenUsed="1"/>
+    <w:lsdException w:name="index heading" w:semiHidden="1" w:unhideWhenUsed="1"/>
+    <w:lsdException w:name="caption" w:semiHidden="1" w:uiPriority="35" w:unhideWhenUsed="1" w:qFormat="1"/>
+    <w:lsdException w:name="table of figures" w:semiHidden="1" w:unhideWhenUsed="1"/>
+    <w:lsdException w:name="envelope address" w:semiHidden="1" w:unhideWhenUsed="1"/>
+    <w:lsdException w:name="envelope return" w:semiHidden="1" w:unhideWhenUsed="1"/>
+    <w:lsdException w:name="footnote reference" w:semiHidden="1" w:unhideWhenUsed="1"/>
+    <w:lsdException w:name="annotation reference" w:semiHidden="1" w:unhideWhenUsed="1"/>
+    <w:lsdException w:name="line number" w:semiHidden="1" w:unhideWhenUsed="1"/>
+    <w:lsdException w:name="page number" w:semiHidden="1" w:unhideWhenUsed="1"/>
+    <w:lsdException w:name="endnote reference" w:semiHidden="1" w:unhideWhenUsed="1"/>
+    <w:lsdException w:name="endnote text" w:semiHidden="1" w:unhideWhenUsed="1"/>
+    <w:lsdException w:name="table of authorities" w:semiHidden="1" w:unhideWhenUsed="1"/>
+    <w:lsdException w:name="macro" w:semiHidden="1" w:unhideWhenUsed="1"/>
+    <w:lsdException w:name="toa heading" w:semiHidden="1" w:unhideWhenUsed="1"/>
+    <w:lsdException w:name="List" w:semiHidden="1" w:unhideWhenUsed="1"/>
+    <w:lsdException w:name="List Bullet" w:semiHidden="1" w:unhideWhenUsed="1"/>
+    <w:lsdException w:name="List Number" w:semiHidden="1" w:unhideWhenUsed="1"/>
+    <w:lsdException w:name="List 2" w:semiHidden="1" w:unhideWhenUsed="1"/>
+    <w:lsdException w:name="List 3" w:semiHidden="1" w:unhideWhenUsed="1"/>
+    <w:lsdException w:name="List 4" w:semiHidden="1" w:unhideWhenUsed="1"/>
+    <w:lsdException w:name="List 5" w:semiHidden="1" w:unhideWhenUsed="1"/>
+    <w:lsdException w:name="List Bullet 2" w:semiHidden="1" w:unhideWhenUsed="1"/>
+    <w:lsdException w:name="List Bullet 3" w:semiHidden="1" w:unhideWhenUsed="1"/>
+    <w:lsdException w:name="List Bullet 4" w:semiHidden="1" w:unhideWhenUsed="1"/>
+    <w:lsdException w:name="List Bullet 5" w:semiHidden="1" w:unhideWhenUsed="1"/>
+    <w:lsdException w:name="List Number 2" w:semiHidden="1" w:unhideWhenUsed="1"/>
+    <w:lsdException w:name="List Number 3" w:semiHidden="1" w:unhideWhenUsed="1"/>
+    <w:lsdException w:name="List Number 4" w:semiHidden="1" w:unhideWhenUsed="1"/>
+    <w:lsdException w:name="List Number 5" w:semiHidden="1" w:unhideWhenUsed="1"/>
+    <w:lsdException w:name="Title" w:uiPriority="10" w:qFormat="1"/>
+    <w:lsdException w:name="Closing" w:semiHidden="1" w:unhideWhenUsed="1"/>
+    <w:lsdException w:name="Signature" w:semiHidden="1" w:unhideWhenUsed="1"/>
+    <w:lsdException w:name="Default Paragraph Font" w:semiHidden="1" w:uiPriority="1" w:unhideWhenUsed="1"/>
+    <w:lsdException w:name="Body Text" w:semiHidden="1" w:unhideWhenUsed="1"/>
+    <w:lsdException w:name="Body Text Indent" w:semiHidden="1" w:unhideWhenUsed="1"/>
+    <w:lsdException w:name="List Continue" w:semiHidden="1" w:unhideWhenUsed="1"/>
+    <w:lsdException w:name="List Continue 2" w:semiHidden="1" w:unhideWhenUsed="1"/>
+    <w:lsdException w:name="List Continue 3" w:semiHidden="1" w:unhideWhenUsed="1"/>
+    <w:lsdException w:name="List Continue 4" w:semiHidden="1" w:unhideWhenUsed="1"/>
+    <w:lsdException w:name="List Continue 5" w:semiHidden="1" w:unhideWhenUsed="1"/>
+    <w:lsdException w:name="Message Header" w:semiHidden="1" w:unhideWhenUsed="1"/>
+    <w:lsdException w:name="Subtitle" w:uiPriority="11" w:qFormat="1"/>
+    <w:lsdException w:name="Salutation" w:semiHidden="1" w:unhideWhenUsed="1"/>
+    <w:lsdException w:name="Date" w:semiHidden="1" w:unhideWhenUsed="1"/>
+    <w:lsdException w:name="Body Text First Indent" w:semiHidden="1" w:unhideWhenUsed="1"/>
+    <w:lsdException w:name="Body Text First Indent 2" w:semiHidden="1" w:unhideWhenUsed="1"/>
+    <w:lsdException w:name="Note Heading" w:semiHidden="1" w:unhideWhenUsed="1"/>
+    <w:lsdException w:name="Body Text 2" w:semiHidden="1" w:unhideWhenUsed="1"/>
+    <w:lsdException w:name="Body Text 3" w:semiHidden="1" w:unhideWhenUsed="1"/>
+    <w:lsdException w:name="Body Text Indent 2" w:semiHidden="1" w:unhideWhenUsed="1"/>
+    <w:lsdException w:name="Body Text Indent 3" w:semiHidden="1" w:unhideWhenUsed="1"/>
+    <w:lsdException w:name="Block Text" w:semiHidden="1" w:unhideWhenUsed="1"/>
+    <w:lsdException w:name="Hyperlink" w:semiHidden="1" w:unhideWhenUsed="1"/>
+    <w:lsdException w:name="FollowedHyperlink" w:semiHidden="1" w:unhideWhenUsed="1"/>
+    <w:lsdException w:name="Strong" w:uiPriority="22" w:qFormat="1"/>
+    <w:lsdException w:name="Emphasis" w:uiPriority="20" w:qFormat="1"/>
+    <w:lsdException w:name="Document Map" w:semiHidden="1" w:unhideWhenUsed="1"/>
+    <w:lsdException w:name="Plain Text" w:semiHidden="1" w:unhideWhenUsed="1"/>
+    <w:lsdException w:name="E-mail Signature" w:semiHidden="1" w:unhideWhenUsed="1"/>
+    <w:lsdException w:name="HTML Top of Form" w:semiHidden="1" w:unhideWhenUsed="1"/>
+    <w:lsdException w:name="HTML Bottom of Form" w:semiHidden="1" w:unhideWhenUsed="1"/>
+    <w:lsdException w:name="Normal (Web)" w:semiHidden="1" w:unhideWhenUsed="1"/>
+    <w:lsdException w:name="HTML Acronym" w:semiHidden="1" w:unhideWhenUsed="1"/>
+    <w:lsdException w:name="HTML Address" w:semiHidden="1" w:unhideWhenUsed="1"/>
+    <w:lsdException w:name="HTML Cite" w:semiHidden="1" w:unhideWhenUsed="1"/>
+    <w:lsdException w:name="HTML Code" w:semiHidden="1" w:unhideWhenUsed="1"/>
+    <w:lsdException w:name="HTML Definition" w:semiHidden="1" w:unhideWhenUsed="1"/>
+    <w:lsdException w:name="HTML Keyboard" w:semiHidden="1" w:unhideWhenUsed="1"/>
+    <w:lsdException w:name="HTML Preformatted" w:semiHidden="1" w:unhideWhenUsed="1"/>
+    <w:lsdException w:name="HTML Sample" w:semiHidden="1" w:unhideWhenUsed="1"/>
+    <w:lsdException w:name="HTML Typewriter" w:semiHidden="1" w:unhideWhenUsed="1"/>
+    <w:lsdException w:name="HTML Variable" w:semiHidden="1" w:unhideWhenUsed="1"/>
+    <w:lsdException w:name="Normal Table" w:semiHidden="1" w:unhideWhenUsed="1"/>
+    <w:lsdException w:name="annotation subject" w:semiHidden="1" w:unhideWhenUsed="1"/>
+    <w:lsdException w:name="No List" w:semiHidden="1" w:unhideWhenUsed="1"/>
+    <w:lsdException w:name="Outline List 1" w:semiHidden="1" w:unhideWhenUsed="1"/>
+    <w:lsdException w:name="Outline List 2" w:semiHidden="1" w:unhideWhenUsed="1"/>
+    <w:lsdException w:name="Outline List 3" w:semiHidden="1" w:unhideWhenUsed="1"/>
+    <w:lsdException w:name="Table Simple 1" w:semiHidden="1" w:unhideWhenUsed="1"/>
+    <w:lsdException w:name="Table Simple 2" w:semiHidden="1" w:unhideWhenUsed="1"/>
+    <w:lsdException w:name="Table Simple 3" w:semiHidden="1" w:unhideWhenUsed="1"/>
+    <w:lsdException w:name="Table Classic 1" w:semiHidden="1" w:unhideWhenUsed="1"/>
+    <w:lsdException w:name="Table Classic 2" w:semiHidden="1" w:unhideWhenUsed="1"/>
+    <w:lsdException w:name="Table Classic 3" w:semiHidden="1" w:unhideWhenUsed="1"/>
+    <w:lsdException w:name="Table Classic 4" w:semiHidden="1" w:unhideWhenUsed="1"/>
+    <w:lsdException w:name="Table Colorful 1" w:semiHidden="1" w:unhideWhenUsed="1"/>
+    <w:lsdException w:name="Table Colorful 2" w:semiHidden="1" w:unhideWhenUsed="1"/>
+    <w:lsdException w:name="Table Colorful 3" w:semiHidden="1" w:unhideWhenUsed="1"/>
+    <w:lsdException w:name="Table Columns 1" w:semiHidden="1" w:unhideWhenUsed="1"/>
+    <w:lsdException w:name="Table Columns 2" w:semiHidden="1" w:unhideWhenUsed="1"/>
+    <w:lsdException w:name="Table Columns 3" w:semiHidden="1" w:unhideWhenUsed="1"/>
+    <w:lsdException w:name="Table Columns 4" w:semiHidden="1" w:unhideWhenUsed="1"/>
+    <w:lsdException w:name="Table Columns 5" w:semiHidden="1" w:unhideWhenUsed="1"/>
+    <w:lsdException w:name="Table Grid 1" w:semiHidden="1" w:unhideWhenUsed="1"/>
+    <w:lsdException w:name="Table Grid 2" w:semiHidden="1" w:unhideWhenUsed="1"/>
+    <w:lsdException w:name="Table Grid 3" w:semiHidden="1" w:unhideWhenUsed="1"/>
+    <w:lsdException w:name="Table Grid 4" w:semiHidden="1" w:unhideWhenUsed="1"/>
+    <w:lsdException w:name="Table Grid 5" w:semiHidden="1" w:unhideWhenUsed="1"/>
+    <w:lsdException w:name="Table Grid 6" w:semiHidden="1" w:unhideWhenUsed="1"/>
+    <w:lsdException w:name="Table Grid 7" w:semiHidden="1" w:unhideWhenUsed="1"/>
+    <w:lsdException w:name="Table Grid 8" w:semiHidden="1" w:unhideWhenUsed="1"/>
+    <w:lsdException w:name="Table List 1" w:semiHidden="1" w:unhideWhenUsed="1"/>
+    <w:lsdException w:name="Table List 2" w:semiHidden="1" w:unhideWhenUsed="1"/>
+    <w:lsdException w:name="Table List 3" w:semiHidden="1" w:unhideWhenUsed="1"/>
+    <w:lsdException w:name="Table List 4" w:semiHidden="1" w:unhideWhenUsed="1"/>
+    <w:lsdException w:name="Table List 5" w:semiHidden="1" w:unhideWhenUsed="1"/>
+    <w:lsdException w:name="Table List 6" w:semiHidden="1" w:unhideWhenUsed="1"/>
+    <w:lsdException w:name="Table List 7" w:semiHidden="1" w:unhideWhenUsed="1"/>
+    <w:lsdException w:name="Table List 8" w:semiHidden="1" w:unhideWhenUsed="1"/>
+    <w:lsdException w:name="Table 3D effects 1" w:semiHidden="1" w:unhideWhenUsed="1"/>
+    <w:lsdException w:name="Table 3D effects 2" w:semiHidden="1" w:unhideWhenUsed="1"/>
+    <w:lsdException w:name="Table 3D effects 3" w:semiHidden="1" w:unhideWhenUsed="1"/>
+    <w:lsdException w:name="Table Contemporary" w:semiHidden="1" w:unhideWhenUsed="1"/>
+    <w:lsdException w:name="Table Elegant" w:semiHidden="1" w:unhideWhenUsed="1"/>
+    <w:lsdException w:name="Table Professional" w:semiHidden="1" w:unhideWhenUsed="1"/>
+    <w:lsdException w:name="Table Subtle 1" w:semiHidden="1" w:unhideWhenUsed="1"/>
+    <w:lsdException w:name="Table Subtle 2" w:semiHidden="1" w:unhideWhenUsed="1"/>
+    <w:lsdException w:name="Table Web 1" w:semiHidden="1" w:unhideWhenUsed="1"/>
+    <w:lsdException w:name="Table Web 2" w:semiHidden="1" w:unhideWhenUsed="1"/>
+    <w:lsdException w:name="Table Web 3" w:semiHidden="1" w:unhideWhenUsed="1"/>
+    <w:lsdException w:name="Balloon Text" w:semiHidden="1" w:unhideWhenUsed="1"/>
+    <w:lsdException w:name="Table Grid" w:uiPriority="59"/>
+    <w:lsdException w:name="Table Theme" w:semiHidden="1" w:unhideWhenUsed="1"/>
+    <w:lsdException w:name="Placeholder Text" w:semiHidden="1"/>
+    <w:lsdException w:name="No Spacing" w:uiPriority="1" w:qFormat="1"/>
+    <w:lsdException w:name="Light Shading" w:uiPriority="60"/>
+    <w:lsdException w:name="Light List" w:uiPriority="61"/>
+    <w:lsdException w:name="Light Grid" w:uiPriority="62"/>
+    <w:lsdException w:name="Medium Shading 1" w:uiPriority="63"/>
+    <w:lsdException w:name="Medium Shading 2" w:uiPriority="64"/>
+    <w:lsdException w:name="Medium List 1" w:uiPriority="65"/>
+    <w:lsdException w:name="Medium List 2" w:uiPriority="66"/>
+    <w:lsdException w:name="Medium Grid 1" w:uiPriority="67"/>
+    <w:lsdException w:name="Medium Grid 2" w:uiPriority="68"/>
+    <w:lsdException w:name="Medium Grid 3" w:uiPriority="69"/>
+    <w:lsdException w:name="Dark List" w:uiPriority="70"/>
+    <w:lsdException w:name="Colorful Shading" w:uiPriority="71"/>
+    <w:lsdException w:name="Colorful List" w:uiPriority="72"/>
+    <w:lsdException w:name="Colorful Grid" w:uiPriority="73"/>
+    <w:lsdException w:name="Light Shading Accent 1" w:uiPriority="60"/>
+    <w:lsdException w:name="Light List Accent 1" w:uiPriority="61"/>
+    <w:lsdException w:name="Light Grid Accent 1" w:uiPriority="62"/>
+    <w:lsdException w:name="Medium Shading 1 Accent 1" w:uiPriority="63"/>
+    <w:lsdException w:name="Medium Shading 2 Accent 1" w:uiPriority="64"/>
+    <w:lsdException w:name="Medium List 1 Accent 1" w:uiPriority="65"/>
+    <w:lsdException w:name="Revision" w:semiHidden="1"/>
+    <w:lsdException w:name="List Paragraph" w:uiPriority="34" w:qFormat="1"/>
+    <w:lsdException w:name="Quote" w:uiPriority="29" w:qFormat="1"/>
+    <w:lsdException w:name="Intense Quote" w:uiPriority="30" w:qFormat="1"/>
+    <w:lsdException w:name="Medium List 2 Accent 1" w:uiPriority="66"/>
+    <w:lsdException w:name="Medium Grid 1 Accent 1" w:uiPriority="67"/>
+    <w:lsdException w:name="Medium Grid 2 Accent 1" w:uiPriority="68"/>
+    <w:lsdException w:name="Medium Grid 3 Accent 1" w:uiPriority="69"/>
+    <w:lsdException w:name="Dark List Accent 1" w:uiPriority="70"/>
+    <w:lsdException w:name="Colorful Shading Accent 1" w:uiPriority="71"/>
+    <w:lsdException w:name="Colorful List Accent 1" w:uiPriority="72"/>
+    <w:lsdException w:name="Colorful Grid Accent 1" w:uiPriority="73"/>
+    <w:lsdException w:name="Light Shading Accent 2" w:uiPriority="60"/>
+    <w:lsdException w:name="Light List Accent 2" w:uiPriority="61"/>
+    <w:lsdException w:name="Light Grid Accent 2" w:uiPriority="62"/>
+    <w:lsdException w:name="Medium Shading 1 Accent 2" w:uiPriority="63"/>
+    <w:lsdException w:name="Medium Shading 2 Accent 2" w:uiPriority="64"/>
+    <w:lsdException w:name="Medium List 1 Accent 2" w:uiPriority="65"/>
+    <w:lsdException w:name="Medium List 2 Accent 2" w:uiPriority="66"/>
+    <w:lsdException w:name="Medium Grid 1 Accent 2" w:uiPriority="67"/>
+    <w:lsdException w:name="Medium Grid 2 Accent 2" w:uiPriority="68"/>
+    <w:lsdException w:name="Medium Grid 3 Accent 2" w:uiPriority="69"/>
+    <w:lsdException w:name="Dark List Accent 2" w:uiPriority="70"/>
+    <w:lsdException w:name="Colorful Shading Accent 2" w:uiPriority="71"/>
+    <w:lsdException w:name="Colorful List Accent 2" w:uiPriority="72"/>
+    <w:lsdException w:name="Colorful Grid Accent 2" w:uiPriority="73"/>
+    <w:lsdException w:name="Light Shading Accent 3" w:uiPriority="60"/>
+    <w:lsdException w:name="Light List Accent 3" w:uiPriority="61"/>
+    <w:lsdException w:name="Light Grid Accent 3" w:uiPriority="62"/>
+    <w:lsdException w:name="Medium Shading 1 Accent 3" w:uiPriority="63"/>
+    <w:lsdException w:name="Medium Shading 2 Accent 3" w:uiPriority="64"/>
+    <w:lsdException w:name="Medium List 1 Accent 3" w:uiPriority="65"/>
+    <w:lsdException w:name="Medium List 2 Accent 3" w:uiPriority="66"/>
+    <w:lsdException w:name="Medium Grid 1 Accent 3" w:uiPriority="67"/>
+    <w:lsdException w:name="Medium Grid 2 Accent 3" w:uiPriority="68"/>
+    <w:lsdException w:name="Medium Grid 3 Accent 3" w:uiPriority="69"/>
+    <w:lsdException w:name="Dark List Accent 3" w:uiPriority="70"/>
+    <w:lsdException w:name="Colorful Shading Accent 3" w:uiPriority="71"/>
+    <w:lsdException w:name="Colorful List Accent 3" w:uiPriority="72"/>
+    <w:lsdException w:name="Colorful Grid Accent 3" w:uiPriority="73"/>
+    <w:lsdException w:name="Light Shading Accent 4" w:uiPriority="60"/>
+    <w:lsdException w:name="Light List Accent 4" w:uiPriority="61"/>
+    <w:lsdException w:name="Light Grid Accent 4" w:uiPriority="62"/>
+    <w:lsdException w:name="Medium Shading 1 Accent 4" w:uiPriority="63"/>
+    <w:lsdException w:name="Medium Shading 2 Accent 4" w:uiPriority="64"/>
+    <w:lsdException w:name="Medium List 1 Accent 4" w:uiPriority="65"/>
+    <w:lsdException w:name="Medium List 2 Accent 4" w:uiPriority="66"/>
+    <w:lsdException w:name="Medium Grid 1 Accent 4" w:uiPriority="67"/>
+    <w:lsdException w:name="Medium Grid 2 Accent 4" w:uiPriority="68"/>
+    <w:lsdException w:name="Medium Grid 3 Accent 4" w:uiPriority="69"/>
+    <w:lsdException w:name="Dark List Accent 4" w:uiPriority="70"/>
+    <w:lsdException w:name="Colorful Shading Accent 4" w:uiPriority="71"/>
+    <w:lsdException w:name="Colorful List Accent 4" w:uiPriority="72"/>
+    <w:lsdException w:name="Colorful Grid Accent 4" w:uiPriority="73"/>
+    <w:lsdException w:name="Light Shading Accent 5" w:uiPriority="60"/>
+    <w:lsdException w:name="Light List Accent 5" w:uiPriority="61"/>
+    <w:lsdException w:name="Light Grid Accent 5" w:uiPriority="62"/>
+    <w:lsdException w:name="Medium Shading 1 Accent 5" w:uiPriority="63"/>
+    <w:lsdException w:name="Medium Shading 2 Accent 5" w:uiPriority="64"/>
+    <w:lsdException w:name="Medium List 1 Accent 5" w:uiPriority="65"/>
+    <w:lsdException w:name="Medium List 2 Accent 5" w:uiPriority="66"/>
+    <w:lsdException w:name="Medium Grid 1 Accent 5" w:uiPriority="67"/>
+    <w:lsdException w:name="Medium Grid 2 Accent 5" w:uiPriority="68"/>
+    <w:lsdException w:name="Medium Grid 3 Accent 5" w:uiPriority="69"/>
+    <w:lsdException w:name="Dark List Accent 5" w:uiPriority="70"/>
+    <w:lsdException w:name="Colorful Shading Accent 5" w:uiPriority="71"/>
+    <w:lsdException w:name="Colorful List Accent 5" w:uiPriority="72"/>
+    <w:lsdException w:name="Colorful Grid Accent 5" w:uiPriority="73"/>
+    <w:lsdException w:name="Light Shading Accent 6" w:uiPriority="60"/>
+    <w:lsdException w:name="Light List Accent 6" w:uiPriority="61"/>
+    <w:lsdException w:name="Light Grid Accent 6" w:uiPriority="62"/>
+    <w:lsdException w:name="Medium Shading 1 Accent 6" w:uiPriority="63"/>
+    <w:lsdException w:name="Medium Shading 2 Accent 6" w:uiPriority="64"/>
+    <w:lsdException w:name="Medium List 1 Accent 6" w:uiPriority="65"/>
+    <w:lsdException w:name="Medium List 2 Accent 6" w:uiPriority="66"/>
+    <w:lsdException w:name="Medium Grid 1 Accent 6" w:uiPriority="67"/>
+    <w:lsdException w:name="Medium Grid 2 Accent 6" w:uiPriority="68"/>
+    <w:lsdException w:name="Medium Grid 3 Accent 6" w:uiPriority="69"/>
+    <w:lsdException w:name="Dark List Accent 6" w:uiPriority="70"/>
+    <w:lsdException w:name="Colorful Shading Accent 6" w:uiPriority="71"/>
+    <w:lsdException w:name="Colorful List Accent 6" w:uiPriority="72"/>
+    <w:lsdException w:name="Colorful Grid Accent 6" w:uiPriority="73"/>
+    <w:lsdException w:name="Subtle Emphasis" w:uiPriority="19" w:qFormat="1"/>
+    <w:lsdException w:name="Intense Emphasis" w:uiPriority="21" w:qFormat="1"/>
+    <w:lsdException w:name="Subtle Reference" w:uiPriority="31" w:qFormat="1"/>
+    <w:lsdException w:name="Intense Reference" w:uiPriority="32" w:qFormat="1"/>
+    <w:lsdException w:name="Book Title" w:uiPriority="33" w:qFormat="1"/>
+    <w:lsdException w:name="Bibliography" w:semiHidden="1" w:uiPriority="37" w:unhideWhenUsed="1"/>
+    <w:lsdException w:name="TOC Heading" w:semiHidden="1" w:uiPriority="39" w:unhideWhenUsed="1" w:qFormat="1"/>
+    <w:lsdException w:name="Plain Table 1" w:uiPriority="41"/>
+    <w:lsdException w:name="Plain Table 2" w:uiPriority="42"/>
+    <w:lsdException w:name="Plain Table 3" w:uiPriority="43"/>
+    <w:lsdException w:name="Plain Table 4" w:uiPriority="44"/>
+    <w:lsdException w:name="Plain Table 5" w:uiPriority="45"/>
+    <w:lsdException w:name="Grid Table Light" w:uiPriority="40"/>
+    <w:lsdException w:name="Grid Table 1 Light" w:uiPriority="46"/>
+    <w:lsdException w:name="Grid Table 2" w:uiPriority="47"/>
+    <w:lsdException w:name="Grid Table 3" w:uiPriority="48"/>
+    <w:lsdException w:name="Grid Table 4" w:uiPriority="49"/>
+    <w:lsdException w:name="Grid Table 5 Dark" w:uiPriority="50"/>
+    <w:lsdException w:name="Grid Table 6 Colorful" w:uiPriority="51"/>
+    <w:lsdException w:name="Grid Table 7 Colorful" w:uiPriority="52"/>
+    <w:lsdException w:name="Grid Table 1 Light Accent 1" w:uiPriority="46"/>
+    <w:lsdException w:name="Grid Table 2 Accent 1" w:uiPriority="47"/>
+    <w:lsdException w:name="Grid Table 3 Accent 1" w:uiPriority="48"/>
+    <w:lsdException w:name="Grid Table 4 Accent 1" w:uiPriority="49"/>
+    <w:lsdException w:name="Grid Table 5 Dark Accent 1" w:uiPriority="50"/>
+    <w:lsdException w:name="Grid Table 6 Colorful Accent 1" w:uiPriority="51"/>
+    <w:lsdException w:name="Grid Table 7 Colorful Accent 1" w:uiPriority="52"/>
+    <w:lsdException w:name="Grid Table 1 Light Accent 2" w:uiPriority="46"/>
+    <w:lsdException w:name="Grid Table 2 Accent 2" w:uiPriority="47"/>
+    <w:lsdException w:name="Grid Table 3 Accent 2" w:uiPriority="48"/>
+    <w:lsdException w:name="Grid Table 4 Accent 2" w:uiPriority="49"/>
+    <w:lsdException w:name="Grid Table 5 Dark Accent 2" w:uiPriority="50"/>
+    <w:lsdException w:name="Grid Table 6 Colorful Accent 2" w:uiPriority="51"/>
+    <w:lsdException w:name="Grid Table 7 Colorful Accent 2" w:uiPriority="52"/>
+    <w:lsdException w:name="Grid Table 1 Light Accent 3" w:uiPriority="46"/>
+    <w:lsdException w:name="Grid Table 2 Accent 3" w:uiPriority="47"/>
+    <w:lsdException w:name="Grid Table 3 Accent 3" w:uiPriority="48"/>
+    <w:lsdException w:name="Grid Table 4 Accent 3" w:uiPriority="49"/>
+    <w:lsdException w:name="Grid Table 5 Dark Accent 3" w:uiPriority="50"/>
+    <w:lsdException w:name="Grid Table 6 Colorful Accent 3" w:uiPriority="51"/>
+    <w:lsdException w:name="Grid Table 7 Colorful Accent 3" w:uiPriority="52"/>
+    <w:lsdException w:name="Grid Table 1 Light Accent 4" w:uiPriority="46"/>
+    <w:lsdException w:name="Grid Table 2 Accent 4" w:uiPriority="47"/>
+    <w:lsdException w:name="Grid Table 3 Accent 4" w:uiPriority="48"/>
+    <w:lsdException w:name="Grid Table 4 Accent 4" w:uiPriority="49"/>
+    <w:lsdException w:name="Grid Table 5 Dark Accent 4" w:uiPriority="50"/>
+    <w:lsdException w:name="Grid Table 6 Colorful Accent 4" w:uiPriority="51"/>
+    <w:lsdException w:name="Grid Table 7 Colorful Accent 4" w:uiPriority="52"/>
+    <w:lsdException w:name="Grid Table 1 Light Accent 5" w:uiPriority="46"/>
+    <w:lsdException w:name="Grid Table 2 Accent 5" w:uiPriority="47"/>
+    <w:lsdException w:name="Grid Table 3 Accent 5" w:uiPriority="48"/>
+    <w:lsdException w:name="Grid Table 4 Accent 5" w:uiPriority="49"/>
+    <w:lsdException w:name="Grid Table 5 Dark Accent 5" w:uiPriority="50"/>
+    <w:lsdException w:name="Grid Table 6 Colorful Accent 5" w:uiPriority="51"/>
+    <w:lsdException w:name="Grid Table 7 Colorful Accent 5" w:uiPriority="52"/>
+    <w:lsdException w:name="Grid Table 1 Light Accent 6" w:uiPriority="46"/>
+    <w:lsdException w:name="Grid Table 2 Accent 6" w:uiPriority="47"/>
+    <w:lsdException w:name="Grid Table 3 Accent 6" w:uiPriority="48"/>
+    <w:lsdException w:name="Grid Table 4 Accent 6" w:uiPriority="49"/>
+    <w:lsdException w:name="Grid Table 5 Dark Accent 6" w:uiPriority="50"/>
+    <w:lsdException w:name="Grid Table 6 Colorful Accent 6" w:uiPriority="51"/>
+    <w:lsdException w:name="Grid Table 7 Colorful Accent 6" w:uiPriority="52"/>
+    <w:lsdException w:name="List Table 1 Light" w:uiPriority="46"/>
+    <w:lsdException w:name="List Table 2" w:uiPriority="47"/>
+    <w:lsdException w:name="List Table 3" w:uiPriority="48"/>
+    <w:lsdException w:name="List Table 4" w:uiPriority="49"/>
+    <w:lsdException w:name="List Table 5 Dark" w:uiPriority="50"/>
+    <w:lsdException w:name="List Table 6 Colorful" w:uiPriority="51"/>
+    <w:lsdException w:name="List Table 7 Colorful" w:uiPriority="52"/>
+    <w:lsdException w:name="List Table 1 Light Accent 1" w:uiPriority="46"/>
+    <w:lsdException w:name="List Table 2 Accent 1" w:uiPriority="47"/>
+    <w:lsdException w:name="List Table 3 Accent 1" w:uiPriority="48"/>
+    <w:lsdException w:name="List Table 4 Accent 1" w:uiPriority="49"/>
+    <w:lsdException w:name="List Table 5 Dark Accent 1" w:uiPriority="50"/>
+    <w:lsdException w:name="List Table 6 Colorful Accent 1" w:uiPriority="51"/>
+    <w:lsdException w:name="List Table 7 Colorful Accent 1" w:uiPriority="52"/>
+    <w:lsdException w:name="List Table 1 Light Accent 2" w:uiPriority="46"/>
+    <w:lsdException w:name="List Table 2 Accent 2" w:uiPriority="47"/>
+    <w:lsdException w:name="List Table 3 Accent 2" w:uiPriority="48"/>
+    <w:lsdException w:name="List Table 4 Accent 2" w:uiPriority="49"/>
+    <w:lsdException w:name="List Table 5 Dark Accent 2" w:uiPriority="50"/>
+    <w:lsdException w:name="List Table 6 Colorful Accent 2" w:uiPriority="51"/>
+    <w:lsdException w:name="List Table 7 Colorful Accent 2" w:uiPriority="52"/>
+    <w:lsdException w:name="List Table 1 Light Accent 3" w:uiPriority="46"/>
+    <w:lsdException w:name="List Table 2 Accent 3" w:uiPriority="47"/>
+    <w:lsdException w:name="List Table 3 Accent 3" w:uiPriority="48"/>
+    <w:lsdException w:name="List Table 4 Accent 3" w:uiPriority="49"/>
+    <w:lsdException w:name="List Table 5 Dark Accent 3" w:uiPriority="50"/>
+    <w:lsdException w:name="List Table 6 Colorful Accent 3" w:uiPriority="51"/>
+    <w:lsdException w:name="List Table 7 Colorful Accent 3" w:uiPriority="52"/>
+    <w:lsdException w:name="List Table 1 Light Accent 4" w:uiPriority="46"/>
+    <w:lsdException w:name="List Table 2 Accent 4" w:uiPriority="47"/>
+    <w:lsdException w:name="List Table 3 Accent 4" w:uiPriority="48"/>
+    <w:lsdException w:name="List Table 4 Accent 4" w:uiPriority="49"/>
+    <w:lsdException w:name="List Table 5 Dark Accent 4" w:uiPriority="50"/>
+    <w:lsdException w:name="List Table 6 Colorful Accent 4" w:uiPriority="51"/>
+    <w:lsdException w:name="List Table 7 Colorful Accent 4" w:uiPriority="52"/>
+    <w:lsdException w:name="List Table 1 Light Accent 5" w:uiPriority="46"/>
+    <w:lsdException w:name="List Table 2 Accent 5" w:uiPriority="47"/>
+    <w:lsdException w:name="List Table 3 Accent 5" w:uiPriority="48"/>
+    <w:lsdException w:name="List Table 4 Accent 5" w:uiPriority="49"/>
+    <w:lsdException w:name="List Table 5 Dark Accent 5" w:uiPriority="50"/>
+    <w:lsdException w:name="List Table 6 Colorful Accent 5" w:uiPriority="51"/>
+    <w:lsdException w:name="List Table 7 Colorful Accent 5" w:uiPriority="52"/>
+    <w:lsdException w:name="List Table 1 Light Accent 6" w:uiPriority="46"/>
+    <w:lsdException w:name="List Table 2 Accent 6" w:uiPriority="47"/>
+    <w:lsdException w:name="List Table 3 Accent 6" w:uiPriority="48"/>
+    <w:lsdException w:name="List Table 4 Accent 6" w:uiPriority="49"/>
+    <w:lsdException w:name="List Table 5 Dark Accent 6" w:uiPriority="50"/>
+    <w:lsdException w:name="List Table 6 Colorful Accent 6" w:uiPriority="51"/>
+    <w:lsdException w:name="List Table 7 Colorful Accent 6" w:uiPriority="52"/>
   </w:latentStyles>
   <w:style w:type="paragraph" w:default="1" w:styleId="Normal">
     <w:name w:val="Normal"/>
@@ -2643,202 +2932,7 @@
   <w:style w:type="character" w:default="1" w:styleId="DefaultParagraphFont">
     <w:name w:val="Default Paragraph Font"/>
     <w:uiPriority w:val="1"/>
-    <w:unhideWhenUsed/>
-  </w:style>
-  <w:style w:type="table" w:default="1" w:styleId="TableNormal">
-    <w:name w:val="Normal Table"/>
-    <w:uiPriority w:val="99"/>
     <w:semiHidden/>
-    <w:unhideWhenUsed/>
-    <w:tblPr>
-      <w:tblInd w:w="0" w:type="dxa"/>
-      <w:tblCellMar>
-        <w:top w:w="0" w:type="dxa"/>
-        <w:left w:w="108" w:type="dxa"/>
-        <w:bottom w:w="0" w:type="dxa"/>
-        <w:right w:w="108" w:type="dxa"/>
-      </w:tblCellMar>
-    </w:tblPr>
-  </w:style>
-  <w:style w:type="numbering" w:default="1" w:styleId="NoList">
-    <w:name w:val="No List"/>
-    <w:uiPriority w:val="99"/>
-    <w:semiHidden/>
-    <w:unhideWhenUsed/>
-  </w:style>
-  <w:style w:type="paragraph" w:styleId="ListParagraph">
-    <w:name w:val="List Paragraph"/>
-    <w:basedOn w:val="Normal"/>
-    <w:uiPriority w:val="34"/>
-    <w:qFormat/>
-    <w:rsid w:val="000D0ADE"/>
-    <w:pPr>
-      <w:ind w:left="720"/>
-      <w:contextualSpacing/>
-    </w:pPr>
-  </w:style>
-</w:styles>
-</file>
-
-<file path=word/stylesWithEffects.xml><?xml version="1.0" encoding="utf-8"?>
-<w:styles xmlns:wpc="http://schemas.microsoft.com/office/word/2010/wordprocessingCanvas" xmlns:mc="http://schemas.openxmlformats.org/markup-compatibility/2006" xmlns:o="urn:schemas-microsoft-com:office:office" xmlns:r="http://schemas.openxmlformats.org/officeDocument/2006/relationships" xmlns:m="http://schemas.openxmlformats.org/officeDocument/2006/math" xmlns:v="urn:schemas-microsoft-com:vml" xmlns:wp14="http://schemas.microsoft.com/office/word/2010/wordprocessingDrawing" xmlns:wp="http://schemas.openxmlformats.org/drawingml/2006/wordprocessingDrawing" xmlns:w10="urn:schemas-microsoft-com:office:word" xmlns:w="http://schemas.openxmlformats.org/wordprocessingml/2006/main" xmlns:w14="http://schemas.microsoft.com/office/word/2010/wordml" xmlns:wpg="http://schemas.microsoft.com/office/word/2010/wordprocessingGroup" xmlns:wpi="http://schemas.microsoft.com/office/word/2010/wordprocessingInk" xmlns:wne="http://schemas.microsoft.com/office/word/2006/wordml" xmlns:wps="http://schemas.microsoft.com/office/word/2010/wordprocessingShape" mc:Ignorable="w14 wp14">
-  <w:docDefaults>
-    <w:rPrDefault>
-      <w:rPr>
-        <w:rFonts w:asciiTheme="minorHAnsi" w:eastAsiaTheme="minorEastAsia" w:hAnsiTheme="minorHAnsi" w:cstheme="minorBidi"/>
-        <w:sz w:val="24"/>
-        <w:szCs w:val="24"/>
-        <w:lang w:val="en-US" w:eastAsia="en-US" w:bidi="ar-SA"/>
-      </w:rPr>
-    </w:rPrDefault>
-    <w:pPrDefault/>
-  </w:docDefaults>
-  <w:latentStyles w:defLockedState="0" w:defUIPriority="99" w:defSemiHidden="1" w:defUnhideWhenUsed="1" w:defQFormat="0" w:count="267">
-    <w:lsdException w:name="Normal" w:semiHidden="0" w:uiPriority="0" w:unhideWhenUsed="0" w:qFormat="1"/>
-    <w:lsdException w:name="heading 1" w:semiHidden="0" w:uiPriority="9" w:unhideWhenUsed="0" w:qFormat="1"/>
-    <w:lsdException w:name="heading 2" w:uiPriority="9" w:qFormat="1"/>
-    <w:lsdException w:name="heading 3" w:uiPriority="9" w:qFormat="1"/>
-    <w:lsdException w:name="heading 4" w:uiPriority="9" w:qFormat="1"/>
-    <w:lsdException w:name="heading 5" w:uiPriority="9" w:qFormat="1"/>
-    <w:lsdException w:name="heading 6" w:uiPriority="9" w:qFormat="1"/>
-    <w:lsdException w:name="heading 7" w:uiPriority="9" w:qFormat="1"/>
-    <w:lsdException w:name="heading 8" w:uiPriority="9" w:qFormat="1"/>
-    <w:lsdException w:name="heading 9" w:uiPriority="9" w:qFormat="1"/>
-    <w:lsdException w:name="toc 1" w:uiPriority="39"/>
-    <w:lsdException w:name="toc 2" w:uiPriority="39"/>
-    <w:lsdException w:name="toc 3" w:uiPriority="39"/>
-    <w:lsdException w:name="toc 4" w:uiPriority="39"/>
-    <w:lsdException w:name="toc 5" w:uiPriority="39"/>
-    <w:lsdException w:name="toc 6" w:uiPriority="39"/>
-    <w:lsdException w:name="toc 7" w:uiPriority="39"/>
-    <w:lsdException w:name="toc 8" w:uiPriority="39"/>
-    <w:lsdException w:name="toc 9" w:uiPriority="39"/>
-    <w:lsdException w:name="caption" w:uiPriority="35" w:qFormat="1"/>
-    <w:lsdException w:name="Title" w:semiHidden="0" w:uiPriority="10" w:unhideWhenUsed="0" w:qFormat="1"/>
-    <w:lsdException w:name="Default Paragraph Font" w:uiPriority="1"/>
-    <w:lsdException w:name="Subtitle" w:semiHidden="0" w:uiPriority="11" w:unhideWhenUsed="0" w:qFormat="1"/>
-    <w:lsdException w:name="Strong" w:semiHidden="0" w:uiPriority="22" w:unhideWhenUsed="0" w:qFormat="1"/>
-    <w:lsdException w:name="Emphasis" w:semiHidden="0" w:uiPriority="20" w:unhideWhenUsed="0" w:qFormat="1"/>
-    <w:lsdException w:name="Table Grid" w:semiHidden="0" w:uiPriority="59" w:unhideWhenUsed="0"/>
-    <w:lsdException w:name="Placeholder Text" w:unhideWhenUsed="0"/>
-    <w:lsdException w:name="No Spacing" w:semiHidden="0" w:uiPriority="1" w:unhideWhenUsed="0" w:qFormat="1"/>
-    <w:lsdException w:name="Light Shading" w:semiHidden="0" w:uiPriority="60" w:unhideWhenUsed="0"/>
-    <w:lsdException w:name="Light List" w:semiHidden="0" w:uiPriority="61" w:unhideWhenUsed="0"/>
-    <w:lsdException w:name="Light Grid" w:semiHidden="0" w:uiPriority="62" w:unhideWhenUsed="0"/>
-    <w:lsdException w:name="Medium Shading 1" w:semiHidden="0" w:uiPriority="63" w:unhideWhenUsed="0"/>
-    <w:lsdException w:name="Medium Shading 2" w:semiHidden="0" w:uiPriority="64" w:unhideWhenUsed="0"/>
-    <w:lsdException w:name="Medium List 1" w:semiHidden="0" w:uiPriority="65" w:unhideWhenUsed="0"/>
-    <w:lsdException w:name="Medium List 2" w:semiHidden="0" w:uiPriority="66" w:unhideWhenUsed="0"/>
-    <w:lsdException w:name="Medium Grid 1" w:semiHidden="0" w:uiPriority="67" w:unhideWhenUsed="0"/>
-    <w:lsdException w:name="Medium Grid 2" w:semiHidden="0" w:uiPriority="68" w:unhideWhenUsed="0"/>
-    <w:lsdException w:name="Medium Grid 3" w:semiHidden="0" w:uiPriority="69" w:unhideWhenUsed="0"/>
-    <w:lsdException w:name="Dark List" w:semiHidden="0" w:uiPriority="70" w:unhideWhenUsed="0"/>
-    <w:lsdException w:name="Colorful Shading" w:semiHidden="0" w:uiPriority="71" w:unhideWhenUsed="0"/>
-    <w:lsdException w:name="Colorful List" w:semiHidden="0" w:uiPriority="72" w:unhideWhenUsed="0"/>
-    <w:lsdException w:name="Colorful Grid" w:semiHidden="0" w:uiPriority="73" w:unhideWhenUsed="0"/>
-    <w:lsdException w:name="Light Shading Accent 1" w:semiHidden="0" w:uiPriority="60" w:unhideWhenUsed="0"/>
-    <w:lsdException w:name="Light List Accent 1" w:semiHidden="0" w:uiPriority="61" w:unhideWhenUsed="0"/>
-    <w:lsdException w:name="Light Grid Accent 1" w:semiHidden="0" w:uiPriority="62" w:unhideWhenUsed="0"/>
-    <w:lsdException w:name="Medium Shading 1 Accent 1" w:semiHidden="0" w:uiPriority="63" w:unhideWhenUsed="0"/>
-    <w:lsdException w:name="Medium Shading 2 Accent 1" w:semiHidden="0" w:uiPriority="64" w:unhideWhenUsed="0"/>
-    <w:lsdException w:name="Medium List 1 Accent 1" w:semiHidden="0" w:uiPriority="65" w:unhideWhenUsed="0"/>
-    <w:lsdException w:name="Revision" w:unhideWhenUsed="0"/>
-    <w:lsdException w:name="List Paragraph" w:semiHidden="0" w:uiPriority="34" w:unhideWhenUsed="0" w:qFormat="1"/>
-    <w:lsdException w:name="Quote" w:semiHidden="0" w:uiPriority="29" w:unhideWhenUsed="0" w:qFormat="1"/>
-    <w:lsdException w:name="Intense Quote" w:semiHidden="0" w:uiPriority="30" w:unhideWhenUsed="0" w:qFormat="1"/>
-    <w:lsdException w:name="Medium List 2 Accent 1" w:semiHidden="0" w:uiPriority="66" w:unhideWhenUsed="0"/>
-    <w:lsdException w:name="Medium Grid 1 Accent 1" w:semiHidden="0" w:uiPriority="67" w:unhideWhenUsed="0"/>
-    <w:lsdException w:name="Medium Grid 2 Accent 1" w:semiHidden="0" w:uiPriority="68" w:unhideWhenUsed="0"/>
-    <w:lsdException w:name="Medium Grid 3 Accent 1" w:semiHidden="0" w:uiPriority="69" w:unhideWhenUsed="0"/>
-    <w:lsdException w:name="Dark List Accent 1" w:semiHidden="0" w:uiPriority="70" w:unhideWhenUsed="0"/>
-    <w:lsdException w:name="Colorful Shading Accent 1" w:semiHidden="0" w:uiPriority="71" w:unhideWhenUsed="0"/>
-    <w:lsdException w:name="Colorful List Accent 1" w:semiHidden="0" w:uiPriority="72" w:unhideWhenUsed="0"/>
-    <w:lsdException w:name="Colorful Grid Accent 1" w:semiHidden="0" w:uiPriority="73" w:unhideWhenUsed="0"/>
-    <w:lsdException w:name="Light Shading Accent 2" w:semiHidden="0" w:uiPriority="60" w:unhideWhenUsed="0"/>
-    <w:lsdException w:name="Light List Accent 2" w:semiHidden="0" w:uiPriority="61" w:unhideWhenUsed="0"/>
-    <w:lsdException w:name="Light Grid Accent 2" w:semiHidden="0" w:uiPriority="62" w:unhideWhenUsed="0"/>
-    <w:lsdException w:name="Medium Shading 1 Accent 2" w:semiHidden="0" w:uiPriority="63" w:unhideWhenUsed="0"/>
-    <w:lsdException w:name="Medium Shading 2 Accent 2" w:semiHidden="0" w:uiPriority="64" w:unhideWhenUsed="0"/>
-    <w:lsdException w:name="Medium List 1 Accent 2" w:semiHidden="0" w:uiPriority="65" w:unhideWhenUsed="0"/>
-    <w:lsdException w:name="Medium List 2 Accent 2" w:semiHidden="0" w:uiPriority="66" w:unhideWhenUsed="0"/>
-    <w:lsdException w:name="Medium Grid 1 Accent 2" w:semiHidden="0" w:uiPriority="67" w:unhideWhenUsed="0"/>
-    <w:lsdException w:name="Medium Grid 2 Accent 2" w:semiHidden="0" w:uiPriority="68" w:unhideWhenUsed="0"/>
-    <w:lsdException w:name="Medium Grid 3 Accent 2" w:semiHidden="0" w:uiPriority="69" w:unhideWhenUsed="0"/>
-    <w:lsdException w:name="Dark List Accent 2" w:semiHidden="0" w:uiPriority="70" w:unhideWhenUsed="0"/>
-    <w:lsdException w:name="Colorful Shading Accent 2" w:semiHidden="0" w:uiPriority="71" w:unhideWhenUsed="0"/>
-    <w:lsdException w:name="Colorful List Accent 2" w:semiHidden="0" w:uiPriority="72" w:unhideWhenUsed="0"/>
-    <w:lsdException w:name="Colorful Grid Accent 2" w:semiHidden="0" w:uiPriority="73" w:unhideWhenUsed="0"/>
-    <w:lsdException w:name="Light Shading Accent 3" w:semiHidden="0" w:uiPriority="60" w:unhideWhenUsed="0"/>
-    <w:lsdException w:name="Light List Accent 3" w:semiHidden="0" w:uiPriority="61" w:unhideWhenUsed="0"/>
-    <w:lsdException w:name="Light Grid Accent 3" w:semiHidden="0" w:uiPriority="62" w:unhideWhenUsed="0"/>
-    <w:lsdException w:name="Medium Shading 1 Accent 3" w:semiHidden="0" w:uiPriority="63" w:unhideWhenUsed="0"/>
-    <w:lsdException w:name="Medium Shading 2 Accent 3" w:semiHidden="0" w:uiPriority="64" w:unhideWhenUsed="0"/>
-    <w:lsdException w:name="Medium List 1 Accent 3" w:semiHidden="0" w:uiPriority="65" w:unhideWhenUsed="0"/>
-    <w:lsdException w:name="Medium List 2 Accent 3" w:semiHidden="0" w:uiPriority="66" w:unhideWhenUsed="0"/>
-    <w:lsdException w:name="Medium Grid 1 Accent 3" w:semiHidden="0" w:uiPriority="67" w:unhideWhenUsed="0"/>
-    <w:lsdException w:name="Medium Grid 2 Accent 3" w:semiHidden="0" w:uiPriority="68" w:unhideWhenUsed="0"/>
-    <w:lsdException w:name="Medium Grid 3 Accent 3" w:semiHidden="0" w:uiPriority="69" w:unhideWhenUsed="0"/>
-    <w:lsdException w:name="Dark List Accent 3" w:semiHidden="0" w:uiPriority="70" w:unhideWhenUsed="0"/>
-    <w:lsdException w:name="Colorful Shading Accent 3" w:semiHidden="0" w:uiPriority="71" w:unhideWhenUsed="0"/>
-    <w:lsdException w:name="Colorful List Accent 3" w:semiHidden="0" w:uiPriority="72" w:unhideWhenUsed="0"/>
-    <w:lsdException w:name="Colorful Grid Accent 3" w:semiHidden="0" w:uiPriority="73" w:unhideWhenUsed="0"/>
-    <w:lsdException w:name="Light Shading Accent 4" w:semiHidden="0" w:uiPriority="60" w:unhideWhenUsed="0"/>
-    <w:lsdException w:name="Light List Accent 4" w:semiHidden="0" w:uiPriority="61" w:unhideWhenUsed="0"/>
-    <w:lsdException w:name="Light Grid Accent 4" w:semiHidden="0" w:uiPriority="62" w:unhideWhenUsed="0"/>
-    <w:lsdException w:name="Medium Shading 1 Accent 4" w:semiHidden="0" w:uiPriority="63" w:unhideWhenUsed="0"/>
-    <w:lsdException w:name="Medium Shading 2 Accent 4" w:semiHidden="0" w:uiPriority="64" w:unhideWhenUsed="0"/>
-    <w:lsdException w:name="Medium List 1 Accent 4" w:semiHidden="0" w:uiPriority="65" w:unhideWhenUsed="0"/>
-    <w:lsdException w:name="Medium List 2 Accent 4" w:semiHidden="0" w:uiPriority="66" w:unhideWhenUsed="0"/>
-    <w:lsdException w:name="Medium Grid 1 Accent 4" w:semiHidden="0" w:uiPriority="67" w:unhideWhenUsed="0"/>
-    <w:lsdException w:name="Medium Grid 2 Accent 4" w:semiHidden="0" w:uiPriority="68" w:unhideWhenUsed="0"/>
-    <w:lsdException w:name="Medium Grid 3 Accent 4" w:semiHidden="0" w:uiPriority="69" w:unhideWhenUsed="0"/>
-    <w:lsdException w:name="Dark List Accent 4" w:semiHidden="0" w:uiPriority="70" w:unhideWhenUsed="0"/>
-    <w:lsdException w:name="Colorful Shading Accent 4" w:semiHidden="0" w:uiPriority="71" w:unhideWhenUsed="0"/>
-    <w:lsdException w:name="Colorful List Accent 4" w:semiHidden="0" w:uiPriority="72" w:unhideWhenUsed="0"/>
-    <w:lsdException w:name="Colorful Grid Accent 4" w:semiHidden="0" w:uiPriority="73" w:unhideWhenUsed="0"/>
-    <w:lsdException w:name="Light Shading Accent 5" w:semiHidden="0" w:uiPriority="60" w:unhideWhenUsed="0"/>
-    <w:lsdException w:name="Light List Accent 5" w:semiHidden="0" w:uiPriority="61" w:unhideWhenUsed="0"/>
-    <w:lsdException w:name="Light Grid Accent 5" w:semiHidden="0" w:uiPriority="62" w:unhideWhenUsed="0"/>
-    <w:lsdException w:name="Medium Shading 1 Accent 5" w:semiHidden="0" w:uiPriority="63" w:unhideWhenUsed="0"/>
-    <w:lsdException w:name="Medium Shading 2 Accent 5" w:semiHidden="0" w:uiPriority="64" w:unhideWhenUsed="0"/>
-    <w:lsdException w:name="Medium List 1 Accent 5" w:semiHidden="0" w:uiPriority="65" w:unhideWhenUsed="0"/>
-    <w:lsdException w:name="Medium List 2 Accent 5" w:semiHidden="0" w:uiPriority="66" w:unhideWhenUsed="0"/>
-    <w:lsdException w:name="Medium Grid 1 Accent 5" w:semiHidden="0" w:uiPriority="67" w:unhideWhenUsed="0"/>
-    <w:lsdException w:name="Medium Grid 2 Accent 5" w:semiHidden="0" w:uiPriority="68" w:unhideWhenUsed="0"/>
-    <w:lsdException w:name="Medium Grid 3 Accent 5" w:semiHidden="0" w:uiPriority="69" w:unhideWhenUsed="0"/>
-    <w:lsdException w:name="Dark List Accent 5" w:semiHidden="0" w:uiPriority="70" w:unhideWhenUsed="0"/>
-    <w:lsdException w:name="Colorful Shading Accent 5" w:semiHidden="0" w:uiPriority="71" w:unhideWhenUsed="0"/>
-    <w:lsdException w:name="Colorful List Accent 5" w:semiHidden="0" w:uiPriority="72" w:unhideWhenUsed="0"/>
-    <w:lsdException w:name="Colorful Grid Accent 5" w:semiHidden="0" w:uiPriority="73" w:unhideWhenUsed="0"/>
-    <w:lsdException w:name="Light Shading Accent 6" w:semiHidden="0" w:uiPriority="60" w:unhideWhenUsed="0"/>
-    <w:lsdException w:name="Light List Accent 6" w:semiHidden="0" w:uiPriority="61" w:unhideWhenUsed="0"/>
-    <w:lsdException w:name="Light Grid Accent 6" w:semiHidden="0" w:uiPriority="62" w:unhideWhenUsed="0"/>
-    <w:lsdException w:name="Medium Shading 1 Accent 6" w:semiHidden="0" w:uiPriority="63" w:unhideWhenUsed="0"/>
-    <w:lsdException w:name="Medium Shading 2 Accent 6" w:semiHidden="0" w:uiPriority="64" w:unhideWhenUsed="0"/>
-    <w:lsdException w:name="Medium List 1 Accent 6" w:semiHidden="0" w:uiPriority="65" w:unhideWhenUsed="0"/>
-    <w:lsdException w:name="Medium List 2 Accent 6" w:semiHidden="0" w:uiPriority="66" w:unhideWhenUsed="0"/>
-    <w:lsdException w:name="Medium Grid 1 Accent 6" w:semiHidden="0" w:uiPriority="67" w:unhideWhenUsed="0"/>
-    <w:lsdException w:name="Medium Grid 2 Accent 6" w:semiHidden="0" w:uiPriority="68" w:unhideWhenUsed="0"/>
-    <w:lsdException w:name="Medium Grid 3 Accent 6" w:semiHidden="0" w:uiPriority="69" w:unhideWhenUsed="0"/>
-    <w:lsdException w:name="Dark List Accent 6" w:semiHidden="0" w:uiPriority="70" w:unhideWhenUsed="0"/>
-    <w:lsdException w:name="Colorful Shading Accent 6" w:semiHidden="0" w:uiPriority="71" w:unhideWhenUsed="0"/>
-    <w:lsdException w:name="Colorful List Accent 6" w:semiHidden="0" w:uiPriority="72" w:unhideWhenUsed="0"/>
-    <w:lsdException w:name="Colorful Grid Accent 6" w:semiHidden="0" w:uiPriority="73" w:unhideWhenUsed="0"/>
-    <w:lsdException w:name="Subtle Emphasis" w:semiHidden="0" w:uiPriority="19" w:unhideWhenUsed="0" w:qFormat="1"/>
-    <w:lsdException w:name="Intense Emphasis" w:semiHidden="0" w:uiPriority="21" w:unhideWhenUsed="0" w:qFormat="1"/>
-    <w:lsdException w:name="Subtle Reference" w:semiHidden="0" w:uiPriority="31" w:unhideWhenUsed="0" w:qFormat="1"/>
-    <w:lsdException w:name="Intense Reference" w:semiHidden="0" w:uiPriority="32" w:unhideWhenUsed="0" w:qFormat="1"/>
-    <w:lsdException w:name="Book Title" w:semiHidden="0" w:uiPriority="33" w:unhideWhenUsed="0" w:qFormat="1"/>
-    <w:lsdException w:name="Bibliography" w:uiPriority="37"/>
-    <w:lsdException w:name="TOC Heading" w:uiPriority="39" w:qFormat="1"/>
-  </w:latentStyles>
-  <w:style w:type="paragraph" w:default="1" w:styleId="Normal">
-    <w:name w:val="Normal"/>
-    <w:qFormat/>
-  </w:style>
-  <w:style w:type="character" w:default="1" w:styleId="DefaultParagraphFont">
-    <w:name w:val="Default Paragraph Font"/>
-    <w:uiPriority w:val="1"/>
     <w:unhideWhenUsed/>
   </w:style>
   <w:style w:type="table" w:default="1" w:styleId="TableNormal">

--- a/Progress_Log.docx
+++ b/Progress_Log.docx
@@ -1,6 +1,6 @@
 
 <file path=word/document.xml><?xml version="1.0" encoding="utf-8"?>
-<w:document xmlns:wpc="http://schemas.microsoft.com/office/word/2010/wordprocessingCanvas" xmlns:mc="http://schemas.openxmlformats.org/markup-compatibility/2006" xmlns:o="urn:schemas-microsoft-com:office:office" xmlns:r="http://schemas.openxmlformats.org/officeDocument/2006/relationships" xmlns:m="http://schemas.openxmlformats.org/officeDocument/2006/math" xmlns:v="urn:schemas-microsoft-com:vml" xmlns:wp14="http://schemas.microsoft.com/office/word/2010/wordprocessingDrawing" xmlns:wp="http://schemas.openxmlformats.org/drawingml/2006/wordprocessingDrawing" xmlns:w10="urn:schemas-microsoft-com:office:word" xmlns:w="http://schemas.openxmlformats.org/wordprocessingml/2006/main" xmlns:w14="http://schemas.microsoft.com/office/word/2010/wordml" xmlns:w15="http://schemas.microsoft.com/office/word/2012/wordml" xmlns:wpg="http://schemas.microsoft.com/office/word/2010/wordprocessingGroup" xmlns:wpi="http://schemas.microsoft.com/office/word/2010/wordprocessingInk" xmlns:wne="http://schemas.microsoft.com/office/word/2006/wordml" xmlns:wps="http://schemas.microsoft.com/office/word/2010/wordprocessingShape" mc:Ignorable="w14 w15 wp14">
+<w:document xmlns:wpc="http://schemas.microsoft.com/office/word/2010/wordprocessingCanvas" xmlns:mo="http://schemas.microsoft.com/office/mac/office/2008/main" xmlns:mc="http://schemas.openxmlformats.org/markup-compatibility/2006" xmlns:mv="urn:schemas-microsoft-com:mac:vml" xmlns:o="urn:schemas-microsoft-com:office:office" xmlns:r="http://schemas.openxmlformats.org/officeDocument/2006/relationships" xmlns:m="http://schemas.openxmlformats.org/officeDocument/2006/math" xmlns:v="urn:schemas-microsoft-com:vml" xmlns:wp14="http://schemas.microsoft.com/office/word/2010/wordprocessingDrawing" xmlns:wp="http://schemas.openxmlformats.org/drawingml/2006/wordprocessingDrawing" xmlns:w10="urn:schemas-microsoft-com:office:word" xmlns:w="http://schemas.openxmlformats.org/wordprocessingml/2006/main" xmlns:w14="http://schemas.microsoft.com/office/word/2010/wordml" xmlns:wpg="http://schemas.microsoft.com/office/word/2010/wordprocessingGroup" xmlns:wpi="http://schemas.microsoft.com/office/word/2010/wordprocessingInk" xmlns:wne="http://schemas.microsoft.com/office/word/2006/wordml" xmlns:wps="http://schemas.microsoft.com/office/word/2010/wordprocessingShape" mc:Ignorable="w14 wp14">
   <w:body>
     <w:p>
       <w:r>
@@ -15,8 +15,13 @@
           <w:numId w:val="10"/>
         </w:numPr>
       </w:pPr>
-      <w:r>
-        <w:t>Omkar, Naveen - Let’s move</w:t>
+      <w:proofErr w:type="spellStart"/>
+      <w:r>
+        <w:t>Omkar</w:t>
+      </w:r>
+      <w:proofErr w:type="spellEnd"/>
+      <w:r>
+        <w:t>, Naveen - Let’s move</w:t>
       </w:r>
       <w:r>
         <w:t xml:space="preserve"> to markdown or some other text-</w:t>
@@ -43,10 +48,7 @@
         <w:t>Naveen: please brief the rest of us on the due dates for the SC15 conference</w:t>
       </w:r>
       <w:r>
-        <w:t xml:space="preserve"> </w:t>
-      </w:r>
-      <w:r>
-        <w:t>(Texas-Austin)</w:t>
+        <w:t xml:space="preserve"> (Texas-Austin)</w:t>
       </w:r>
       <w:r>
         <w:t>. This is the conference where we want to submit.</w:t>
@@ -76,12 +78,7 @@
         <w:t>Let’s make each task become a short technical report</w:t>
       </w:r>
       <w:r>
-        <w:t xml:space="preserve">. We should avoid a situation where we wait till the end to summarize our findings since we forget in April what compile flags we used </w:t>
-      </w:r>
-      <w:bookmarkStart w:id="0" w:name="_GoBack"/>
-      <w:bookmarkEnd w:id="0"/>
-      <w:r>
-        <w:t>in January.</w:t>
+        <w:t>. We should avoid a situation where we wait till the end to summarize our findings since we forget in April what compile flags we used in January.</w:t>
       </w:r>
     </w:p>
     <w:p/>
@@ -107,7 +104,71 @@
     </w:p>
     <w:p>
       <w:r>
-        <w:t>Dan Negrut, Hammad Mazhar, Arman Pazouki, Ang Li, Omkar Deshmukh, Naveen Anand</w:t>
+        <w:t xml:space="preserve">Dan </w:t>
+      </w:r>
+      <w:proofErr w:type="spellStart"/>
+      <w:r>
+        <w:t>Negrut</w:t>
+      </w:r>
+      <w:proofErr w:type="spellEnd"/>
+      <w:r>
+        <w:t xml:space="preserve">, </w:t>
+      </w:r>
+      <w:proofErr w:type="spellStart"/>
+      <w:r>
+        <w:t>Hammad</w:t>
+      </w:r>
+      <w:proofErr w:type="spellEnd"/>
+      <w:r>
+        <w:t xml:space="preserve"> </w:t>
+      </w:r>
+      <w:proofErr w:type="spellStart"/>
+      <w:r>
+        <w:t>Mazhar</w:t>
+      </w:r>
+      <w:proofErr w:type="spellEnd"/>
+      <w:r>
+        <w:t xml:space="preserve">, </w:t>
+      </w:r>
+      <w:proofErr w:type="spellStart"/>
+      <w:r>
+        <w:t>Arman</w:t>
+      </w:r>
+      <w:proofErr w:type="spellEnd"/>
+      <w:r>
+        <w:t xml:space="preserve"> </w:t>
+      </w:r>
+      <w:proofErr w:type="spellStart"/>
+      <w:r>
+        <w:t>Pazouki</w:t>
+      </w:r>
+      <w:proofErr w:type="spellEnd"/>
+      <w:r>
+        <w:t xml:space="preserve">, </w:t>
+      </w:r>
+      <w:proofErr w:type="spellStart"/>
+      <w:r>
+        <w:t>Ang</w:t>
+      </w:r>
+      <w:proofErr w:type="spellEnd"/>
+      <w:r>
+        <w:t xml:space="preserve"> Li, </w:t>
+      </w:r>
+      <w:proofErr w:type="spellStart"/>
+      <w:r>
+        <w:t>Omkar</w:t>
+      </w:r>
+      <w:proofErr w:type="spellEnd"/>
+      <w:r>
+        <w:t xml:space="preserve"> </w:t>
+      </w:r>
+      <w:proofErr w:type="spellStart"/>
+      <w:r>
+        <w:t>Deshmukh</w:t>
+      </w:r>
+      <w:proofErr w:type="spellEnd"/>
+      <w:r>
+        <w:t>, Naveen Anand</w:t>
       </w:r>
     </w:p>
     <w:p/>
@@ -137,7 +198,15 @@
         </w:numPr>
       </w:pPr>
       <w:r>
-        <w:t>LSS – Ask Arman about the bottleneck</w:t>
+        <w:t xml:space="preserve">LSS – Ask </w:t>
+      </w:r>
+      <w:proofErr w:type="spellStart"/>
+      <w:r>
+        <w:t>Arman</w:t>
+      </w:r>
+      <w:proofErr w:type="spellEnd"/>
+      <w:r>
+        <w:t xml:space="preserve"> about the bottleneck</w:t>
       </w:r>
     </w:p>
     <w:p>
@@ -149,7 +218,15 @@
         </w:numPr>
       </w:pPr>
       <w:r>
-        <w:t>Sparse LU factorization – Ask Ang about the bottleneck</w:t>
+        <w:t xml:space="preserve">Sparse LU factorization – Ask </w:t>
+      </w:r>
+      <w:proofErr w:type="spellStart"/>
+      <w:r>
+        <w:t>Ang</w:t>
+      </w:r>
+      <w:proofErr w:type="spellEnd"/>
+      <w:r>
+        <w:t xml:space="preserve"> about the bottleneck</w:t>
       </w:r>
     </w:p>
     <w:p>
@@ -161,7 +238,15 @@
         </w:numPr>
       </w:pPr>
       <w:r>
-        <w:t>Neighbor Search – Ask Arman about the bottleneck</w:t>
+        <w:t xml:space="preserve">Neighbor Search – Ask </w:t>
+      </w:r>
+      <w:proofErr w:type="spellStart"/>
+      <w:r>
+        <w:t>Arman</w:t>
+      </w:r>
+      <w:proofErr w:type="spellEnd"/>
+      <w:r>
+        <w:t xml:space="preserve"> about the bottleneck</w:t>
       </w:r>
     </w:p>
     <w:p/>
@@ -251,8 +336,13 @@
     </w:p>
     <w:p>
       <w:r>
-        <w:t>Both code and documents go on Github</w:t>
-      </w:r>
+        <w:t xml:space="preserve">Both code and documents go on </w:t>
+      </w:r>
+      <w:proofErr w:type="spellStart"/>
+      <w:r>
+        <w:t>Github</w:t>
+      </w:r>
+      <w:proofErr w:type="spellEnd"/>
     </w:p>
     <w:p>
       <w:r>
@@ -464,8 +554,13 @@
             <w:hideMark/>
           </w:tcPr>
           <w:p>
+            <w:proofErr w:type="spellStart"/>
             <w:r>
-              <w:t>OpenMP, OpenCL</w:t>
+              <w:t>OpenMP</w:t>
+            </w:r>
+            <w:proofErr w:type="spellEnd"/>
+            <w:r>
+              <w:t>, OpenCL</w:t>
             </w:r>
           </w:p>
         </w:tc>
@@ -535,8 +630,13 @@
             <w:hideMark/>
           </w:tcPr>
           <w:p>
+            <w:proofErr w:type="spellStart"/>
             <w:r>
-              <w:t>OpenMP, OpenCL</w:t>
+              <w:t>OpenMP</w:t>
+            </w:r>
+            <w:proofErr w:type="spellEnd"/>
+            <w:r>
+              <w:t>, OpenCL</w:t>
             </w:r>
           </w:p>
         </w:tc>
@@ -606,8 +706,13 @@
             <w:hideMark/>
           </w:tcPr>
           <w:p>
+            <w:proofErr w:type="spellStart"/>
             <w:r>
-              <w:t>OpenMP, OpenCL</w:t>
+              <w:t>OpenMP</w:t>
+            </w:r>
+            <w:proofErr w:type="spellEnd"/>
+            <w:r>
+              <w:t>, OpenCL</w:t>
             </w:r>
           </w:p>
         </w:tc>
@@ -773,9 +878,11 @@
             <w:hideMark/>
           </w:tcPr>
           <w:p>
+            <w:proofErr w:type="spellStart"/>
             <w:r>
               <w:t>Jetson</w:t>
             </w:r>
+            <w:proofErr w:type="spellEnd"/>
           </w:p>
         </w:tc>
         <w:tc>
@@ -796,8 +903,13 @@
             <w:hideMark/>
           </w:tcPr>
           <w:p>
+            <w:proofErr w:type="spellStart"/>
             <w:r>
-              <w:t>Kepler GK20A</w:t>
+              <w:t>Kepler</w:t>
+            </w:r>
+            <w:proofErr w:type="spellEnd"/>
+            <w:r>
+              <w:t xml:space="preserve"> GK20A</w:t>
             </w:r>
           </w:p>
         </w:tc>
@@ -899,7 +1011,15 @@
     </w:tbl>
     <w:p>
       <w:r>
-        <w:t>We will test for following set of problems, in terms of absolute FLOPs rate &amp; memory bandwidth and  utilization w.r.t theoretical peak.</w:t>
+        <w:t xml:space="preserve">We will test for following set of problems, in terms of absolute FLOPs rate &amp; memory bandwidth </w:t>
+      </w:r>
+      <w:proofErr w:type="gramStart"/>
+      <w:r>
+        <w:t>and  utilization</w:t>
+      </w:r>
+      <w:proofErr w:type="gramEnd"/>
+      <w:r>
+        <w:t xml:space="preserve"> w.r.t theoretical peak.</w:t>
       </w:r>
     </w:p>
     <w:p>
@@ -1041,7 +1161,15 @@
     <w:p/>
     <w:p>
       <w:r>
-        <w:t>This gives, for each problem, 3 implementations - one each for OpenMP, OpenCL and CUDA. Depending upon platform, they may further need to be modified and used with respective tools and compiler settings. This results in 13 unique tests per problem (6 Native + 7 OpenCL), with 65 tests in total.</w:t>
+        <w:t xml:space="preserve">This gives, for each problem, 3 implementations - one each for </w:t>
+      </w:r>
+      <w:proofErr w:type="spellStart"/>
+      <w:r>
+        <w:t>OpenMP</w:t>
+      </w:r>
+      <w:proofErr w:type="spellEnd"/>
+      <w:r>
+        <w:t>, OpenCL and CUDA. Depending upon platform, they may further need to be modified and used with respective tools and compiler settings. This results in 13 unique tests per problem (6 Native + 7 OpenCL), with 65 tests in total.</w:t>
       </w:r>
     </w:p>
     <w:p/>
@@ -1069,7 +1197,31 @@
         </w:numPr>
       </w:pPr>
       <w:r>
-        <w:t>While testing, we need to be mindful to only test with inputs that are important to us. Hammad, Ang and Arman to provide input matrices and test data.</w:t>
+        <w:t xml:space="preserve">While testing, we need to be mindful to only test with inputs that are important to us. </w:t>
+      </w:r>
+      <w:proofErr w:type="spellStart"/>
+      <w:r>
+        <w:t>Hammad</w:t>
+      </w:r>
+      <w:proofErr w:type="spellEnd"/>
+      <w:r>
+        <w:t xml:space="preserve">, </w:t>
+      </w:r>
+      <w:proofErr w:type="spellStart"/>
+      <w:r>
+        <w:t>Ang</w:t>
+      </w:r>
+      <w:proofErr w:type="spellEnd"/>
+      <w:r>
+        <w:t xml:space="preserve"> and </w:t>
+      </w:r>
+      <w:proofErr w:type="spellStart"/>
+      <w:r>
+        <w:t>Arman</w:t>
+      </w:r>
+      <w:proofErr w:type="spellEnd"/>
+      <w:r>
+        <w:t xml:space="preserve"> to provide input matrices and test data.</w:t>
       </w:r>
     </w:p>
     <w:p>
@@ -1112,139 +1264,178 @@
           <w:b/>
           <w:bCs/>
         </w:rPr>
-        <w:t xml:space="preserve">Top level : </w:t>
-      </w:r>
-    </w:p>
-    <w:p>
-      <w:pPr>
-        <w:numPr>
-          <w:ilvl w:val="0"/>
-          <w:numId w:val="5"/>
-        </w:numPr>
-      </w:pPr>
-      <w:r>
-        <w:t xml:space="preserve">Problems </w:t>
-      </w:r>
-    </w:p>
-    <w:p>
-      <w:pPr>
-        <w:numPr>
-          <w:ilvl w:val="0"/>
-          <w:numId w:val="5"/>
-        </w:numPr>
-      </w:pPr>
-      <w:r>
-        <w:t>Cumulative Results</w:t>
-      </w:r>
-    </w:p>
-    <w:p>
-      <w:pPr>
-        <w:numPr>
-          <w:ilvl w:val="0"/>
-          <w:numId w:val="5"/>
-        </w:numPr>
-      </w:pPr>
-      <w:r>
-        <w:t>Progress log in SVN</w:t>
-      </w:r>
-    </w:p>
-    <w:p/>
-    <w:p>
+        <w:t xml:space="preserve">Top </w:t>
+      </w:r>
+      <w:proofErr w:type="gramStart"/>
       <w:r>
         <w:rPr>
           <w:b/>
           <w:bCs/>
         </w:rPr>
-        <w:t xml:space="preserve">Problems : </w:t>
-      </w:r>
-    </w:p>
-    <w:p>
-      <w:pPr>
-        <w:numPr>
-          <w:ilvl w:val="0"/>
-          <w:numId w:val="6"/>
-        </w:numPr>
-      </w:pPr>
-      <w:r>
-        <w:t xml:space="preserve">Will have separate folders for each problem/algorithm we are working on. </w:t>
-      </w:r>
-    </w:p>
-    <w:p>
-      <w:pPr>
-        <w:numPr>
-          <w:ilvl w:val="1"/>
-          <w:numId w:val="6"/>
-        </w:numPr>
-      </w:pPr>
-      <w:r>
-        <w:lastRenderedPageBreak/>
-        <w:t>Every problem folder will have folders for different H/W environment.</w:t>
-      </w:r>
-    </w:p>
-    <w:p>
-      <w:pPr>
-        <w:numPr>
-          <w:ilvl w:val="2"/>
-          <w:numId w:val="6"/>
-        </w:numPr>
-      </w:pPr>
-      <w:r>
-        <w:t xml:space="preserve">Every environment folder will have </w:t>
-      </w:r>
-    </w:p>
-    <w:p>
-      <w:pPr>
-        <w:numPr>
-          <w:ilvl w:val="3"/>
-          <w:numId w:val="7"/>
-        </w:numPr>
-      </w:pPr>
-      <w:r>
-        <w:t>Code - On Github</w:t>
-      </w:r>
-    </w:p>
-    <w:p>
-      <w:pPr>
-        <w:numPr>
-          <w:ilvl w:val="3"/>
-          <w:numId w:val="7"/>
-        </w:numPr>
-      </w:pPr>
-      <w:r>
-        <w:t>Inputs - On Box</w:t>
-      </w:r>
-    </w:p>
-    <w:p>
-      <w:pPr>
-        <w:numPr>
-          <w:ilvl w:val="3"/>
-          <w:numId w:val="7"/>
-        </w:numPr>
-      </w:pPr>
-      <w:r>
-        <w:t>Results (Text file or a table)</w:t>
-      </w:r>
-    </w:p>
-    <w:p>
-      <w:pPr>
-        <w:numPr>
-          <w:ilvl w:val="3"/>
-          <w:numId w:val="7"/>
-        </w:numPr>
-      </w:pPr>
-      <w:r>
-        <w:t>README (Helps setting up the platform and running the code)</w:t>
-      </w:r>
-    </w:p>
-    <w:p/>
-    <w:p>
+        <w:t>level :</w:t>
+      </w:r>
+      <w:proofErr w:type="gramEnd"/>
       <w:r>
         <w:rPr>
           <w:b/>
           <w:bCs/>
         </w:rPr>
-        <w:t>Cumulative Results :</w:t>
-      </w:r>
+        <w:t xml:space="preserve"> </w:t>
+      </w:r>
+    </w:p>
+    <w:p>
+      <w:pPr>
+        <w:numPr>
+          <w:ilvl w:val="0"/>
+          <w:numId w:val="5"/>
+        </w:numPr>
+      </w:pPr>
+      <w:r>
+        <w:t xml:space="preserve">Problems </w:t>
+      </w:r>
+    </w:p>
+    <w:p>
+      <w:pPr>
+        <w:numPr>
+          <w:ilvl w:val="0"/>
+          <w:numId w:val="5"/>
+        </w:numPr>
+      </w:pPr>
+      <w:r>
+        <w:t>Cumulative Results</w:t>
+      </w:r>
+    </w:p>
+    <w:p>
+      <w:pPr>
+        <w:numPr>
+          <w:ilvl w:val="0"/>
+          <w:numId w:val="5"/>
+        </w:numPr>
+      </w:pPr>
+      <w:r>
+        <w:t>Progress log in SVN</w:t>
+      </w:r>
+    </w:p>
+    <w:p/>
+    <w:p>
+      <w:proofErr w:type="gramStart"/>
+      <w:r>
+        <w:rPr>
+          <w:b/>
+          <w:bCs/>
+        </w:rPr>
+        <w:t>Problems :</w:t>
+      </w:r>
+      <w:proofErr w:type="gramEnd"/>
+      <w:r>
+        <w:rPr>
+          <w:b/>
+          <w:bCs/>
+        </w:rPr>
+        <w:t xml:space="preserve"> </w:t>
+      </w:r>
+    </w:p>
+    <w:p>
+      <w:pPr>
+        <w:numPr>
+          <w:ilvl w:val="0"/>
+          <w:numId w:val="6"/>
+        </w:numPr>
+      </w:pPr>
+      <w:r>
+        <w:t xml:space="preserve">Will have separate folders for each problem/algorithm we are working on. </w:t>
+      </w:r>
+    </w:p>
+    <w:p>
+      <w:pPr>
+        <w:numPr>
+          <w:ilvl w:val="1"/>
+          <w:numId w:val="6"/>
+        </w:numPr>
+      </w:pPr>
+      <w:r>
+        <w:lastRenderedPageBreak/>
+        <w:t>Every problem folder will have folders for different H/W environment.</w:t>
+      </w:r>
+    </w:p>
+    <w:p>
+      <w:pPr>
+        <w:numPr>
+          <w:ilvl w:val="2"/>
+          <w:numId w:val="6"/>
+        </w:numPr>
+      </w:pPr>
+      <w:r>
+        <w:t xml:space="preserve">Every environment folder will have </w:t>
+      </w:r>
+    </w:p>
+    <w:p>
+      <w:pPr>
+        <w:numPr>
+          <w:ilvl w:val="3"/>
+          <w:numId w:val="7"/>
+        </w:numPr>
+      </w:pPr>
+      <w:r>
+        <w:t xml:space="preserve">Code - On </w:t>
+      </w:r>
+      <w:proofErr w:type="spellStart"/>
+      <w:r>
+        <w:t>Github</w:t>
+      </w:r>
+      <w:proofErr w:type="spellEnd"/>
+    </w:p>
+    <w:p>
+      <w:pPr>
+        <w:numPr>
+          <w:ilvl w:val="3"/>
+          <w:numId w:val="7"/>
+        </w:numPr>
+      </w:pPr>
+      <w:r>
+        <w:t>Inputs - On Box</w:t>
+      </w:r>
+    </w:p>
+    <w:p>
+      <w:pPr>
+        <w:numPr>
+          <w:ilvl w:val="3"/>
+          <w:numId w:val="7"/>
+        </w:numPr>
+      </w:pPr>
+      <w:r>
+        <w:t>Results (Text file or a table)</w:t>
+      </w:r>
+    </w:p>
+    <w:p>
+      <w:pPr>
+        <w:numPr>
+          <w:ilvl w:val="3"/>
+          <w:numId w:val="7"/>
+        </w:numPr>
+      </w:pPr>
+      <w:r>
+        <w:t>README (Helps setting up the platform and running the code)</w:t>
+      </w:r>
+    </w:p>
+    <w:p/>
+    <w:p>
+      <w:r>
+        <w:rPr>
+          <w:b/>
+          <w:bCs/>
+        </w:rPr>
+        <w:t xml:space="preserve">Cumulative </w:t>
+      </w:r>
+      <w:proofErr w:type="gramStart"/>
+      <w:r>
+        <w:rPr>
+          <w:b/>
+          <w:bCs/>
+        </w:rPr>
+        <w:t>Results :</w:t>
+      </w:r>
+      <w:proofErr w:type="gramEnd"/>
     </w:p>
     <w:p>
       <w:pPr>
@@ -1286,7 +1477,15 @@
         </w:numPr>
       </w:pPr>
       <w:r>
-        <w:t>We can convert the git repo to a web page</w:t>
+        <w:t xml:space="preserve">We can convert the </w:t>
+      </w:r>
+      <w:proofErr w:type="spellStart"/>
+      <w:r>
+        <w:t>git</w:t>
+      </w:r>
+      <w:proofErr w:type="spellEnd"/>
+      <w:r>
+        <w:t xml:space="preserve"> repo to a web page</w:t>
       </w:r>
     </w:p>
     <w:p>
@@ -1338,7 +1537,150 @@
         </w:numPr>
       </w:pPr>
       <w:r>
-        <w:t>Should we provide contact information? If so, who should the users contact?</w:t>
+        <w:t xml:space="preserve">Should we provide contact information? If so, </w:t>
+      </w:r>
+      <w:proofErr w:type="gramStart"/>
+      <w:r>
+        <w:t>who</w:t>
+      </w:r>
+      <w:proofErr w:type="gramEnd"/>
+      <w:r>
+        <w:t xml:space="preserve"> should the users contact?</w:t>
+      </w:r>
+    </w:p>
+    <w:p/>
+    <w:p>
+      <w:pPr>
+        <w:rPr>
+          <w:b/>
+        </w:rPr>
+      </w:pPr>
+      <w:bookmarkStart w:id="0" w:name="_GoBack"/>
+      <w:r>
+        <w:rPr>
+          <w:b/>
+        </w:rPr>
+        <w:t>12/12</w:t>
+      </w:r>
+    </w:p>
+    <w:bookmarkEnd w:id="0"/>
+    <w:p/>
+    <w:p>
+      <w:r>
+        <w:t xml:space="preserve">Took one </w:t>
+      </w:r>
+      <w:proofErr w:type="gramStart"/>
+      <w:r>
+        <w:t>problem :</w:t>
+      </w:r>
+      <w:proofErr w:type="gramEnd"/>
+      <w:r>
+        <w:t xml:space="preserve"> reduce– float array 1,000,000 values – got results in some platforms</w:t>
+      </w:r>
+    </w:p>
+    <w:p>
+      <w:proofErr w:type="spellStart"/>
+      <w:r>
+        <w:t>OpenMP</w:t>
+      </w:r>
+      <w:proofErr w:type="spellEnd"/>
+      <w:r>
+        <w:t xml:space="preserve"> is home-brewed code. Tried 3</w:t>
+      </w:r>
+      <w:r>
+        <w:rPr>
+          <w:vertAlign w:val="superscript"/>
+        </w:rPr>
+        <w:t>rd</w:t>
+      </w:r>
+      <w:r>
+        <w:t xml:space="preserve"> party library code on the rest of the platforms.</w:t>
+      </w:r>
+    </w:p>
+    <w:p/>
+    <w:p>
+      <w:r>
+        <w:t>Takeaways:</w:t>
+      </w:r>
+    </w:p>
+    <w:p>
+      <w:proofErr w:type="spellStart"/>
+      <w:r>
+        <w:t>OpenMP</w:t>
+      </w:r>
+      <w:proofErr w:type="spellEnd"/>
+      <w:r>
+        <w:t xml:space="preserve"> is faster – Thrust version is faster than our code implementation</w:t>
+      </w:r>
+    </w:p>
+    <w:p/>
+    <w:p>
+      <w:r>
+        <w:t xml:space="preserve">Run </w:t>
+      </w:r>
+      <w:proofErr w:type="gramStart"/>
+      <w:r>
+        <w:t>code for float</w:t>
+      </w:r>
+      <w:proofErr w:type="gramEnd"/>
+      <w:r>
+        <w:t xml:space="preserve"> and double</w:t>
+      </w:r>
+    </w:p>
+    <w:p>
+      <w:r>
+        <w:t xml:space="preserve">Long and long </w:t>
+      </w:r>
+      <w:proofErr w:type="spellStart"/>
+      <w:r>
+        <w:t>long</w:t>
+      </w:r>
+      <w:proofErr w:type="spellEnd"/>
+      <w:r>
+        <w:t xml:space="preserve"> would be useful to us</w:t>
+      </w:r>
+    </w:p>
+    <w:p/>
+    <w:p>
+      <w:r>
+        <w:t xml:space="preserve">Xeon Phi is particularly bad – unexpected </w:t>
+      </w:r>
+    </w:p>
+    <w:p/>
+    <w:p>
+      <w:r>
+        <w:t xml:space="preserve">Should we come up with a normalized metric? </w:t>
+      </w:r>
+    </w:p>
+    <w:p>
+      <w:r>
+        <w:t xml:space="preserve">For every platform, we will specify the metrics </w:t>
+      </w:r>
+      <w:proofErr w:type="gramStart"/>
+      <w:r>
+        <w:t>( and</w:t>
+      </w:r>
+      <w:proofErr w:type="gramEnd"/>
+      <w:r>
+        <w:t xml:space="preserve"> compiler ) – Memory, clock, flop rate etc.</w:t>
+      </w:r>
+    </w:p>
+    <w:p/>
+    <w:p>
+      <w:r>
+        <w:t>Think about organize the results so we mine it. – But don’t do it now</w:t>
+      </w:r>
+    </w:p>
+    <w:p/>
+    <w:p>
+      <w:r>
+        <w:t>Take outputs for different sizes – up to 25M</w:t>
+      </w:r>
+    </w:p>
+    <w:p/>
+    <w:p>
+      <w:r>
+        <w:t>Generate a project webpage (like a blog) and populate results into it every once in a while – nice plots, clear, bulleted, short</w:t>
       </w:r>
     </w:p>
     <w:p/>
@@ -1353,7 +1695,7 @@
 </file>
 
 <file path=word/numbering.xml><?xml version="1.0" encoding="utf-8"?>
-<w:numbering xmlns:wpc="http://schemas.microsoft.com/office/word/2010/wordprocessingCanvas" xmlns:mc="http://schemas.openxmlformats.org/markup-compatibility/2006" xmlns:o="urn:schemas-microsoft-com:office:office" xmlns:r="http://schemas.openxmlformats.org/officeDocument/2006/relationships" xmlns:m="http://schemas.openxmlformats.org/officeDocument/2006/math" xmlns:v="urn:schemas-microsoft-com:vml" xmlns:wp14="http://schemas.microsoft.com/office/word/2010/wordprocessingDrawing" xmlns:wp="http://schemas.openxmlformats.org/drawingml/2006/wordprocessingDrawing" xmlns:w10="urn:schemas-microsoft-com:office:word" xmlns:w="http://schemas.openxmlformats.org/wordprocessingml/2006/main" xmlns:w14="http://schemas.microsoft.com/office/word/2010/wordml" xmlns:w15="http://schemas.microsoft.com/office/word/2012/wordml" xmlns:wpg="http://schemas.microsoft.com/office/word/2010/wordprocessingGroup" xmlns:wpi="http://schemas.microsoft.com/office/word/2010/wordprocessingInk" xmlns:wne="http://schemas.microsoft.com/office/word/2006/wordml" xmlns:wps="http://schemas.microsoft.com/office/word/2010/wordprocessingShape" mc:Ignorable="w14 w15 wp14">
+<w:numbering xmlns:wpc="http://schemas.microsoft.com/office/word/2010/wordprocessingCanvas" xmlns:mo="http://schemas.microsoft.com/office/mac/office/2008/main" xmlns:mc="http://schemas.openxmlformats.org/markup-compatibility/2006" xmlns:mv="urn:schemas-microsoft-com:mac:vml" xmlns:o="urn:schemas-microsoft-com:office:office" xmlns:r="http://schemas.openxmlformats.org/officeDocument/2006/relationships" xmlns:m="http://schemas.openxmlformats.org/officeDocument/2006/math" xmlns:v="urn:schemas-microsoft-com:vml" xmlns:wp14="http://schemas.microsoft.com/office/word/2010/wordprocessingDrawing" xmlns:wp="http://schemas.openxmlformats.org/drawingml/2006/wordprocessingDrawing" xmlns:w10="urn:schemas-microsoft-com:office:word" xmlns:w="http://schemas.openxmlformats.org/wordprocessingml/2006/main" xmlns:w14="http://schemas.microsoft.com/office/word/2010/wordml" xmlns:wpg="http://schemas.microsoft.com/office/word/2010/wordprocessingGroup" xmlns:wpi="http://schemas.microsoft.com/office/word/2010/wordprocessingInk" xmlns:wne="http://schemas.microsoft.com/office/word/2006/wordml" xmlns:wps="http://schemas.microsoft.com/office/word/2010/wordprocessingShape" mc:Ignorable="w14 wp14">
   <w:abstractNum w:abstractNumId="0">
     <w:nsid w:val="05C1651A"/>
     <w:multiLevelType w:val="multilevel"/>
@@ -2540,7 +2882,7 @@
 </file>
 
 <file path=word/styles.xml><?xml version="1.0" encoding="utf-8"?>
-<w:styles xmlns:mc="http://schemas.openxmlformats.org/markup-compatibility/2006" xmlns:r="http://schemas.openxmlformats.org/officeDocument/2006/relationships" xmlns:w="http://schemas.openxmlformats.org/wordprocessingml/2006/main" xmlns:w14="http://schemas.microsoft.com/office/word/2010/wordml" xmlns:w15="http://schemas.microsoft.com/office/word/2012/wordml" mc:Ignorable="w14 w15">
+<w:styles xmlns:mc="http://schemas.openxmlformats.org/markup-compatibility/2006" xmlns:r="http://schemas.openxmlformats.org/officeDocument/2006/relationships" xmlns:w="http://schemas.openxmlformats.org/wordprocessingml/2006/main" xmlns:w14="http://schemas.microsoft.com/office/word/2010/wordml" mc:Ignorable="w14">
   <w:docDefaults>
     <w:rPrDefault>
       <w:rPr>
@@ -2552,378 +2894,359 @@
     </w:rPrDefault>
     <w:pPrDefault/>
   </w:docDefaults>
-  <w:latentStyles w:defLockedState="0" w:defUIPriority="99" w:defSemiHidden="0" w:defUnhideWhenUsed="0" w:defQFormat="0" w:count="371">
-    <w:lsdException w:name="Normal" w:uiPriority="0" w:qFormat="1"/>
-    <w:lsdException w:name="heading 1" w:uiPriority="9" w:qFormat="1"/>
-    <w:lsdException w:name="heading 2" w:semiHidden="1" w:uiPriority="9" w:unhideWhenUsed="1" w:qFormat="1"/>
-    <w:lsdException w:name="heading 3" w:semiHidden="1" w:uiPriority="9" w:unhideWhenUsed="1" w:qFormat="1"/>
-    <w:lsdException w:name="heading 4" w:semiHidden="1" w:uiPriority="9" w:unhideWhenUsed="1" w:qFormat="1"/>
-    <w:lsdException w:name="heading 5" w:semiHidden="1" w:uiPriority="9" w:unhideWhenUsed="1" w:qFormat="1"/>
-    <w:lsdException w:name="heading 6" w:semiHidden="1" w:uiPriority="9" w:unhideWhenUsed="1" w:qFormat="1"/>
-    <w:lsdException w:name="heading 7" w:semiHidden="1" w:uiPriority="9" w:unhideWhenUsed="1" w:qFormat="1"/>
-    <w:lsdException w:name="heading 8" w:semiHidden="1" w:uiPriority="9" w:unhideWhenUsed="1" w:qFormat="1"/>
-    <w:lsdException w:name="heading 9" w:semiHidden="1" w:uiPriority="9" w:unhideWhenUsed="1" w:qFormat="1"/>
-    <w:lsdException w:name="index 1" w:semiHidden="1" w:unhideWhenUsed="1"/>
-    <w:lsdException w:name="index 2" w:semiHidden="1" w:unhideWhenUsed="1"/>
-    <w:lsdException w:name="index 3" w:semiHidden="1" w:unhideWhenUsed="1"/>
-    <w:lsdException w:name="index 4" w:semiHidden="1" w:unhideWhenUsed="1"/>
-    <w:lsdException w:name="index 5" w:semiHidden="1" w:unhideWhenUsed="1"/>
-    <w:lsdException w:name="index 6" w:semiHidden="1" w:unhideWhenUsed="1"/>
-    <w:lsdException w:name="index 7" w:semiHidden="1" w:unhideWhenUsed="1"/>
-    <w:lsdException w:name="index 8" w:semiHidden="1" w:unhideWhenUsed="1"/>
-    <w:lsdException w:name="index 9" w:semiHidden="1" w:unhideWhenUsed="1"/>
-    <w:lsdException w:name="toc 1" w:semiHidden="1" w:uiPriority="39" w:unhideWhenUsed="1"/>
-    <w:lsdException w:name="toc 2" w:semiHidden="1" w:uiPriority="39" w:unhideWhenUsed="1"/>
-    <w:lsdException w:name="toc 3" w:semiHidden="1" w:uiPriority="39" w:unhideWhenUsed="1"/>
-    <w:lsdException w:name="toc 4" w:semiHidden="1" w:uiPriority="39" w:unhideWhenUsed="1"/>
-    <w:lsdException w:name="toc 5" w:semiHidden="1" w:uiPriority="39" w:unhideWhenUsed="1"/>
-    <w:lsdException w:name="toc 6" w:semiHidden="1" w:uiPriority="39" w:unhideWhenUsed="1"/>
-    <w:lsdException w:name="toc 7" w:semiHidden="1" w:uiPriority="39" w:unhideWhenUsed="1"/>
-    <w:lsdException w:name="toc 8" w:semiHidden="1" w:uiPriority="39" w:unhideWhenUsed="1"/>
-    <w:lsdException w:name="toc 9" w:semiHidden="1" w:uiPriority="39" w:unhideWhenUsed="1"/>
-    <w:lsdException w:name="Normal Indent" w:semiHidden="1" w:unhideWhenUsed="1"/>
-    <w:lsdException w:name="footnote text" w:semiHidden="1" w:unhideWhenUsed="1"/>
-    <w:lsdException w:name="annotation text" w:semiHidden="1" w:unhideWhenUsed="1"/>
-    <w:lsdException w:name="header" w:semiHidden="1" w:unhideWhenUsed="1"/>
-    <w:lsdException w:name="footer" w:semiHidden="1" w:unhideWhenUsed="1"/>
-    <w:lsdException w:name="index heading" w:semiHidden="1" w:unhideWhenUsed="1"/>
-    <w:lsdException w:name="caption" w:semiHidden="1" w:uiPriority="35" w:unhideWhenUsed="1" w:qFormat="1"/>
-    <w:lsdException w:name="table of figures" w:semiHidden="1" w:unhideWhenUsed="1"/>
-    <w:lsdException w:name="envelope address" w:semiHidden="1" w:unhideWhenUsed="1"/>
-    <w:lsdException w:name="envelope return" w:semiHidden="1" w:unhideWhenUsed="1"/>
-    <w:lsdException w:name="footnote reference" w:semiHidden="1" w:unhideWhenUsed="1"/>
-    <w:lsdException w:name="annotation reference" w:semiHidden="1" w:unhideWhenUsed="1"/>
-    <w:lsdException w:name="line number" w:semiHidden="1" w:unhideWhenUsed="1"/>
-    <w:lsdException w:name="page number" w:semiHidden="1" w:unhideWhenUsed="1"/>
-    <w:lsdException w:name="endnote reference" w:semiHidden="1" w:unhideWhenUsed="1"/>
-    <w:lsdException w:name="endnote text" w:semiHidden="1" w:unhideWhenUsed="1"/>
-    <w:lsdException w:name="table of authorities" w:semiHidden="1" w:unhideWhenUsed="1"/>
-    <w:lsdException w:name="macro" w:semiHidden="1" w:unhideWhenUsed="1"/>
-    <w:lsdException w:name="toa heading" w:semiHidden="1" w:unhideWhenUsed="1"/>
-    <w:lsdException w:name="List" w:semiHidden="1" w:unhideWhenUsed="1"/>
-    <w:lsdException w:name="List Bullet" w:semiHidden="1" w:unhideWhenUsed="1"/>
-    <w:lsdException w:name="List Number" w:semiHidden="1" w:unhideWhenUsed="1"/>
-    <w:lsdException w:name="List 2" w:semiHidden="1" w:unhideWhenUsed="1"/>
-    <w:lsdException w:name="List 3" w:semiHidden="1" w:unhideWhenUsed="1"/>
-    <w:lsdException w:name="List 4" w:semiHidden="1" w:unhideWhenUsed="1"/>
-    <w:lsdException w:name="List 5" w:semiHidden="1" w:unhideWhenUsed="1"/>
-    <w:lsdException w:name="List Bullet 2" w:semiHidden="1" w:unhideWhenUsed="1"/>
-    <w:lsdException w:name="List Bullet 3" w:semiHidden="1" w:unhideWhenUsed="1"/>
-    <w:lsdException w:name="List Bullet 4" w:semiHidden="1" w:unhideWhenUsed="1"/>
-    <w:lsdException w:name="List Bullet 5" w:semiHidden="1" w:unhideWhenUsed="1"/>
-    <w:lsdException w:name="List Number 2" w:semiHidden="1" w:unhideWhenUsed="1"/>
-    <w:lsdException w:name="List Number 3" w:semiHidden="1" w:unhideWhenUsed="1"/>
-    <w:lsdException w:name="List Number 4" w:semiHidden="1" w:unhideWhenUsed="1"/>
-    <w:lsdException w:name="List Number 5" w:semiHidden="1" w:unhideWhenUsed="1"/>
-    <w:lsdException w:name="Title" w:uiPriority="10" w:qFormat="1"/>
-    <w:lsdException w:name="Closing" w:semiHidden="1" w:unhideWhenUsed="1"/>
-    <w:lsdException w:name="Signature" w:semiHidden="1" w:unhideWhenUsed="1"/>
-    <w:lsdException w:name="Default Paragraph Font" w:semiHidden="1" w:uiPriority="1" w:unhideWhenUsed="1"/>
-    <w:lsdException w:name="Body Text" w:semiHidden="1" w:unhideWhenUsed="1"/>
-    <w:lsdException w:name="Body Text Indent" w:semiHidden="1" w:unhideWhenUsed="1"/>
-    <w:lsdException w:name="List Continue" w:semiHidden="1" w:unhideWhenUsed="1"/>
-    <w:lsdException w:name="List Continue 2" w:semiHidden="1" w:unhideWhenUsed="1"/>
-    <w:lsdException w:name="List Continue 3" w:semiHidden="1" w:unhideWhenUsed="1"/>
-    <w:lsdException w:name="List Continue 4" w:semiHidden="1" w:unhideWhenUsed="1"/>
-    <w:lsdException w:name="List Continue 5" w:semiHidden="1" w:unhideWhenUsed="1"/>
-    <w:lsdException w:name="Message Header" w:semiHidden="1" w:unhideWhenUsed="1"/>
-    <w:lsdException w:name="Subtitle" w:uiPriority="11" w:qFormat="1"/>
-    <w:lsdException w:name="Salutation" w:semiHidden="1" w:unhideWhenUsed="1"/>
-    <w:lsdException w:name="Date" w:semiHidden="1" w:unhideWhenUsed="1"/>
-    <w:lsdException w:name="Body Text First Indent" w:semiHidden="1" w:unhideWhenUsed="1"/>
-    <w:lsdException w:name="Body Text First Indent 2" w:semiHidden="1" w:unhideWhenUsed="1"/>
-    <w:lsdException w:name="Note Heading" w:semiHidden="1" w:unhideWhenUsed="1"/>
-    <w:lsdException w:name="Body Text 2" w:semiHidden="1" w:unhideWhenUsed="1"/>
-    <w:lsdException w:name="Body Text 3" w:semiHidden="1" w:unhideWhenUsed="1"/>
-    <w:lsdException w:name="Body Text Indent 2" w:semiHidden="1" w:unhideWhenUsed="1"/>
-    <w:lsdException w:name="Body Text Indent 3" w:semiHidden="1" w:unhideWhenUsed="1"/>
-    <w:lsdException w:name="Block Text" w:semiHidden="1" w:unhideWhenUsed="1"/>
-    <w:lsdException w:name="Hyperlink" w:semiHidden="1" w:unhideWhenUsed="1"/>
-    <w:lsdException w:name="FollowedHyperlink" w:semiHidden="1" w:unhideWhenUsed="1"/>
-    <w:lsdException w:name="Strong" w:uiPriority="22" w:qFormat="1"/>
-    <w:lsdException w:name="Emphasis" w:uiPriority="20" w:qFormat="1"/>
-    <w:lsdException w:name="Document Map" w:semiHidden="1" w:unhideWhenUsed="1"/>
-    <w:lsdException w:name="Plain Text" w:semiHidden="1" w:unhideWhenUsed="1"/>
-    <w:lsdException w:name="E-mail Signature" w:semiHidden="1" w:unhideWhenUsed="1"/>
-    <w:lsdException w:name="HTML Top of Form" w:semiHidden="1" w:unhideWhenUsed="1"/>
-    <w:lsdException w:name="HTML Bottom of Form" w:semiHidden="1" w:unhideWhenUsed="1"/>
-    <w:lsdException w:name="Normal (Web)" w:semiHidden="1" w:unhideWhenUsed="1"/>
-    <w:lsdException w:name="HTML Acronym" w:semiHidden="1" w:unhideWhenUsed="1"/>
-    <w:lsdException w:name="HTML Address" w:semiHidden="1" w:unhideWhenUsed="1"/>
-    <w:lsdException w:name="HTML Cite" w:semiHidden="1" w:unhideWhenUsed="1"/>
-    <w:lsdException w:name="HTML Code" w:semiHidden="1" w:unhideWhenUsed="1"/>
-    <w:lsdException w:name="HTML Definition" w:semiHidden="1" w:unhideWhenUsed="1"/>
-    <w:lsdException w:name="HTML Keyboard" w:semiHidden="1" w:unhideWhenUsed="1"/>
-    <w:lsdException w:name="HTML Preformatted" w:semiHidden="1" w:unhideWhenUsed="1"/>
-    <w:lsdException w:name="HTML Sample" w:semiHidden="1" w:unhideWhenUsed="1"/>
-    <w:lsdException w:name="HTML Typewriter" w:semiHidden="1" w:unhideWhenUsed="1"/>
-    <w:lsdException w:name="HTML Variable" w:semiHidden="1" w:unhideWhenUsed="1"/>
-    <w:lsdException w:name="Normal Table" w:semiHidden="1" w:unhideWhenUsed="1"/>
-    <w:lsdException w:name="annotation subject" w:semiHidden="1" w:unhideWhenUsed="1"/>
-    <w:lsdException w:name="No List" w:semiHidden="1" w:unhideWhenUsed="1"/>
-    <w:lsdException w:name="Outline List 1" w:semiHidden="1" w:unhideWhenUsed="1"/>
-    <w:lsdException w:name="Outline List 2" w:semiHidden="1" w:unhideWhenUsed="1"/>
-    <w:lsdException w:name="Outline List 3" w:semiHidden="1" w:unhideWhenUsed="1"/>
-    <w:lsdException w:name="Table Simple 1" w:semiHidden="1" w:unhideWhenUsed="1"/>
-    <w:lsdException w:name="Table Simple 2" w:semiHidden="1" w:unhideWhenUsed="1"/>
-    <w:lsdException w:name="Table Simple 3" w:semiHidden="1" w:unhideWhenUsed="1"/>
-    <w:lsdException w:name="Table Classic 1" w:semiHidden="1" w:unhideWhenUsed="1"/>
-    <w:lsdException w:name="Table Classic 2" w:semiHidden="1" w:unhideWhenUsed="1"/>
-    <w:lsdException w:name="Table Classic 3" w:semiHidden="1" w:unhideWhenUsed="1"/>
-    <w:lsdException w:name="Table Classic 4" w:semiHidden="1" w:unhideWhenUsed="1"/>
-    <w:lsdException w:name="Table Colorful 1" w:semiHidden="1" w:unhideWhenUsed="1"/>
-    <w:lsdException w:name="Table Colorful 2" w:semiHidden="1" w:unhideWhenUsed="1"/>
-    <w:lsdException w:name="Table Colorful 3" w:semiHidden="1" w:unhideWhenUsed="1"/>
-    <w:lsdException w:name="Table Columns 1" w:semiHidden="1" w:unhideWhenUsed="1"/>
-    <w:lsdException w:name="Table Columns 2" w:semiHidden="1" w:unhideWhenUsed="1"/>
-    <w:lsdException w:name="Table Columns 3" w:semiHidden="1" w:unhideWhenUsed="1"/>
-    <w:lsdException w:name="Table Columns 4" w:semiHidden="1" w:unhideWhenUsed="1"/>
-    <w:lsdException w:name="Table Columns 5" w:semiHidden="1" w:unhideWhenUsed="1"/>
-    <w:lsdException w:name="Table Grid 1" w:semiHidden="1" w:unhideWhenUsed="1"/>
-    <w:lsdException w:name="Table Grid 2" w:semiHidden="1" w:unhideWhenUsed="1"/>
-    <w:lsdException w:name="Table Grid 3" w:semiHidden="1" w:unhideWhenUsed="1"/>
-    <w:lsdException w:name="Table Grid 4" w:semiHidden="1" w:unhideWhenUsed="1"/>
-    <w:lsdException w:name="Table Grid 5" w:semiHidden="1" w:unhideWhenUsed="1"/>
-    <w:lsdException w:name="Table Grid 6" w:semiHidden="1" w:unhideWhenUsed="1"/>
-    <w:lsdException w:name="Table Grid 7" w:semiHidden="1" w:unhideWhenUsed="1"/>
-    <w:lsdException w:name="Table Grid 8" w:semiHidden="1" w:unhideWhenUsed="1"/>
-    <w:lsdException w:name="Table List 1" w:semiHidden="1" w:unhideWhenUsed="1"/>
-    <w:lsdException w:name="Table List 2" w:semiHidden="1" w:unhideWhenUsed="1"/>
-    <w:lsdException w:name="Table List 3" w:semiHidden="1" w:unhideWhenUsed="1"/>
-    <w:lsdException w:name="Table List 4" w:semiHidden="1" w:unhideWhenUsed="1"/>
-    <w:lsdException w:name="Table List 5" w:semiHidden="1" w:unhideWhenUsed="1"/>
-    <w:lsdException w:name="Table List 6" w:semiHidden="1" w:unhideWhenUsed="1"/>
-    <w:lsdException w:name="Table List 7" w:semiHidden="1" w:unhideWhenUsed="1"/>
-    <w:lsdException w:name="Table List 8" w:semiHidden="1" w:unhideWhenUsed="1"/>
-    <w:lsdException w:name="Table 3D effects 1" w:semiHidden="1" w:unhideWhenUsed="1"/>
-    <w:lsdException w:name="Table 3D effects 2" w:semiHidden="1" w:unhideWhenUsed="1"/>
-    <w:lsdException w:name="Table 3D effects 3" w:semiHidden="1" w:unhideWhenUsed="1"/>
-    <w:lsdException w:name="Table Contemporary" w:semiHidden="1" w:unhideWhenUsed="1"/>
-    <w:lsdException w:name="Table Elegant" w:semiHidden="1" w:unhideWhenUsed="1"/>
-    <w:lsdException w:name="Table Professional" w:semiHidden="1" w:unhideWhenUsed="1"/>
-    <w:lsdException w:name="Table Subtle 1" w:semiHidden="1" w:unhideWhenUsed="1"/>
-    <w:lsdException w:name="Table Subtle 2" w:semiHidden="1" w:unhideWhenUsed="1"/>
-    <w:lsdException w:name="Table Web 1" w:semiHidden="1" w:unhideWhenUsed="1"/>
-    <w:lsdException w:name="Table Web 2" w:semiHidden="1" w:unhideWhenUsed="1"/>
-    <w:lsdException w:name="Table Web 3" w:semiHidden="1" w:unhideWhenUsed="1"/>
-    <w:lsdException w:name="Balloon Text" w:semiHidden="1" w:unhideWhenUsed="1"/>
-    <w:lsdException w:name="Table Grid" w:uiPriority="59"/>
-    <w:lsdException w:name="Table Theme" w:semiHidden="1" w:unhideWhenUsed="1"/>
-    <w:lsdException w:name="Placeholder Text" w:semiHidden="1"/>
-    <w:lsdException w:name="No Spacing" w:uiPriority="1" w:qFormat="1"/>
-    <w:lsdException w:name="Light Shading" w:uiPriority="60"/>
-    <w:lsdException w:name="Light List" w:uiPriority="61"/>
-    <w:lsdException w:name="Light Grid" w:uiPriority="62"/>
-    <w:lsdException w:name="Medium Shading 1" w:uiPriority="63"/>
-    <w:lsdException w:name="Medium Shading 2" w:uiPriority="64"/>
-    <w:lsdException w:name="Medium List 1" w:uiPriority="65"/>
-    <w:lsdException w:name="Medium List 2" w:uiPriority="66"/>
-    <w:lsdException w:name="Medium Grid 1" w:uiPriority="67"/>
-    <w:lsdException w:name="Medium Grid 2" w:uiPriority="68"/>
-    <w:lsdException w:name="Medium Grid 3" w:uiPriority="69"/>
-    <w:lsdException w:name="Dark List" w:uiPriority="70"/>
-    <w:lsdException w:name="Colorful Shading" w:uiPriority="71"/>
-    <w:lsdException w:name="Colorful List" w:uiPriority="72"/>
-    <w:lsdException w:name="Colorful Grid" w:uiPriority="73"/>
-    <w:lsdException w:name="Light Shading Accent 1" w:uiPriority="60"/>
-    <w:lsdException w:name="Light List Accent 1" w:uiPriority="61"/>
-    <w:lsdException w:name="Light Grid Accent 1" w:uiPriority="62"/>
-    <w:lsdException w:name="Medium Shading 1 Accent 1" w:uiPriority="63"/>
-    <w:lsdException w:name="Medium Shading 2 Accent 1" w:uiPriority="64"/>
-    <w:lsdException w:name="Medium List 1 Accent 1" w:uiPriority="65"/>
-    <w:lsdException w:name="Revision" w:semiHidden="1"/>
-    <w:lsdException w:name="List Paragraph" w:uiPriority="34" w:qFormat="1"/>
-    <w:lsdException w:name="Quote" w:uiPriority="29" w:qFormat="1"/>
-    <w:lsdException w:name="Intense Quote" w:uiPriority="30" w:qFormat="1"/>
-    <w:lsdException w:name="Medium List 2 Accent 1" w:uiPriority="66"/>
-    <w:lsdException w:name="Medium Grid 1 Accent 1" w:uiPriority="67"/>
-    <w:lsdException w:name="Medium Grid 2 Accent 1" w:uiPriority="68"/>
-    <w:lsdException w:name="Medium Grid 3 Accent 1" w:uiPriority="69"/>
-    <w:lsdException w:name="Dark List Accent 1" w:uiPriority="70"/>
-    <w:lsdException w:name="Colorful Shading Accent 1" w:uiPriority="71"/>
-    <w:lsdException w:name="Colorful List Accent 1" w:uiPriority="72"/>
-    <w:lsdException w:name="Colorful Grid Accent 1" w:uiPriority="73"/>
-    <w:lsdException w:name="Light Shading Accent 2" w:uiPriority="60"/>
-    <w:lsdException w:name="Light List Accent 2" w:uiPriority="61"/>
-    <w:lsdException w:name="Light Grid Accent 2" w:uiPriority="62"/>
-    <w:lsdException w:name="Medium Shading 1 Accent 2" w:uiPriority="63"/>
-    <w:lsdException w:name="Medium Shading 2 Accent 2" w:uiPriority="64"/>
-    <w:lsdException w:name="Medium List 1 Accent 2" w:uiPriority="65"/>
-    <w:lsdException w:name="Medium List 2 Accent 2" w:uiPriority="66"/>
-    <w:lsdException w:name="Medium Grid 1 Accent 2" w:uiPriority="67"/>
-    <w:lsdException w:name="Medium Grid 2 Accent 2" w:uiPriority="68"/>
-    <w:lsdException w:name="Medium Grid 3 Accent 2" w:uiPriority="69"/>
-    <w:lsdException w:name="Dark List Accent 2" w:uiPriority="70"/>
-    <w:lsdException w:name="Colorful Shading Accent 2" w:uiPriority="71"/>
-    <w:lsdException w:name="Colorful List Accent 2" w:uiPriority="72"/>
-    <w:lsdException w:name="Colorful Grid Accent 2" w:uiPriority="73"/>
-    <w:lsdException w:name="Light Shading Accent 3" w:uiPriority="60"/>
-    <w:lsdException w:name="Light List Accent 3" w:uiPriority="61"/>
-    <w:lsdException w:name="Light Grid Accent 3" w:uiPriority="62"/>
-    <w:lsdException w:name="Medium Shading 1 Accent 3" w:uiPriority="63"/>
-    <w:lsdException w:name="Medium Shading 2 Accent 3" w:uiPriority="64"/>
-    <w:lsdException w:name="Medium List 1 Accent 3" w:uiPriority="65"/>
-    <w:lsdException w:name="Medium List 2 Accent 3" w:uiPriority="66"/>
-    <w:lsdException w:name="Medium Grid 1 Accent 3" w:uiPriority="67"/>
-    <w:lsdException w:name="Medium Grid 2 Accent 3" w:uiPriority="68"/>
-    <w:lsdException w:name="Medium Grid 3 Accent 3" w:uiPriority="69"/>
-    <w:lsdException w:name="Dark List Accent 3" w:uiPriority="70"/>
-    <w:lsdException w:name="Colorful Shading Accent 3" w:uiPriority="71"/>
-    <w:lsdException w:name="Colorful List Accent 3" w:uiPriority="72"/>
-    <w:lsdException w:name="Colorful Grid Accent 3" w:uiPriority="73"/>
-    <w:lsdException w:name="Light Shading Accent 4" w:uiPriority="60"/>
-    <w:lsdException w:name="Light List Accent 4" w:uiPriority="61"/>
-    <w:lsdException w:name="Light Grid Accent 4" w:uiPriority="62"/>
-    <w:lsdException w:name="Medium Shading 1 Accent 4" w:uiPriority="63"/>
-    <w:lsdException w:name="Medium Shading 2 Accent 4" w:uiPriority="64"/>
-    <w:lsdException w:name="Medium List 1 Accent 4" w:uiPriority="65"/>
-    <w:lsdException w:name="Medium List 2 Accent 4" w:uiPriority="66"/>
-    <w:lsdException w:name="Medium Grid 1 Accent 4" w:uiPriority="67"/>
-    <w:lsdException w:name="Medium Grid 2 Accent 4" w:uiPriority="68"/>
-    <w:lsdException w:name="Medium Grid 3 Accent 4" w:uiPriority="69"/>
-    <w:lsdException w:name="Dark List Accent 4" w:uiPriority="70"/>
-    <w:lsdException w:name="Colorful Shading Accent 4" w:uiPriority="71"/>
-    <w:lsdException w:name="Colorful List Accent 4" w:uiPriority="72"/>
-    <w:lsdException w:name="Colorful Grid Accent 4" w:uiPriority="73"/>
-    <w:lsdException w:name="Light Shading Accent 5" w:uiPriority="60"/>
-    <w:lsdException w:name="Light List Accent 5" w:uiPriority="61"/>
-    <w:lsdException w:name="Light Grid Accent 5" w:uiPriority="62"/>
-    <w:lsdException w:name="Medium Shading 1 Accent 5" w:uiPriority="63"/>
-    <w:lsdException w:name="Medium Shading 2 Accent 5" w:uiPriority="64"/>
-    <w:lsdException w:name="Medium List 1 Accent 5" w:uiPriority="65"/>
-    <w:lsdException w:name="Medium List 2 Accent 5" w:uiPriority="66"/>
-    <w:lsdException w:name="Medium Grid 1 Accent 5" w:uiPriority="67"/>
-    <w:lsdException w:name="Medium Grid 2 Accent 5" w:uiPriority="68"/>
-    <w:lsdException w:name="Medium Grid 3 Accent 5" w:uiPriority="69"/>
-    <w:lsdException w:name="Dark List Accent 5" w:uiPriority="70"/>
-    <w:lsdException w:name="Colorful Shading Accent 5" w:uiPriority="71"/>
-    <w:lsdException w:name="Colorful List Accent 5" w:uiPriority="72"/>
-    <w:lsdException w:name="Colorful Grid Accent 5" w:uiPriority="73"/>
-    <w:lsdException w:name="Light Shading Accent 6" w:uiPriority="60"/>
-    <w:lsdException w:name="Light List Accent 6" w:uiPriority="61"/>
-    <w:lsdException w:name="Light Grid Accent 6" w:uiPriority="62"/>
-    <w:lsdException w:name="Medium Shading 1 Accent 6" w:uiPriority="63"/>
-    <w:lsdException w:name="Medium Shading 2 Accent 6" w:uiPriority="64"/>
-    <w:lsdException w:name="Medium List 1 Accent 6" w:uiPriority="65"/>
-    <w:lsdException w:name="Medium List 2 Accent 6" w:uiPriority="66"/>
-    <w:lsdException w:name="Medium Grid 1 Accent 6" w:uiPriority="67"/>
-    <w:lsdException w:name="Medium Grid 2 Accent 6" w:uiPriority="68"/>
-    <w:lsdException w:name="Medium Grid 3 Accent 6" w:uiPriority="69"/>
-    <w:lsdException w:name="Dark List Accent 6" w:uiPriority="70"/>
-    <w:lsdException w:name="Colorful Shading Accent 6" w:uiPriority="71"/>
-    <w:lsdException w:name="Colorful List Accent 6" w:uiPriority="72"/>
-    <w:lsdException w:name="Colorful Grid Accent 6" w:uiPriority="73"/>
-    <w:lsdException w:name="Subtle Emphasis" w:uiPriority="19" w:qFormat="1"/>
-    <w:lsdException w:name="Intense Emphasis" w:uiPriority="21" w:qFormat="1"/>
-    <w:lsdException w:name="Subtle Reference" w:uiPriority="31" w:qFormat="1"/>
-    <w:lsdException w:name="Intense Reference" w:uiPriority="32" w:qFormat="1"/>
-    <w:lsdException w:name="Book Title" w:uiPriority="33" w:qFormat="1"/>
-    <w:lsdException w:name="Bibliography" w:semiHidden="1" w:uiPriority="37" w:unhideWhenUsed="1"/>
-    <w:lsdException w:name="TOC Heading" w:semiHidden="1" w:uiPriority="39" w:unhideWhenUsed="1" w:qFormat="1"/>
-    <w:lsdException w:name="Plain Table 1" w:uiPriority="41"/>
-    <w:lsdException w:name="Plain Table 2" w:uiPriority="42"/>
-    <w:lsdException w:name="Plain Table 3" w:uiPriority="43"/>
-    <w:lsdException w:name="Plain Table 4" w:uiPriority="44"/>
-    <w:lsdException w:name="Plain Table 5" w:uiPriority="45"/>
-    <w:lsdException w:name="Grid Table Light" w:uiPriority="40"/>
-    <w:lsdException w:name="Grid Table 1 Light" w:uiPriority="46"/>
-    <w:lsdException w:name="Grid Table 2" w:uiPriority="47"/>
-    <w:lsdException w:name="Grid Table 3" w:uiPriority="48"/>
-    <w:lsdException w:name="Grid Table 4" w:uiPriority="49"/>
-    <w:lsdException w:name="Grid Table 5 Dark" w:uiPriority="50"/>
-    <w:lsdException w:name="Grid Table 6 Colorful" w:uiPriority="51"/>
-    <w:lsdException w:name="Grid Table 7 Colorful" w:uiPriority="52"/>
-    <w:lsdException w:name="Grid Table 1 Light Accent 1" w:uiPriority="46"/>
-    <w:lsdException w:name="Grid Table 2 Accent 1" w:uiPriority="47"/>
-    <w:lsdException w:name="Grid Table 3 Accent 1" w:uiPriority="48"/>
-    <w:lsdException w:name="Grid Table 4 Accent 1" w:uiPriority="49"/>
-    <w:lsdException w:name="Grid Table 5 Dark Accent 1" w:uiPriority="50"/>
-    <w:lsdException w:name="Grid Table 6 Colorful Accent 1" w:uiPriority="51"/>
-    <w:lsdException w:name="Grid Table 7 Colorful Accent 1" w:uiPriority="52"/>
-    <w:lsdException w:name="Grid Table 1 Light Accent 2" w:uiPriority="46"/>
-    <w:lsdException w:name="Grid Table 2 Accent 2" w:uiPriority="47"/>
-    <w:lsdException w:name="Grid Table 3 Accent 2" w:uiPriority="48"/>
-    <w:lsdException w:name="Grid Table 4 Accent 2" w:uiPriority="49"/>
-    <w:lsdException w:name="Grid Table 5 Dark Accent 2" w:uiPriority="50"/>
-    <w:lsdException w:name="Grid Table 6 Colorful Accent 2" w:uiPriority="51"/>
-    <w:lsdException w:name="Grid Table 7 Colorful Accent 2" w:uiPriority="52"/>
-    <w:lsdException w:name="Grid Table 1 Light Accent 3" w:uiPriority="46"/>
-    <w:lsdException w:name="Grid Table 2 Accent 3" w:uiPriority="47"/>
-    <w:lsdException w:name="Grid Table 3 Accent 3" w:uiPriority="48"/>
-    <w:lsdException w:name="Grid Table 4 Accent 3" w:uiPriority="49"/>
-    <w:lsdException w:name="Grid Table 5 Dark Accent 3" w:uiPriority="50"/>
-    <w:lsdException w:name="Grid Table 6 Colorful Accent 3" w:uiPriority="51"/>
-    <w:lsdException w:name="Grid Table 7 Colorful Accent 3" w:uiPriority="52"/>
-    <w:lsdException w:name="Grid Table 1 Light Accent 4" w:uiPriority="46"/>
-    <w:lsdException w:name="Grid Table 2 Accent 4" w:uiPriority="47"/>
-    <w:lsdException w:name="Grid Table 3 Accent 4" w:uiPriority="48"/>
-    <w:lsdException w:name="Grid Table 4 Accent 4" w:uiPriority="49"/>
-    <w:lsdException w:name="Grid Table 5 Dark Accent 4" w:uiPriority="50"/>
-    <w:lsdException w:name="Grid Table 6 Colorful Accent 4" w:uiPriority="51"/>
-    <w:lsdException w:name="Grid Table 7 Colorful Accent 4" w:uiPriority="52"/>
-    <w:lsdException w:name="Grid Table 1 Light Accent 5" w:uiPriority="46"/>
-    <w:lsdException w:name="Grid Table 2 Accent 5" w:uiPriority="47"/>
-    <w:lsdException w:name="Grid Table 3 Accent 5" w:uiPriority="48"/>
-    <w:lsdException w:name="Grid Table 4 Accent 5" w:uiPriority="49"/>
-    <w:lsdException w:name="Grid Table 5 Dark Accent 5" w:uiPriority="50"/>
-    <w:lsdException w:name="Grid Table 6 Colorful Accent 5" w:uiPriority="51"/>
-    <w:lsdException w:name="Grid Table 7 Colorful Accent 5" w:uiPriority="52"/>
-    <w:lsdException w:name="Grid Table 1 Light Accent 6" w:uiPriority="46"/>
-    <w:lsdException w:name="Grid Table 2 Accent 6" w:uiPriority="47"/>
-    <w:lsdException w:name="Grid Table 3 Accent 6" w:uiPriority="48"/>
-    <w:lsdException w:name="Grid Table 4 Accent 6" w:uiPriority="49"/>
-    <w:lsdException w:name="Grid Table 5 Dark Accent 6" w:uiPriority="50"/>
-    <w:lsdException w:name="Grid Table 6 Colorful Accent 6" w:uiPriority="51"/>
-    <w:lsdException w:name="Grid Table 7 Colorful Accent 6" w:uiPriority="52"/>
-    <w:lsdException w:name="List Table 1 Light" w:uiPriority="46"/>
-    <w:lsdException w:name="List Table 2" w:uiPriority="47"/>
-    <w:lsdException w:name="List Table 3" w:uiPriority="48"/>
-    <w:lsdException w:name="List Table 4" w:uiPriority="49"/>
-    <w:lsdException w:name="List Table 5 Dark" w:uiPriority="50"/>
-    <w:lsdException w:name="List Table 6 Colorful" w:uiPriority="51"/>
-    <w:lsdException w:name="List Table 7 Colorful" w:uiPriority="52"/>
-    <w:lsdException w:name="List Table 1 Light Accent 1" w:uiPriority="46"/>
-    <w:lsdException w:name="List Table 2 Accent 1" w:uiPriority="47"/>
-    <w:lsdException w:name="List Table 3 Accent 1" w:uiPriority="48"/>
-    <w:lsdException w:name="List Table 4 Accent 1" w:uiPriority="49"/>
-    <w:lsdException w:name="List Table 5 Dark Accent 1" w:uiPriority="50"/>
-    <w:lsdException w:name="List Table 6 Colorful Accent 1" w:uiPriority="51"/>
-    <w:lsdException w:name="List Table 7 Colorful Accent 1" w:uiPriority="52"/>
-    <w:lsdException w:name="List Table 1 Light Accent 2" w:uiPriority="46"/>
-    <w:lsdException w:name="List Table 2 Accent 2" w:uiPriority="47"/>
-    <w:lsdException w:name="List Table 3 Accent 2" w:uiPriority="48"/>
-    <w:lsdException w:name="List Table 4 Accent 2" w:uiPriority="49"/>
-    <w:lsdException w:name="List Table 5 Dark Accent 2" w:uiPriority="50"/>
-    <w:lsdException w:name="List Table 6 Colorful Accent 2" w:uiPriority="51"/>
-    <w:lsdException w:name="List Table 7 Colorful Accent 2" w:uiPriority="52"/>
-    <w:lsdException w:name="List Table 1 Light Accent 3" w:uiPriority="46"/>
-    <w:lsdException w:name="List Table 2 Accent 3" w:uiPriority="47"/>
-    <w:lsdException w:name="List Table 3 Accent 3" w:uiPriority="48"/>
-    <w:lsdException w:name="List Table 4 Accent 3" w:uiPriority="49"/>
-    <w:lsdException w:name="List Table 5 Dark Accent 3" w:uiPriority="50"/>
-    <w:lsdException w:name="List Table 6 Colorful Accent 3" w:uiPriority="51"/>
-    <w:lsdException w:name="List Table 7 Colorful Accent 3" w:uiPriority="52"/>
-    <w:lsdException w:name="List Table 1 Light Accent 4" w:uiPriority="46"/>
-    <w:lsdException w:name="List Table 2 Accent 4" w:uiPriority="47"/>
-    <w:lsdException w:name="List Table 3 Accent 4" w:uiPriority="48"/>
-    <w:lsdException w:name="List Table 4 Accent 4" w:uiPriority="49"/>
-    <w:lsdException w:name="List Table 5 Dark Accent 4" w:uiPriority="50"/>
-    <w:lsdException w:name="List Table 6 Colorful Accent 4" w:uiPriority="51"/>
-    <w:lsdException w:name="List Table 7 Colorful Accent 4" w:uiPriority="52"/>
-    <w:lsdException w:name="List Table 1 Light Accent 5" w:uiPriority="46"/>
-    <w:lsdException w:name="List Table 2 Accent 5" w:uiPriority="47"/>
-    <w:lsdException w:name="List Table 3 Accent 5" w:uiPriority="48"/>
-    <w:lsdException w:name="List Table 4 Accent 5" w:uiPriority="49"/>
-    <w:lsdException w:name="List Table 5 Dark Accent 5" w:uiPriority="50"/>
-    <w:lsdException w:name="List Table 6 Colorful Accent 5" w:uiPriority="51"/>
-    <w:lsdException w:name="List Table 7 Colorful Accent 5" w:uiPriority="52"/>
-    <w:lsdException w:name="List Table 1 Light Accent 6" w:uiPriority="46"/>
-    <w:lsdException w:name="List Table 2 Accent 6" w:uiPriority="47"/>
-    <w:lsdException w:name="List Table 3 Accent 6" w:uiPriority="48"/>
-    <w:lsdException w:name="List Table 4 Accent 6" w:uiPriority="49"/>
-    <w:lsdException w:name="List Table 5 Dark Accent 6" w:uiPriority="50"/>
-    <w:lsdException w:name="List Table 6 Colorful Accent 6" w:uiPriority="51"/>
-    <w:lsdException w:name="List Table 7 Colorful Accent 6" w:uiPriority="52"/>
+  <w:latentStyles w:defLockedState="0" w:defUIPriority="99" w:defSemiHidden="1" w:defUnhideWhenUsed="1" w:defQFormat="0" w:count="276">
+    <w:lsdException w:name="Normal" w:semiHidden="0" w:uiPriority="0" w:unhideWhenUsed="0" w:qFormat="1"/>
+    <w:lsdException w:name="heading 1" w:semiHidden="0" w:uiPriority="9" w:unhideWhenUsed="0" w:qFormat="1"/>
+    <w:lsdException w:name="heading 2" w:uiPriority="9" w:qFormat="1"/>
+    <w:lsdException w:name="heading 3" w:uiPriority="9" w:qFormat="1"/>
+    <w:lsdException w:name="heading 4" w:uiPriority="9" w:qFormat="1"/>
+    <w:lsdException w:name="heading 5" w:uiPriority="9" w:qFormat="1"/>
+    <w:lsdException w:name="heading 6" w:uiPriority="9" w:qFormat="1"/>
+    <w:lsdException w:name="heading 7" w:uiPriority="9" w:qFormat="1"/>
+    <w:lsdException w:name="heading 8" w:uiPriority="9" w:qFormat="1"/>
+    <w:lsdException w:name="heading 9" w:uiPriority="9" w:qFormat="1"/>
+    <w:lsdException w:name="toc 1" w:uiPriority="39"/>
+    <w:lsdException w:name="toc 2" w:uiPriority="39"/>
+    <w:lsdException w:name="toc 3" w:uiPriority="39"/>
+    <w:lsdException w:name="toc 4" w:uiPriority="39"/>
+    <w:lsdException w:name="toc 5" w:uiPriority="39"/>
+    <w:lsdException w:name="toc 6" w:uiPriority="39"/>
+    <w:lsdException w:name="toc 7" w:uiPriority="39"/>
+    <w:lsdException w:name="toc 8" w:uiPriority="39"/>
+    <w:lsdException w:name="toc 9" w:uiPriority="39"/>
+    <w:lsdException w:name="caption" w:uiPriority="35" w:qFormat="1"/>
+    <w:lsdException w:name="Title" w:semiHidden="0" w:uiPriority="10" w:unhideWhenUsed="0" w:qFormat="1"/>
+    <w:lsdException w:name="Default Paragraph Font" w:uiPriority="1"/>
+    <w:lsdException w:name="Subtitle" w:semiHidden="0" w:uiPriority="11" w:unhideWhenUsed="0" w:qFormat="1"/>
+    <w:lsdException w:name="Strong" w:semiHidden="0" w:uiPriority="22" w:unhideWhenUsed="0" w:qFormat="1"/>
+    <w:lsdException w:name="Emphasis" w:semiHidden="0" w:uiPriority="20" w:unhideWhenUsed="0" w:qFormat="1"/>
+    <w:lsdException w:name="Table Grid" w:semiHidden="0" w:uiPriority="59" w:unhideWhenUsed="0"/>
+    <w:lsdException w:name="Note Level 1" w:semiHidden="0" w:unhideWhenUsed="0"/>
+    <w:lsdException w:name="Note Level 2" w:semiHidden="0" w:unhideWhenUsed="0"/>
+    <w:lsdException w:name="Note Level 3" w:semiHidden="0" w:unhideWhenUsed="0"/>
+    <w:lsdException w:name="Note Level 4" w:semiHidden="0" w:unhideWhenUsed="0"/>
+    <w:lsdException w:name="Note Level 5" w:semiHidden="0" w:unhideWhenUsed="0"/>
+    <w:lsdException w:name="Note Level 6" w:semiHidden="0" w:unhideWhenUsed="0"/>
+    <w:lsdException w:name="Note Level 7" w:semiHidden="0" w:unhideWhenUsed="0"/>
+    <w:lsdException w:name="Note Level 8" w:semiHidden="0" w:unhideWhenUsed="0"/>
+    <w:lsdException w:name="Note Level 9" w:semiHidden="0" w:unhideWhenUsed="0"/>
+    <w:lsdException w:name="Placeholder Text" w:unhideWhenUsed="0"/>
+    <w:lsdException w:name="No Spacing" w:semiHidden="0" w:uiPriority="1" w:unhideWhenUsed="0" w:qFormat="1"/>
+    <w:lsdException w:name="Light Shading" w:semiHidden="0" w:uiPriority="60" w:unhideWhenUsed="0"/>
+    <w:lsdException w:name="Light List" w:semiHidden="0" w:uiPriority="61" w:unhideWhenUsed="0"/>
+    <w:lsdException w:name="Light Grid" w:semiHidden="0" w:uiPriority="62" w:unhideWhenUsed="0"/>
+    <w:lsdException w:name="Medium Shading 1" w:semiHidden="0" w:uiPriority="63" w:unhideWhenUsed="0"/>
+    <w:lsdException w:name="Medium Shading 2" w:semiHidden="0" w:uiPriority="64" w:unhideWhenUsed="0"/>
+    <w:lsdException w:name="Medium List 1" w:semiHidden="0" w:uiPriority="65" w:unhideWhenUsed="0"/>
+    <w:lsdException w:name="Medium List 2" w:semiHidden="0" w:uiPriority="66" w:unhideWhenUsed="0"/>
+    <w:lsdException w:name="Medium Grid 1" w:semiHidden="0" w:uiPriority="67" w:unhideWhenUsed="0"/>
+    <w:lsdException w:name="Medium Grid 2" w:semiHidden="0" w:uiPriority="68" w:unhideWhenUsed="0"/>
+    <w:lsdException w:name="Medium Grid 3" w:semiHidden="0" w:uiPriority="69" w:unhideWhenUsed="0"/>
+    <w:lsdException w:name="Dark List" w:semiHidden="0" w:uiPriority="70" w:unhideWhenUsed="0"/>
+    <w:lsdException w:name="Colorful Shading" w:semiHidden="0" w:uiPriority="71" w:unhideWhenUsed="0"/>
+    <w:lsdException w:name="Colorful List" w:semiHidden="0" w:uiPriority="72" w:unhideWhenUsed="0"/>
+    <w:lsdException w:name="Colorful Grid" w:semiHidden="0" w:uiPriority="73" w:unhideWhenUsed="0"/>
+    <w:lsdException w:name="Light Shading Accent 1" w:semiHidden="0" w:uiPriority="60" w:unhideWhenUsed="0"/>
+    <w:lsdException w:name="Light List Accent 1" w:semiHidden="0" w:uiPriority="61" w:unhideWhenUsed="0"/>
+    <w:lsdException w:name="Light Grid Accent 1" w:semiHidden="0" w:uiPriority="62" w:unhideWhenUsed="0"/>
+    <w:lsdException w:name="Medium Shading 1 Accent 1" w:semiHidden="0" w:uiPriority="63" w:unhideWhenUsed="0"/>
+    <w:lsdException w:name="Medium Shading 2 Accent 1" w:semiHidden="0" w:uiPriority="64" w:unhideWhenUsed="0"/>
+    <w:lsdException w:name="Medium List 1 Accent 1" w:semiHidden="0" w:uiPriority="65" w:unhideWhenUsed="0"/>
+    <w:lsdException w:name="Revision" w:unhideWhenUsed="0"/>
+    <w:lsdException w:name="List Paragraph" w:semiHidden="0" w:uiPriority="34" w:unhideWhenUsed="0" w:qFormat="1"/>
+    <w:lsdException w:name="Quote" w:semiHidden="0" w:uiPriority="29" w:unhideWhenUsed="0" w:qFormat="1"/>
+    <w:lsdException w:name="Intense Quote" w:semiHidden="0" w:uiPriority="30" w:unhideWhenUsed="0" w:qFormat="1"/>
+    <w:lsdException w:name="Medium List 2 Accent 1" w:semiHidden="0" w:uiPriority="66" w:unhideWhenUsed="0"/>
+    <w:lsdException w:name="Medium Grid 1 Accent 1" w:semiHidden="0" w:uiPriority="67" w:unhideWhenUsed="0"/>
+    <w:lsdException w:name="Medium Grid 2 Accent 1" w:semiHidden="0" w:uiPriority="68" w:unhideWhenUsed="0"/>
+    <w:lsdException w:name="Medium Grid 3 Accent 1" w:semiHidden="0" w:uiPriority="69" w:unhideWhenUsed="0"/>
+    <w:lsdException w:name="Dark List Accent 1" w:semiHidden="0" w:uiPriority="70" w:unhideWhenUsed="0"/>
+    <w:lsdException w:name="Colorful Shading Accent 1" w:semiHidden="0" w:uiPriority="71" w:unhideWhenUsed="0"/>
+    <w:lsdException w:name="Colorful List Accent 1" w:semiHidden="0" w:uiPriority="72" w:unhideWhenUsed="0"/>
+    <w:lsdException w:name="Colorful Grid Accent 1" w:semiHidden="0" w:uiPriority="73" w:unhideWhenUsed="0"/>
+    <w:lsdException w:name="Light Shading Accent 2" w:semiHidden="0" w:uiPriority="60" w:unhideWhenUsed="0"/>
+    <w:lsdException w:name="Light List Accent 2" w:semiHidden="0" w:uiPriority="61" w:unhideWhenUsed="0"/>
+    <w:lsdException w:name="Light Grid Accent 2" w:semiHidden="0" w:uiPriority="62" w:unhideWhenUsed="0"/>
+    <w:lsdException w:name="Medium Shading 1 Accent 2" w:semiHidden="0" w:uiPriority="63" w:unhideWhenUsed="0"/>
+    <w:lsdException w:name="Medium Shading 2 Accent 2" w:semiHidden="0" w:uiPriority="64" w:unhideWhenUsed="0"/>
+    <w:lsdException w:name="Medium List 1 Accent 2" w:semiHidden="0" w:uiPriority="65" w:unhideWhenUsed="0"/>
+    <w:lsdException w:name="Medium List 2 Accent 2" w:semiHidden="0" w:uiPriority="66" w:unhideWhenUsed="0"/>
+    <w:lsdException w:name="Medium Grid 1 Accent 2" w:semiHidden="0" w:uiPriority="67" w:unhideWhenUsed="0"/>
+    <w:lsdException w:name="Medium Grid 2 Accent 2" w:semiHidden="0" w:uiPriority="68" w:unhideWhenUsed="0"/>
+    <w:lsdException w:name="Medium Grid 3 Accent 2" w:semiHidden="0" w:uiPriority="69" w:unhideWhenUsed="0"/>
+    <w:lsdException w:name="Dark List Accent 2" w:semiHidden="0" w:uiPriority="70" w:unhideWhenUsed="0"/>
+    <w:lsdException w:name="Colorful Shading Accent 2" w:semiHidden="0" w:uiPriority="71" w:unhideWhenUsed="0"/>
+    <w:lsdException w:name="Colorful List Accent 2" w:semiHidden="0" w:uiPriority="72" w:unhideWhenUsed="0"/>
+    <w:lsdException w:name="Colorful Grid Accent 2" w:semiHidden="0" w:uiPriority="73" w:unhideWhenUsed="0"/>
+    <w:lsdException w:name="Light Shading Accent 3" w:semiHidden="0" w:uiPriority="60" w:unhideWhenUsed="0"/>
+    <w:lsdException w:name="Light List Accent 3" w:semiHidden="0" w:uiPriority="61" w:unhideWhenUsed="0"/>
+    <w:lsdException w:name="Light Grid Accent 3" w:semiHidden="0" w:uiPriority="62" w:unhideWhenUsed="0"/>
+    <w:lsdException w:name="Medium Shading 1 Accent 3" w:semiHidden="0" w:uiPriority="63" w:unhideWhenUsed="0"/>
+    <w:lsdException w:name="Medium Shading 2 Accent 3" w:semiHidden="0" w:uiPriority="64" w:unhideWhenUsed="0"/>
+    <w:lsdException w:name="Medium List 1 Accent 3" w:semiHidden="0" w:uiPriority="65" w:unhideWhenUsed="0"/>
+    <w:lsdException w:name="Medium List 2 Accent 3" w:semiHidden="0" w:uiPriority="66" w:unhideWhenUsed="0"/>
+    <w:lsdException w:name="Medium Grid 1 Accent 3" w:semiHidden="0" w:uiPriority="67" w:unhideWhenUsed="0"/>
+    <w:lsdException w:name="Medium Grid 2 Accent 3" w:semiHidden="0" w:uiPriority="68" w:unhideWhenUsed="0"/>
+    <w:lsdException w:name="Medium Grid 3 Accent 3" w:semiHidden="0" w:uiPriority="69" w:unhideWhenUsed="0"/>
+    <w:lsdException w:name="Dark List Accent 3" w:semiHidden="0" w:uiPriority="70" w:unhideWhenUsed="0"/>
+    <w:lsdException w:name="Colorful Shading Accent 3" w:semiHidden="0" w:uiPriority="71" w:unhideWhenUsed="0"/>
+    <w:lsdException w:name="Colorful List Accent 3" w:semiHidden="0" w:uiPriority="72" w:unhideWhenUsed="0"/>
+    <w:lsdException w:name="Colorful Grid Accent 3" w:semiHidden="0" w:uiPriority="73" w:unhideWhenUsed="0"/>
+    <w:lsdException w:name="Light Shading Accent 4" w:semiHidden="0" w:uiPriority="60" w:unhideWhenUsed="0"/>
+    <w:lsdException w:name="Light List Accent 4" w:semiHidden="0" w:uiPriority="61" w:unhideWhenUsed="0"/>
+    <w:lsdException w:name="Light Grid Accent 4" w:semiHidden="0" w:uiPriority="62" w:unhideWhenUsed="0"/>
+    <w:lsdException w:name="Medium Shading 1 Accent 4" w:semiHidden="0" w:uiPriority="63" w:unhideWhenUsed="0"/>
+    <w:lsdException w:name="Medium Shading 2 Accent 4" w:semiHidden="0" w:uiPriority="64" w:unhideWhenUsed="0"/>
+    <w:lsdException w:name="Medium List 1 Accent 4" w:semiHidden="0" w:uiPriority="65" w:unhideWhenUsed="0"/>
+    <w:lsdException w:name="Medium List 2 Accent 4" w:semiHidden="0" w:uiPriority="66" w:unhideWhenUsed="0"/>
+    <w:lsdException w:name="Medium Grid 1 Accent 4" w:semiHidden="0" w:uiPriority="67" w:unhideWhenUsed="0"/>
+    <w:lsdException w:name="Medium Grid 2 Accent 4" w:semiHidden="0" w:uiPriority="68" w:unhideWhenUsed="0"/>
+    <w:lsdException w:name="Medium Grid 3 Accent 4" w:semiHidden="0" w:uiPriority="69" w:unhideWhenUsed="0"/>
+    <w:lsdException w:name="Dark List Accent 4" w:semiHidden="0" w:uiPriority="70" w:unhideWhenUsed="0"/>
+    <w:lsdException w:name="Colorful Shading Accent 4" w:semiHidden="0" w:uiPriority="71" w:unhideWhenUsed="0"/>
+    <w:lsdException w:name="Colorful List Accent 4" w:semiHidden="0" w:uiPriority="72" w:unhideWhenUsed="0"/>
+    <w:lsdException w:name="Colorful Grid Accent 4" w:semiHidden="0" w:uiPriority="73" w:unhideWhenUsed="0"/>
+    <w:lsdException w:name="Light Shading Accent 5" w:semiHidden="0" w:uiPriority="60" w:unhideWhenUsed="0"/>
+    <w:lsdException w:name="Light List Accent 5" w:semiHidden="0" w:uiPriority="61" w:unhideWhenUsed="0"/>
+    <w:lsdException w:name="Light Grid Accent 5" w:semiHidden="0" w:uiPriority="62" w:unhideWhenUsed="0"/>
+    <w:lsdException w:name="Medium Shading 1 Accent 5" w:semiHidden="0" w:uiPriority="63" w:unhideWhenUsed="0"/>
+    <w:lsdException w:name="Medium Shading 2 Accent 5" w:semiHidden="0" w:uiPriority="64" w:unhideWhenUsed="0"/>
+    <w:lsdException w:name="Medium List 1 Accent 5" w:semiHidden="0" w:uiPriority="65" w:unhideWhenUsed="0"/>
+    <w:lsdException w:name="Medium List 2 Accent 5" w:semiHidden="0" w:uiPriority="66" w:unhideWhenUsed="0"/>
+    <w:lsdException w:name="Medium Grid 1 Accent 5" w:semiHidden="0" w:uiPriority="67" w:unhideWhenUsed="0"/>
+    <w:lsdException w:name="Medium Grid 2 Accent 5" w:semiHidden="0" w:uiPriority="68" w:unhideWhenUsed="0"/>
+    <w:lsdException w:name="Medium Grid 3 Accent 5" w:semiHidden="0" w:uiPriority="69" w:unhideWhenUsed="0"/>
+    <w:lsdException w:name="Dark List Accent 5" w:semiHidden="0" w:uiPriority="70" w:unhideWhenUsed="0"/>
+    <w:lsdException w:name="Colorful Shading Accent 5" w:semiHidden="0" w:uiPriority="71" w:unhideWhenUsed="0"/>
+    <w:lsdException w:name="Colorful List Accent 5" w:semiHidden="0" w:uiPriority="72" w:unhideWhenUsed="0"/>
+    <w:lsdException w:name="Colorful Grid Accent 5" w:semiHidden="0" w:uiPriority="73" w:unhideWhenUsed="0"/>
+    <w:lsdException w:name="Light Shading Accent 6" w:semiHidden="0" w:uiPriority="60" w:unhideWhenUsed="0"/>
+    <w:lsdException w:name="Light List Accent 6" w:semiHidden="0" w:uiPriority="61" w:unhideWhenUsed="0"/>
+    <w:lsdException w:name="Light Grid Accent 6" w:semiHidden="0" w:uiPriority="62" w:unhideWhenUsed="0"/>
+    <w:lsdException w:name="Medium Shading 1 Accent 6" w:semiHidden="0" w:uiPriority="63" w:unhideWhenUsed="0"/>
+    <w:lsdException w:name="Medium Shading 2 Accent 6" w:semiHidden="0" w:uiPriority="64" w:unhideWhenUsed="0"/>
+    <w:lsdException w:name="Medium List 1 Accent 6" w:semiHidden="0" w:uiPriority="65" w:unhideWhenUsed="0"/>
+    <w:lsdException w:name="Medium List 2 Accent 6" w:semiHidden="0" w:uiPriority="66" w:unhideWhenUsed="0"/>
+    <w:lsdException w:name="Medium Grid 1 Accent 6" w:semiHidden="0" w:uiPriority="67" w:unhideWhenUsed="0"/>
+    <w:lsdException w:name="Medium Grid 2 Accent 6" w:semiHidden="0" w:uiPriority="68" w:unhideWhenUsed="0"/>
+    <w:lsdException w:name="Medium Grid 3 Accent 6" w:semiHidden="0" w:uiPriority="69" w:unhideWhenUsed="0"/>
+    <w:lsdException w:name="Dark List Accent 6" w:semiHidden="0" w:uiPriority="70" w:unhideWhenUsed="0"/>
+    <w:lsdException w:name="Colorful Shading Accent 6" w:semiHidden="0" w:uiPriority="71" w:unhideWhenUsed="0"/>
+    <w:lsdException w:name="Colorful List Accent 6" w:semiHidden="0" w:uiPriority="72" w:unhideWhenUsed="0"/>
+    <w:lsdException w:name="Colorful Grid Accent 6" w:semiHidden="0" w:uiPriority="73" w:unhideWhenUsed="0"/>
+    <w:lsdException w:name="Subtle Emphasis" w:semiHidden="0" w:uiPriority="19" w:unhideWhenUsed="0" w:qFormat="1"/>
+    <w:lsdException w:name="Intense Emphasis" w:semiHidden="0" w:uiPriority="21" w:unhideWhenUsed="0" w:qFormat="1"/>
+    <w:lsdException w:name="Subtle Reference" w:semiHidden="0" w:uiPriority="31" w:unhideWhenUsed="0" w:qFormat="1"/>
+    <w:lsdException w:name="Intense Reference" w:semiHidden="0" w:uiPriority="32" w:unhideWhenUsed="0" w:qFormat="1"/>
+    <w:lsdException w:name="Book Title" w:semiHidden="0" w:uiPriority="33" w:unhideWhenUsed="0" w:qFormat="1"/>
+    <w:lsdException w:name="Bibliography" w:uiPriority="37"/>
+    <w:lsdException w:name="TOC Heading" w:uiPriority="39" w:qFormat="1"/>
+  </w:latentStyles>
+  <w:style w:type="paragraph" w:default="1" w:styleId="Normal">
+    <w:name w:val="Normal"/>
+    <w:qFormat/>
+  </w:style>
+  <w:style w:type="character" w:default="1" w:styleId="DefaultParagraphFont">
+    <w:name w:val="Default Paragraph Font"/>
+    <w:uiPriority w:val="1"/>
+    <w:semiHidden/>
+    <w:unhideWhenUsed/>
+  </w:style>
+  <w:style w:type="table" w:default="1" w:styleId="TableNormal">
+    <w:name w:val="Normal Table"/>
+    <w:uiPriority w:val="99"/>
+    <w:semiHidden/>
+    <w:unhideWhenUsed/>
+    <w:tblPr>
+      <w:tblInd w:w="0" w:type="dxa"/>
+      <w:tblCellMar>
+        <w:top w:w="0" w:type="dxa"/>
+        <w:left w:w="108" w:type="dxa"/>
+        <w:bottom w:w="0" w:type="dxa"/>
+        <w:right w:w="108" w:type="dxa"/>
+      </w:tblCellMar>
+    </w:tblPr>
+  </w:style>
+  <w:style w:type="numbering" w:default="1" w:styleId="NoList">
+    <w:name w:val="No List"/>
+    <w:uiPriority w:val="99"/>
+    <w:semiHidden/>
+    <w:unhideWhenUsed/>
+  </w:style>
+  <w:style w:type="paragraph" w:styleId="ListParagraph">
+    <w:name w:val="List Paragraph"/>
+    <w:basedOn w:val="Normal"/>
+    <w:uiPriority w:val="34"/>
+    <w:qFormat/>
+    <w:rsid w:val="000D0ADE"/>
+    <w:pPr>
+      <w:ind w:left="720"/>
+      <w:contextualSpacing/>
+    </w:pPr>
+  </w:style>
+</w:styles>
+</file>
+
+<file path=word/stylesWithEffects.xml><?xml version="1.0" encoding="utf-8"?>
+<w:styles xmlns:wpc="http://schemas.microsoft.com/office/word/2010/wordprocessingCanvas" xmlns:mo="http://schemas.microsoft.com/office/mac/office/2008/main" xmlns:mc="http://schemas.openxmlformats.org/markup-compatibility/2006" xmlns:mv="urn:schemas-microsoft-com:mac:vml" xmlns:o="urn:schemas-microsoft-com:office:office" xmlns:r="http://schemas.openxmlformats.org/officeDocument/2006/relationships" xmlns:m="http://schemas.openxmlformats.org/officeDocument/2006/math" xmlns:v="urn:schemas-microsoft-com:vml" xmlns:wp14="http://schemas.microsoft.com/office/word/2010/wordprocessingDrawing" xmlns:wp="http://schemas.openxmlformats.org/drawingml/2006/wordprocessingDrawing" xmlns:w10="urn:schemas-microsoft-com:office:word" xmlns:w="http://schemas.openxmlformats.org/wordprocessingml/2006/main" xmlns:w14="http://schemas.microsoft.com/office/word/2010/wordml" xmlns:wpg="http://schemas.microsoft.com/office/word/2010/wordprocessingGroup" xmlns:wpi="http://schemas.microsoft.com/office/word/2010/wordprocessingInk" xmlns:wne="http://schemas.microsoft.com/office/word/2006/wordml" xmlns:wps="http://schemas.microsoft.com/office/word/2010/wordprocessingShape" mc:Ignorable="w14 wp14">
+  <w:docDefaults>
+    <w:rPrDefault>
+      <w:rPr>
+        <w:rFonts w:asciiTheme="minorHAnsi" w:eastAsiaTheme="minorEastAsia" w:hAnsiTheme="minorHAnsi" w:cstheme="minorBidi"/>
+        <w:sz w:val="24"/>
+        <w:szCs w:val="24"/>
+        <w:lang w:val="en-US" w:eastAsia="en-US" w:bidi="ar-SA"/>
+      </w:rPr>
+    </w:rPrDefault>
+    <w:pPrDefault/>
+  </w:docDefaults>
+  <w:latentStyles w:defLockedState="0" w:defUIPriority="99" w:defSemiHidden="1" w:defUnhideWhenUsed="1" w:defQFormat="0" w:count="276">
+    <w:lsdException w:name="Normal" w:semiHidden="0" w:uiPriority="0" w:unhideWhenUsed="0" w:qFormat="1"/>
+    <w:lsdException w:name="heading 1" w:semiHidden="0" w:uiPriority="9" w:unhideWhenUsed="0" w:qFormat="1"/>
+    <w:lsdException w:name="heading 2" w:uiPriority="9" w:qFormat="1"/>
+    <w:lsdException w:name="heading 3" w:uiPriority="9" w:qFormat="1"/>
+    <w:lsdException w:name="heading 4" w:uiPriority="9" w:qFormat="1"/>
+    <w:lsdException w:name="heading 5" w:uiPriority="9" w:qFormat="1"/>
+    <w:lsdException w:name="heading 6" w:uiPriority="9" w:qFormat="1"/>
+    <w:lsdException w:name="heading 7" w:uiPriority="9" w:qFormat="1"/>
+    <w:lsdException w:name="heading 8" w:uiPriority="9" w:qFormat="1"/>
+    <w:lsdException w:name="heading 9" w:uiPriority="9" w:qFormat="1"/>
+    <w:lsdException w:name="toc 1" w:uiPriority="39"/>
+    <w:lsdException w:name="toc 2" w:uiPriority="39"/>
+    <w:lsdException w:name="toc 3" w:uiPriority="39"/>
+    <w:lsdException w:name="toc 4" w:uiPriority="39"/>
+    <w:lsdException w:name="toc 5" w:uiPriority="39"/>
+    <w:lsdException w:name="toc 6" w:uiPriority="39"/>
+    <w:lsdException w:name="toc 7" w:uiPriority="39"/>
+    <w:lsdException w:name="toc 8" w:uiPriority="39"/>
+    <w:lsdException w:name="toc 9" w:uiPriority="39"/>
+    <w:lsdException w:name="caption" w:uiPriority="35" w:qFormat="1"/>
+    <w:lsdException w:name="Title" w:semiHidden="0" w:uiPriority="10" w:unhideWhenUsed="0" w:qFormat="1"/>
+    <w:lsdException w:name="Default Paragraph Font" w:uiPriority="1"/>
+    <w:lsdException w:name="Subtitle" w:semiHidden="0" w:uiPriority="11" w:unhideWhenUsed="0" w:qFormat="1"/>
+    <w:lsdException w:name="Strong" w:semiHidden="0" w:uiPriority="22" w:unhideWhenUsed="0" w:qFormat="1"/>
+    <w:lsdException w:name="Emphasis" w:semiHidden="0" w:uiPriority="20" w:unhideWhenUsed="0" w:qFormat="1"/>
+    <w:lsdException w:name="Table Grid" w:semiHidden="0" w:uiPriority="59" w:unhideWhenUsed="0"/>
+    <w:lsdException w:name="Note Level 1" w:semiHidden="0" w:unhideWhenUsed="0"/>
+    <w:lsdException w:name="Note Level 2" w:semiHidden="0" w:unhideWhenUsed="0"/>
+    <w:lsdException w:name="Note Level 3" w:semiHidden="0" w:unhideWhenUsed="0"/>
+    <w:lsdException w:name="Note Level 4" w:semiHidden="0" w:unhideWhenUsed="0"/>
+    <w:lsdException w:name="Note Level 5" w:semiHidden="0" w:unhideWhenUsed="0"/>
+    <w:lsdException w:name="Note Level 6" w:semiHidden="0" w:unhideWhenUsed="0"/>
+    <w:lsdException w:name="Note Level 7" w:semiHidden="0" w:unhideWhenUsed="0"/>
+    <w:lsdException w:name="Note Level 8" w:semiHidden="0" w:unhideWhenUsed="0"/>
+    <w:lsdException w:name="Note Level 9" w:semiHidden="0" w:unhideWhenUsed="0"/>
+    <w:lsdException w:name="Placeholder Text" w:unhideWhenUsed="0"/>
+    <w:lsdException w:name="No Spacing" w:semiHidden="0" w:uiPriority="1" w:unhideWhenUsed="0" w:qFormat="1"/>
+    <w:lsdException w:name="Light Shading" w:semiHidden="0" w:uiPriority="60" w:unhideWhenUsed="0"/>
+    <w:lsdException w:name="Light List" w:semiHidden="0" w:uiPriority="61" w:unhideWhenUsed="0"/>
+    <w:lsdException w:name="Light Grid" w:semiHidden="0" w:uiPriority="62" w:unhideWhenUsed="0"/>
+    <w:lsdException w:name="Medium Shading 1" w:semiHidden="0" w:uiPriority="63" w:unhideWhenUsed="0"/>
+    <w:lsdException w:name="Medium Shading 2" w:semiHidden="0" w:uiPriority="64" w:unhideWhenUsed="0"/>
+    <w:lsdException w:name="Medium List 1" w:semiHidden="0" w:uiPriority="65" w:unhideWhenUsed="0"/>
+    <w:lsdException w:name="Medium List 2" w:semiHidden="0" w:uiPriority="66" w:unhideWhenUsed="0"/>
+    <w:lsdException w:name="Medium Grid 1" w:semiHidden="0" w:uiPriority="67" w:unhideWhenUsed="0"/>
+    <w:lsdException w:name="Medium Grid 2" w:semiHidden="0" w:uiPriority="68" w:unhideWhenUsed="0"/>
+    <w:lsdException w:name="Medium Grid 3" w:semiHidden="0" w:uiPriority="69" w:unhideWhenUsed="0"/>
+    <w:lsdException w:name="Dark List" w:semiHidden="0" w:uiPriority="70" w:unhideWhenUsed="0"/>
+    <w:lsdException w:name="Colorful Shading" w:semiHidden="0" w:uiPriority="71" w:unhideWhenUsed="0"/>
+    <w:lsdException w:name="Colorful List" w:semiHidden="0" w:uiPriority="72" w:unhideWhenUsed="0"/>
+    <w:lsdException w:name="Colorful Grid" w:semiHidden="0" w:uiPriority="73" w:unhideWhenUsed="0"/>
+    <w:lsdException w:name="Light Shading Accent 1" w:semiHidden="0" w:uiPriority="60" w:unhideWhenUsed="0"/>
+    <w:lsdException w:name="Light List Accent 1" w:semiHidden="0" w:uiPriority="61" w:unhideWhenUsed="0"/>
+    <w:lsdException w:name="Light Grid Accent 1" w:semiHidden="0" w:uiPriority="62" w:unhideWhenUsed="0"/>
+    <w:lsdException w:name="Medium Shading 1 Accent 1" w:semiHidden="0" w:uiPriority="63" w:unhideWhenUsed="0"/>
+    <w:lsdException w:name="Medium Shading 2 Accent 1" w:semiHidden="0" w:uiPriority="64" w:unhideWhenUsed="0"/>
+    <w:lsdException w:name="Medium List 1 Accent 1" w:semiHidden="0" w:uiPriority="65" w:unhideWhenUsed="0"/>
+    <w:lsdException w:name="Revision" w:unhideWhenUsed="0"/>
+    <w:lsdException w:name="List Paragraph" w:semiHidden="0" w:uiPriority="34" w:unhideWhenUsed="0" w:qFormat="1"/>
+    <w:lsdException w:name="Quote" w:semiHidden="0" w:uiPriority="29" w:unhideWhenUsed="0" w:qFormat="1"/>
+    <w:lsdException w:name="Intense Quote" w:semiHidden="0" w:uiPriority="30" w:unhideWhenUsed="0" w:qFormat="1"/>
+    <w:lsdException w:name="Medium List 2 Accent 1" w:semiHidden="0" w:uiPriority="66" w:unhideWhenUsed="0"/>
+    <w:lsdException w:name="Medium Grid 1 Accent 1" w:semiHidden="0" w:uiPriority="67" w:unhideWhenUsed="0"/>
+    <w:lsdException w:name="Medium Grid 2 Accent 1" w:semiHidden="0" w:uiPriority="68" w:unhideWhenUsed="0"/>
+    <w:lsdException w:name="Medium Grid 3 Accent 1" w:semiHidden="0" w:uiPriority="69" w:unhideWhenUsed="0"/>
+    <w:lsdException w:name="Dark List Accent 1" w:semiHidden="0" w:uiPriority="70" w:unhideWhenUsed="0"/>
+    <w:lsdException w:name="Colorful Shading Accent 1" w:semiHidden="0" w:uiPriority="71" w:unhideWhenUsed="0"/>
+    <w:lsdException w:name="Colorful List Accent 1" w:semiHidden="0" w:uiPriority="72" w:unhideWhenUsed="0"/>
+    <w:lsdException w:name="Colorful Grid Accent 1" w:semiHidden="0" w:uiPriority="73" w:unhideWhenUsed="0"/>
+    <w:lsdException w:name="Light Shading Accent 2" w:semiHidden="0" w:uiPriority="60" w:unhideWhenUsed="0"/>
+    <w:lsdException w:name="Light List Accent 2" w:semiHidden="0" w:uiPriority="61" w:unhideWhenUsed="0"/>
+    <w:lsdException w:name="Light Grid Accent 2" w:semiHidden="0" w:uiPriority="62" w:unhideWhenUsed="0"/>
+    <w:lsdException w:name="Medium Shading 1 Accent 2" w:semiHidden="0" w:uiPriority="63" w:unhideWhenUsed="0"/>
+    <w:lsdException w:name="Medium Shading 2 Accent 2" w:semiHidden="0" w:uiPriority="64" w:unhideWhenUsed="0"/>
+    <w:lsdException w:name="Medium List 1 Accent 2" w:semiHidden="0" w:uiPriority="65" w:unhideWhenUsed="0"/>
+    <w:lsdException w:name="Medium List 2 Accent 2" w:semiHidden="0" w:uiPriority="66" w:unhideWhenUsed="0"/>
+    <w:lsdException w:name="Medium Grid 1 Accent 2" w:semiHidden="0" w:uiPriority="67" w:unhideWhenUsed="0"/>
+    <w:lsdException w:name="Medium Grid 2 Accent 2" w:semiHidden="0" w:uiPriority="68" w:unhideWhenUsed="0"/>
+    <w:lsdException w:name="Medium Grid 3 Accent 2" w:semiHidden="0" w:uiPriority="69" w:unhideWhenUsed="0"/>
+    <w:lsdException w:name="Dark List Accent 2" w:semiHidden="0" w:uiPriority="70" w:unhideWhenUsed="0"/>
+    <w:lsdException w:name="Colorful Shading Accent 2" w:semiHidden="0" w:uiPriority="71" w:unhideWhenUsed="0"/>
+    <w:lsdException w:name="Colorful List Accent 2" w:semiHidden="0" w:uiPriority="72" w:unhideWhenUsed="0"/>
+    <w:lsdException w:name="Colorful Grid Accent 2" w:semiHidden="0" w:uiPriority="73" w:unhideWhenUsed="0"/>
+    <w:lsdException w:name="Light Shading Accent 3" w:semiHidden="0" w:uiPriority="60" w:unhideWhenUsed="0"/>
+    <w:lsdException w:name="Light List Accent 3" w:semiHidden="0" w:uiPriority="61" w:unhideWhenUsed="0"/>
+    <w:lsdException w:name="Light Grid Accent 3" w:semiHidden="0" w:uiPriority="62" w:unhideWhenUsed="0"/>
+    <w:lsdException w:name="Medium Shading 1 Accent 3" w:semiHidden="0" w:uiPriority="63" w:unhideWhenUsed="0"/>
+    <w:lsdException w:name="Medium Shading 2 Accent 3" w:semiHidden="0" w:uiPriority="64" w:unhideWhenUsed="0"/>
+    <w:lsdException w:name="Medium List 1 Accent 3" w:semiHidden="0" w:uiPriority="65" w:unhideWhenUsed="0"/>
+    <w:lsdException w:name="Medium List 2 Accent 3" w:semiHidden="0" w:uiPriority="66" w:unhideWhenUsed="0"/>
+    <w:lsdException w:name="Medium Grid 1 Accent 3" w:semiHidden="0" w:uiPriority="67" w:unhideWhenUsed="0"/>
+    <w:lsdException w:name="Medium Grid 2 Accent 3" w:semiHidden="0" w:uiPriority="68" w:unhideWhenUsed="0"/>
+    <w:lsdException w:name="Medium Grid 3 Accent 3" w:semiHidden="0" w:uiPriority="69" w:unhideWhenUsed="0"/>
+    <w:lsdException w:name="Dark List Accent 3" w:semiHidden="0" w:uiPriority="70" w:unhideWhenUsed="0"/>
+    <w:lsdException w:name="Colorful Shading Accent 3" w:semiHidden="0" w:uiPriority="71" w:unhideWhenUsed="0"/>
+    <w:lsdException w:name="Colorful List Accent 3" w:semiHidden="0" w:uiPriority="72" w:unhideWhenUsed="0"/>
+    <w:lsdException w:name="Colorful Grid Accent 3" w:semiHidden="0" w:uiPriority="73" w:unhideWhenUsed="0"/>
+    <w:lsdException w:name="Light Shading Accent 4" w:semiHidden="0" w:uiPriority="60" w:unhideWhenUsed="0"/>
+    <w:lsdException w:name="Light List Accent 4" w:semiHidden="0" w:uiPriority="61" w:unhideWhenUsed="0"/>
+    <w:lsdException w:name="Light Grid Accent 4" w:semiHidden="0" w:uiPriority="62" w:unhideWhenUsed="0"/>
+    <w:lsdException w:name="Medium Shading 1 Accent 4" w:semiHidden="0" w:uiPriority="63" w:unhideWhenUsed="0"/>
+    <w:lsdException w:name="Medium Shading 2 Accent 4" w:semiHidden="0" w:uiPriority="64" w:unhideWhenUsed="0"/>
+    <w:lsdException w:name="Medium List 1 Accent 4" w:semiHidden="0" w:uiPriority="65" w:unhideWhenUsed="0"/>
+    <w:lsdException w:name="Medium List 2 Accent 4" w:semiHidden="0" w:uiPriority="66" w:unhideWhenUsed="0"/>
+    <w:lsdException w:name="Medium Grid 1 Accent 4" w:semiHidden="0" w:uiPriority="67" w:unhideWhenUsed="0"/>
+    <w:lsdException w:name="Medium Grid 2 Accent 4" w:semiHidden="0" w:uiPriority="68" w:unhideWhenUsed="0"/>
+    <w:lsdException w:name="Medium Grid 3 Accent 4" w:semiHidden="0" w:uiPriority="69" w:unhideWhenUsed="0"/>
+    <w:lsdException w:name="Dark List Accent 4" w:semiHidden="0" w:uiPriority="70" w:unhideWhenUsed="0"/>
+    <w:lsdException w:name="Colorful Shading Accent 4" w:semiHidden="0" w:uiPriority="71" w:unhideWhenUsed="0"/>
+    <w:lsdException w:name="Colorful List Accent 4" w:semiHidden="0" w:uiPriority="72" w:unhideWhenUsed="0"/>
+    <w:lsdException w:name="Colorful Grid Accent 4" w:semiHidden="0" w:uiPriority="73" w:unhideWhenUsed="0"/>
+    <w:lsdException w:name="Light Shading Accent 5" w:semiHidden="0" w:uiPriority="60" w:unhideWhenUsed="0"/>
+    <w:lsdException w:name="Light List Accent 5" w:semiHidden="0" w:uiPriority="61" w:unhideWhenUsed="0"/>
+    <w:lsdException w:name="Light Grid Accent 5" w:semiHidden="0" w:uiPriority="62" w:unhideWhenUsed="0"/>
+    <w:lsdException w:name="Medium Shading 1 Accent 5" w:semiHidden="0" w:uiPriority="63" w:unhideWhenUsed="0"/>
+    <w:lsdException w:name="Medium Shading 2 Accent 5" w:semiHidden="0" w:uiPriority="64" w:unhideWhenUsed="0"/>
+    <w:lsdException w:name="Medium List 1 Accent 5" w:semiHidden="0" w:uiPriority="65" w:unhideWhenUsed="0"/>
+    <w:lsdException w:name="Medium List 2 Accent 5" w:semiHidden="0" w:uiPriority="66" w:unhideWhenUsed="0"/>
+    <w:lsdException w:name="Medium Grid 1 Accent 5" w:semiHidden="0" w:uiPriority="67" w:unhideWhenUsed="0"/>
+    <w:lsdException w:name="Medium Grid 2 Accent 5" w:semiHidden="0" w:uiPriority="68" w:unhideWhenUsed="0"/>
+    <w:lsdException w:name="Medium Grid 3 Accent 5" w:semiHidden="0" w:uiPriority="69" w:unhideWhenUsed="0"/>
+    <w:lsdException w:name="Dark List Accent 5" w:semiHidden="0" w:uiPriority="70" w:unhideWhenUsed="0"/>
+    <w:lsdException w:name="Colorful Shading Accent 5" w:semiHidden="0" w:uiPriority="71" w:unhideWhenUsed="0"/>
+    <w:lsdException w:name="Colorful List Accent 5" w:semiHidden="0" w:uiPriority="72" w:unhideWhenUsed="0"/>
+    <w:lsdException w:name="Colorful Grid Accent 5" w:semiHidden="0" w:uiPriority="73" w:unhideWhenUsed="0"/>
+    <w:lsdException w:name="Light Shading Accent 6" w:semiHidden="0" w:uiPriority="60" w:unhideWhenUsed="0"/>
+    <w:lsdException w:name="Light List Accent 6" w:semiHidden="0" w:uiPriority="61" w:unhideWhenUsed="0"/>
+    <w:lsdException w:name="Light Grid Accent 6" w:semiHidden="0" w:uiPriority="62" w:unhideWhenUsed="0"/>
+    <w:lsdException w:name="Medium Shading 1 Accent 6" w:semiHidden="0" w:uiPriority="63" w:unhideWhenUsed="0"/>
+    <w:lsdException w:name="Medium Shading 2 Accent 6" w:semiHidden="0" w:uiPriority="64" w:unhideWhenUsed="0"/>
+    <w:lsdException w:name="Medium List 1 Accent 6" w:semiHidden="0" w:uiPriority="65" w:unhideWhenUsed="0"/>
+    <w:lsdException w:name="Medium List 2 Accent 6" w:semiHidden="0" w:uiPriority="66" w:unhideWhenUsed="0"/>
+    <w:lsdException w:name="Medium Grid 1 Accent 6" w:semiHidden="0" w:uiPriority="67" w:unhideWhenUsed="0"/>
+    <w:lsdException w:name="Medium Grid 2 Accent 6" w:semiHidden="0" w:uiPriority="68" w:unhideWhenUsed="0"/>
+    <w:lsdException w:name="Medium Grid 3 Accent 6" w:semiHidden="0" w:uiPriority="69" w:unhideWhenUsed="0"/>
+    <w:lsdException w:name="Dark List Accent 6" w:semiHidden="0" w:uiPriority="70" w:unhideWhenUsed="0"/>
+    <w:lsdException w:name="Colorful Shading Accent 6" w:semiHidden="0" w:uiPriority="71" w:unhideWhenUsed="0"/>
+    <w:lsdException w:name="Colorful List Accent 6" w:semiHidden="0" w:uiPriority="72" w:unhideWhenUsed="0"/>
+    <w:lsdException w:name="Colorful Grid Accent 6" w:semiHidden="0" w:uiPriority="73" w:unhideWhenUsed="0"/>
+    <w:lsdException w:name="Subtle Emphasis" w:semiHidden="0" w:uiPriority="19" w:unhideWhenUsed="0" w:qFormat="1"/>
+    <w:lsdException w:name="Intense Emphasis" w:semiHidden="0" w:uiPriority="21" w:unhideWhenUsed="0" w:qFormat="1"/>
+    <w:lsdException w:name="Subtle Reference" w:semiHidden="0" w:uiPriority="31" w:unhideWhenUsed="0" w:qFormat="1"/>
+    <w:lsdException w:name="Intense Reference" w:semiHidden="0" w:uiPriority="32" w:unhideWhenUsed="0" w:qFormat="1"/>
+    <w:lsdException w:name="Book Title" w:semiHidden="0" w:uiPriority="33" w:unhideWhenUsed="0" w:qFormat="1"/>
+    <w:lsdException w:name="Bibliography" w:uiPriority="37"/>
+    <w:lsdException w:name="TOC Heading" w:uiPriority="39" w:qFormat="1"/>
   </w:latentStyles>
   <w:style w:type="paragraph" w:default="1" w:styleId="Normal">
     <w:name w:val="Normal"/>
